--- a/4/Team4_v0_4.docx
+++ b/4/Team4_v0_4.docx
@@ -1,6 +1,6 @@
 
 <file path=word/document.xml><?xml version="1.0" encoding="utf-8"?>
-<w:document xmlns:wpc="http://schemas.microsoft.com/office/word/2010/wordprocessingCanvas" xmlns:cx="http://schemas.microsoft.com/office/drawing/2014/chartex" xmlns:cx1="http://schemas.microsoft.com/office/drawing/2015/9/8/chartex" xmlns:mc="http://schemas.openxmlformats.org/markup-compatibility/2006" xmlns:o="urn:schemas-microsoft-com:office:office" xmlns:r="http://schemas.openxmlformats.org/officeDocument/2006/relationships" xmlns:m="http://schemas.openxmlformats.org/officeDocument/2006/math" xmlns:v="urn:schemas-microsoft-com:vml" xmlns:wp14="http://schemas.microsoft.com/office/word/2010/wordprocessingDrawing" xmlns:wp="http://schemas.openxmlformats.org/drawingml/2006/wordprocessingDrawing" xmlns:w10="urn:schemas-microsoft-com:office:word" xmlns:w="http://schemas.openxmlformats.org/wordprocessingml/2006/main" xmlns:w14="http://schemas.microsoft.com/office/word/2010/wordml" xmlns:w15="http://schemas.microsoft.com/office/word/2012/wordml" xmlns:w16se="http://schemas.microsoft.com/office/word/2015/wordml/symex" xmlns:wpg="http://schemas.microsoft.com/office/word/2010/wordprocessingGroup" xmlns:wpi="http://schemas.microsoft.com/office/word/2010/wordprocessingInk" xmlns:wne="http://schemas.microsoft.com/office/word/2006/wordml" xmlns:wps="http://schemas.microsoft.com/office/word/2010/wordprocessingShape" mc:Ignorable="w14 w15 w16se wp14">
+<w:document xmlns:ve="http://schemas.openxmlformats.org/markup-compatibility/2006" xmlns:o="urn:schemas-microsoft-com:office:office" xmlns:r="http://schemas.openxmlformats.org/officeDocument/2006/relationships" xmlns:m="http://schemas.openxmlformats.org/officeDocument/2006/math" xmlns:v="urn:schemas-microsoft-com:vml" xmlns:wp="http://schemas.openxmlformats.org/drawingml/2006/wordprocessingDrawing" xmlns:w10="urn:schemas-microsoft-com:office:word" xmlns:w="http://schemas.openxmlformats.org/wordprocessingml/2006/main" xmlns:wne="http://schemas.microsoft.com/office/word/2006/wordml">
   <w:body>
     <w:p>
       <w:pPr>
@@ -16,7 +16,7 @@
       <w:bookmarkStart w:id="0" w:name="_Toc276075277"/>
       <w:bookmarkStart w:id="1" w:name="_Toc276078004"/>
       <w:bookmarkStart w:id="2" w:name="_Toc276163609"/>
-      <w:bookmarkStart w:id="3" w:name="_Toc116678046"/>
+      <w:bookmarkStart w:id="3" w:name="_Toc116727085"/>
       <w:r>
         <w:rPr>
           <w:lang w:val="ru-RU"/>
@@ -104,7 +104,7 @@
         <w:rPr>
           <w:noProof/>
         </w:rPr>
-        <w:instrText xml:space="preserve"> PAGEREF _Toc116678046 \h </w:instrText>
+        <w:instrText xml:space="preserve"> PAGEREF _Toc116727085 \h </w:instrText>
       </w:r>
       <w:r>
         <w:rPr>
@@ -164,7 +164,7 @@
         <w:rPr>
           <w:noProof/>
         </w:rPr>
-        <w:instrText xml:space="preserve"> PAGEREF _Toc116678047 \h </w:instrText>
+        <w:instrText xml:space="preserve"> PAGEREF _Toc116727086 \h </w:instrText>
       </w:r>
       <w:r>
         <w:rPr>
@@ -244,7 +244,7 @@
         <w:rPr>
           <w:noProof/>
         </w:rPr>
-        <w:instrText xml:space="preserve"> PAGEREF _Toc116678048 \h </w:instrText>
+        <w:instrText xml:space="preserve"> PAGEREF _Toc116727087 \h </w:instrText>
       </w:r>
       <w:r>
         <w:rPr>
@@ -322,7 +322,7 @@
         <w:rPr>
           <w:noProof/>
         </w:rPr>
-        <w:instrText xml:space="preserve"> PAGEREF _Toc116678049 \h </w:instrText>
+        <w:instrText xml:space="preserve"> PAGEREF _Toc116727088 \h </w:instrText>
       </w:r>
       <w:r>
         <w:rPr>
@@ -400,7 +400,7 @@
         <w:rPr>
           <w:noProof/>
         </w:rPr>
-        <w:instrText xml:space="preserve"> PAGEREF _Toc116678050 \h </w:instrText>
+        <w:instrText xml:space="preserve"> PAGEREF _Toc116727089 \h </w:instrText>
       </w:r>
       <w:r>
         <w:rPr>
@@ -478,7 +478,7 @@
         <w:rPr>
           <w:noProof/>
         </w:rPr>
-        <w:instrText xml:space="preserve"> PAGEREF _Toc116678051 \h </w:instrText>
+        <w:instrText xml:space="preserve"> PAGEREF _Toc116727090 \h </w:instrText>
       </w:r>
       <w:r>
         <w:rPr>
@@ -556,7 +556,7 @@
         <w:rPr>
           <w:noProof/>
         </w:rPr>
-        <w:instrText xml:space="preserve"> PAGEREF _Toc116678052 \h </w:instrText>
+        <w:instrText xml:space="preserve"> PAGEREF _Toc116727091 \h </w:instrText>
       </w:r>
       <w:r>
         <w:rPr>
@@ -634,7 +634,7 @@
         <w:rPr>
           <w:noProof/>
         </w:rPr>
-        <w:instrText xml:space="preserve"> PAGEREF _Toc116678053 \h </w:instrText>
+        <w:instrText xml:space="preserve"> PAGEREF _Toc116727092 \h </w:instrText>
       </w:r>
       <w:r>
         <w:rPr>
@@ -714,7 +714,7 @@
         <w:rPr>
           <w:noProof/>
         </w:rPr>
-        <w:instrText xml:space="preserve"> PAGEREF _Toc116678054 \h </w:instrText>
+        <w:instrText xml:space="preserve"> PAGEREF _Toc116727093 \h </w:instrText>
       </w:r>
       <w:r>
         <w:rPr>
@@ -792,7 +792,7 @@
         <w:rPr>
           <w:noProof/>
         </w:rPr>
-        <w:instrText xml:space="preserve"> PAGEREF _Toc116678055 \h </w:instrText>
+        <w:instrText xml:space="preserve"> PAGEREF _Toc116727094 \h </w:instrText>
       </w:r>
       <w:r>
         <w:rPr>
@@ -821,104 +821,19 @@
     <w:p>
       <w:pPr>
         <w:pStyle w:val="30"/>
-        <w:rPr>
-          <w:noProof/>
-          <w:lang w:val="ru-RU"/>
-        </w:rPr>
-      </w:pPr>
-      <w:r>
-        <w:rPr>
-          <w:noProof/>
-          <w:lang w:val="ru-RU"/>
-        </w:rPr>
-        <w:t>2.1.1</w:t>
-      </w:r>
-      <w:r>
         <w:rPr>
           <w:rFonts w:asciiTheme="minorHAnsi" w:hAnsiTheme="minorHAnsi" w:cstheme="minorBidi"/>
           <w:noProof/>
           <w:szCs w:val="22"/>
           <w:lang w:val="ru-RU" w:eastAsia="ru-RU"/>
         </w:rPr>
-        <w:tab/>
-      </w:r>
-      <w:r>
-        <w:rPr>
-          <w:noProof/>
-          <w:lang w:val="ru-RU"/>
-        </w:rPr>
-        <w:t xml:space="preserve">Интерфейсы </w:t>
-      </w:r>
-      <w:r>
-        <w:rPr>
-          <w:noProof/>
-          <w:lang w:val="ru-RU"/>
-        </w:rPr>
-        <w:t>системы</w:t>
-      </w:r>
-      <w:r>
-        <w:rPr>
-          <w:noProof/>
-        </w:rPr>
-        <w:tab/>
-      </w:r>
-      <w:r>
-        <w:rPr>
-          <w:noProof/>
-        </w:rPr>
-        <w:fldChar w:fldCharType="begin"/>
-      </w:r>
-      <w:r>
-        <w:rPr>
-          <w:noProof/>
-        </w:rPr>
-        <w:instrText xml:space="preserve"> PAGEREF _Toc116678056 \h </w:instrText>
-      </w:r>
-      <w:r>
-        <w:rPr>
-          <w:noProof/>
-        </w:rPr>
-      </w:r>
-      <w:r>
-        <w:rPr>
-          <w:noProof/>
-        </w:rPr>
-        <w:fldChar w:fldCharType="separate"/>
-      </w:r>
-      <w:r>
-        <w:rPr>
-          <w:noProof/>
-        </w:rPr>
-        <w:t>5</w:t>
-      </w:r>
-      <w:r>
-        <w:rPr>
-          <w:noProof/>
-        </w:rPr>
-        <w:fldChar w:fldCharType="end"/>
-      </w:r>
-    </w:p>
-    <w:p>
-      <w:pPr>
-        <w:pStyle w:val="30"/>
-        <w:rPr>
-          <w:noProof/>
-          <w:lang w:val="ru-RU"/>
-        </w:rPr>
-      </w:pPr>
-      <w:r>
-        <w:rPr>
-          <w:noProof/>
-          <w:lang w:val="ru-RU"/>
-        </w:rPr>
-        <w:t>2.1.</w:t>
-      </w:r>
-      <w:r>
-        <w:rPr>
-          <w:noProof/>
-          <w:lang w:val="ru-RU"/>
-        </w:rPr>
-        <w:t>2</w:t>
+      </w:pPr>
+      <w:r>
+        <w:rPr>
+          <w:noProof/>
+          <w:lang w:val="ru-RU"/>
+        </w:rPr>
+        <w:t>2.1.1</w:t>
       </w:r>
       <w:r>
         <w:rPr>
@@ -934,7 +849,7 @@
           <w:noProof/>
           <w:lang w:val="ru-RU"/>
         </w:rPr>
-        <w:t>Интерфейсы пользователя</w:t>
+        <w:t>Интерфейсы системы</w:t>
       </w:r>
       <w:r>
         <w:rPr>
@@ -952,7 +867,7 @@
         <w:rPr>
           <w:noProof/>
         </w:rPr>
-        <w:instrText xml:space="preserve"> PAGEREF _Toc116678056 \h </w:instrText>
+        <w:instrText xml:space="preserve"> PAGEREF _Toc116727095 \h </w:instrText>
       </w:r>
       <w:r>
         <w:rPr>
@@ -993,14 +908,7 @@
           <w:noProof/>
           <w:lang w:val="ru-RU"/>
         </w:rPr>
-        <w:t>2.1.</w:t>
-      </w:r>
-      <w:r>
-        <w:rPr>
-          <w:noProof/>
-          <w:lang w:val="ru-RU"/>
-        </w:rPr>
-        <w:t>3</w:t>
+        <w:t>2.1.2</w:t>
       </w:r>
       <w:r>
         <w:rPr>
@@ -1016,7 +924,7 @@
           <w:noProof/>
           <w:lang w:val="ru-RU"/>
         </w:rPr>
-        <w:t>Интерфейсы аппаратных средств ЭВМ</w:t>
+        <w:t>Интерфейсы пользователя</w:t>
       </w:r>
       <w:r>
         <w:rPr>
@@ -1034,7 +942,7 @@
         <w:rPr>
           <w:noProof/>
         </w:rPr>
-        <w:instrText xml:space="preserve"> PAGEREF _Toc116678057 \h </w:instrText>
+        <w:instrText xml:space="preserve"> PAGEREF _Toc116727096 \h </w:instrText>
       </w:r>
       <w:r>
         <w:rPr>
@@ -1075,14 +983,7 @@
           <w:noProof/>
           <w:lang w:val="ru-RU"/>
         </w:rPr>
-        <w:t>2.1.</w:t>
-      </w:r>
-      <w:r>
-        <w:rPr>
-          <w:noProof/>
-          <w:lang w:val="ru-RU"/>
-        </w:rPr>
-        <w:t>4</w:t>
+        <w:t>2.1.3</w:t>
       </w:r>
       <w:r>
         <w:rPr>
@@ -1098,7 +999,7 @@
           <w:noProof/>
           <w:lang w:val="ru-RU"/>
         </w:rPr>
-        <w:t>Интерфейсы программного обеспечения</w:t>
+        <w:t>Интерфейсы аппаратных средств ЭВМ</w:t>
       </w:r>
       <w:r>
         <w:rPr>
@@ -1116,7 +1017,7 @@
         <w:rPr>
           <w:noProof/>
         </w:rPr>
-        <w:instrText xml:space="preserve"> PAGEREF _Toc116678058 \h </w:instrText>
+        <w:instrText xml:space="preserve"> PAGEREF _Toc116727097 \h </w:instrText>
       </w:r>
       <w:r>
         <w:rPr>
@@ -1157,14 +1058,7 @@
           <w:noProof/>
           <w:lang w:val="ru-RU"/>
         </w:rPr>
-        <w:t>2.1.</w:t>
-      </w:r>
-      <w:r>
-        <w:rPr>
-          <w:noProof/>
-          <w:lang w:val="ru-RU"/>
-        </w:rPr>
-        <w:t>5</w:t>
+        <w:t>2.1.4</w:t>
       </w:r>
       <w:r>
         <w:rPr>
@@ -1180,7 +1074,7 @@
           <w:noProof/>
           <w:lang w:val="ru-RU"/>
         </w:rPr>
-        <w:t>Интерфейсы коммуникаций</w:t>
+        <w:t>Интерфейсы программного обеспечения</w:t>
       </w:r>
       <w:r>
         <w:rPr>
@@ -1198,7 +1092,7 @@
         <w:rPr>
           <w:noProof/>
         </w:rPr>
-        <w:instrText xml:space="preserve"> PAGEREF _Toc116678059 \h </w:instrText>
+        <w:instrText xml:space="preserve"> PAGEREF _Toc116727098 \h </w:instrText>
       </w:r>
       <w:r>
         <w:rPr>
@@ -1239,14 +1133,7 @@
           <w:noProof/>
           <w:lang w:val="ru-RU"/>
         </w:rPr>
-        <w:t>2.1.</w:t>
-      </w:r>
-      <w:r>
-        <w:rPr>
-          <w:noProof/>
-          <w:lang w:val="ru-RU"/>
-        </w:rPr>
-        <w:t>6</w:t>
+        <w:t>2.1.5</w:t>
       </w:r>
       <w:r>
         <w:rPr>
@@ -1262,7 +1149,7 @@
           <w:noProof/>
           <w:lang w:val="ru-RU"/>
         </w:rPr>
-        <w:t>Ограничения памяти</w:t>
+        <w:t>Интерфейсы коммуникаций</w:t>
       </w:r>
       <w:r>
         <w:rPr>
@@ -1280,7 +1167,7 @@
         <w:rPr>
           <w:noProof/>
         </w:rPr>
-        <w:instrText xml:space="preserve"> PAGEREF _Toc116678060 \h </w:instrText>
+        <w:instrText xml:space="preserve"> PAGEREF _Toc116727099 \h </w:instrText>
       </w:r>
       <w:r>
         <w:rPr>
@@ -1309,104 +1196,19 @@
     <w:p>
       <w:pPr>
         <w:pStyle w:val="30"/>
-        <w:rPr>
-          <w:noProof/>
-          <w:lang w:val="ru-RU"/>
-        </w:rPr>
-      </w:pPr>
-      <w:r>
-        <w:rPr>
-          <w:noProof/>
-          <w:lang w:val="ru-RU"/>
-        </w:rPr>
-        <w:t>2.1.</w:t>
-      </w:r>
-      <w:r>
-        <w:rPr>
-          <w:noProof/>
-          <w:lang w:val="ru-RU"/>
-        </w:rPr>
-        <w:t>7</w:t>
-      </w:r>
-      <w:r>
         <w:rPr>
           <w:rFonts w:asciiTheme="minorHAnsi" w:hAnsiTheme="minorHAnsi" w:cstheme="minorBidi"/>
           <w:noProof/>
           <w:szCs w:val="22"/>
           <w:lang w:val="ru-RU" w:eastAsia="ru-RU"/>
         </w:rPr>
-        <w:tab/>
-      </w:r>
-      <w:r>
-        <w:rPr>
-          <w:noProof/>
-          <w:lang w:val="ru-RU"/>
-        </w:rPr>
-        <w:t>Действия</w:t>
-      </w:r>
-      <w:r>
-        <w:rPr>
-          <w:noProof/>
-        </w:rPr>
-        <w:tab/>
-      </w:r>
-      <w:r>
-        <w:rPr>
-          <w:noProof/>
-        </w:rPr>
-        <w:fldChar w:fldCharType="begin"/>
-      </w:r>
-      <w:r>
-        <w:rPr>
-          <w:noProof/>
-        </w:rPr>
-        <w:instrText xml:space="preserve"> PAGEREF _Toc116678061 \h </w:instrText>
-      </w:r>
-      <w:r>
-        <w:rPr>
-          <w:noProof/>
-        </w:rPr>
-      </w:r>
-      <w:r>
-        <w:rPr>
-          <w:noProof/>
-        </w:rPr>
-        <w:fldChar w:fldCharType="separate"/>
-      </w:r>
-      <w:r>
-        <w:rPr>
-          <w:noProof/>
-        </w:rPr>
-        <w:t>5</w:t>
-      </w:r>
-      <w:r>
-        <w:rPr>
-          <w:noProof/>
-        </w:rPr>
-        <w:fldChar w:fldCharType="end"/>
-      </w:r>
-    </w:p>
-    <w:p>
-      <w:pPr>
-        <w:pStyle w:val="30"/>
-        <w:rPr>
-          <w:noProof/>
-          <w:lang w:val="ru-RU"/>
-        </w:rPr>
-      </w:pPr>
-      <w:r>
-        <w:rPr>
-          <w:noProof/>
-          <w:lang w:val="ru-RU"/>
-        </w:rPr>
-        <w:t>2.1.</w:t>
-      </w:r>
-      <w:r>
-        <w:rPr>
-          <w:noProof/>
-          <w:lang w:val="ru-RU"/>
-        </w:rPr>
-        <w:t>8</w:t>
+      </w:pPr>
+      <w:r>
+        <w:rPr>
+          <w:noProof/>
+          <w:lang w:val="ru-RU"/>
+        </w:rPr>
+        <w:t>2.1.6</w:t>
       </w:r>
       <w:r>
         <w:rPr>
@@ -1422,6 +1224,156 @@
           <w:noProof/>
           <w:lang w:val="ru-RU"/>
         </w:rPr>
+        <w:t>Ограничения памяти</w:t>
+      </w:r>
+      <w:r>
+        <w:rPr>
+          <w:noProof/>
+        </w:rPr>
+        <w:tab/>
+      </w:r>
+      <w:r>
+        <w:rPr>
+          <w:noProof/>
+        </w:rPr>
+        <w:fldChar w:fldCharType="begin"/>
+      </w:r>
+      <w:r>
+        <w:rPr>
+          <w:noProof/>
+        </w:rPr>
+        <w:instrText xml:space="preserve"> PAGEREF _Toc116727100 \h </w:instrText>
+      </w:r>
+      <w:r>
+        <w:rPr>
+          <w:noProof/>
+        </w:rPr>
+      </w:r>
+      <w:r>
+        <w:rPr>
+          <w:noProof/>
+        </w:rPr>
+        <w:fldChar w:fldCharType="separate"/>
+      </w:r>
+      <w:r>
+        <w:rPr>
+          <w:noProof/>
+        </w:rPr>
+        <w:t>5</w:t>
+      </w:r>
+      <w:r>
+        <w:rPr>
+          <w:noProof/>
+        </w:rPr>
+        <w:fldChar w:fldCharType="end"/>
+      </w:r>
+    </w:p>
+    <w:p>
+      <w:pPr>
+        <w:pStyle w:val="30"/>
+        <w:rPr>
+          <w:rFonts w:asciiTheme="minorHAnsi" w:hAnsiTheme="minorHAnsi" w:cstheme="minorBidi"/>
+          <w:noProof/>
+          <w:szCs w:val="22"/>
+          <w:lang w:val="ru-RU" w:eastAsia="ru-RU"/>
+        </w:rPr>
+      </w:pPr>
+      <w:r>
+        <w:rPr>
+          <w:noProof/>
+          <w:lang w:val="ru-RU"/>
+        </w:rPr>
+        <w:t>2.1.7</w:t>
+      </w:r>
+      <w:r>
+        <w:rPr>
+          <w:rFonts w:asciiTheme="minorHAnsi" w:hAnsiTheme="minorHAnsi" w:cstheme="minorBidi"/>
+          <w:noProof/>
+          <w:szCs w:val="22"/>
+          <w:lang w:val="ru-RU" w:eastAsia="ru-RU"/>
+        </w:rPr>
+        <w:tab/>
+      </w:r>
+      <w:r>
+        <w:rPr>
+          <w:noProof/>
+          <w:lang w:val="ru-RU"/>
+        </w:rPr>
+        <w:t>Действия</w:t>
+      </w:r>
+      <w:r>
+        <w:rPr>
+          <w:noProof/>
+        </w:rPr>
+        <w:tab/>
+      </w:r>
+      <w:r>
+        <w:rPr>
+          <w:noProof/>
+        </w:rPr>
+        <w:fldChar w:fldCharType="begin"/>
+      </w:r>
+      <w:r>
+        <w:rPr>
+          <w:noProof/>
+        </w:rPr>
+        <w:instrText xml:space="preserve"> PAGEREF _Toc116727101 \h </w:instrText>
+      </w:r>
+      <w:r>
+        <w:rPr>
+          <w:noProof/>
+        </w:rPr>
+      </w:r>
+      <w:r>
+        <w:rPr>
+          <w:noProof/>
+        </w:rPr>
+        <w:fldChar w:fldCharType="separate"/>
+      </w:r>
+      <w:r>
+        <w:rPr>
+          <w:noProof/>
+        </w:rPr>
+        <w:t>5</w:t>
+      </w:r>
+      <w:r>
+        <w:rPr>
+          <w:noProof/>
+        </w:rPr>
+        <w:fldChar w:fldCharType="end"/>
+      </w:r>
+    </w:p>
+    <w:p>
+      <w:pPr>
+        <w:pStyle w:val="30"/>
+        <w:rPr>
+          <w:rFonts w:asciiTheme="minorHAnsi" w:hAnsiTheme="minorHAnsi" w:cstheme="minorBidi"/>
+          <w:noProof/>
+          <w:szCs w:val="22"/>
+          <w:lang w:val="ru-RU" w:eastAsia="ru-RU"/>
+        </w:rPr>
+      </w:pPr>
+      <w:r>
+        <w:rPr>
+          <w:noProof/>
+          <w:lang w:val="ru-RU"/>
+        </w:rPr>
+        <w:t>2.1.8</w:t>
+      </w:r>
+      <w:r>
+        <w:rPr>
+          <w:rFonts w:asciiTheme="minorHAnsi" w:hAnsiTheme="minorHAnsi" w:cstheme="minorBidi"/>
+          <w:noProof/>
+          <w:szCs w:val="22"/>
+          <w:lang w:val="ru-RU" w:eastAsia="ru-RU"/>
+        </w:rPr>
+        <w:tab/>
+      </w:r>
+      <w:r>
+        <w:rPr>
+          <w:noProof/>
+          <w:lang w:val="ru-RU"/>
+        </w:rPr>
         <w:t>Требования настройки рабочих мест</w:t>
       </w:r>
       <w:r>
@@ -1440,7 +1392,7 @@
         <w:rPr>
           <w:noProof/>
         </w:rPr>
-        <w:instrText xml:space="preserve"> PAGEREF _Toc116678061 \h </w:instrText>
+        <w:instrText xml:space="preserve"> PAGEREF _Toc116727102 \h </w:instrText>
       </w:r>
       <w:r>
         <w:rPr>
@@ -1511,9 +1463,37 @@
       <w:r>
         <w:rPr>
           <w:noProof/>
-          <w:lang w:val="ru-RU"/>
+        </w:rPr>
+        <w:fldChar w:fldCharType="begin"/>
+      </w:r>
+      <w:r>
+        <w:rPr>
+          <w:noProof/>
+        </w:rPr>
+        <w:instrText xml:space="preserve"> PAGEREF _Toc116727103 \h </w:instrText>
+      </w:r>
+      <w:r>
+        <w:rPr>
+          <w:noProof/>
+        </w:rPr>
+      </w:r>
+      <w:r>
+        <w:rPr>
+          <w:noProof/>
+        </w:rPr>
+        <w:fldChar w:fldCharType="separate"/>
+      </w:r>
+      <w:r>
+        <w:rPr>
+          <w:noProof/>
         </w:rPr>
         <w:t>6</w:t>
+      </w:r>
+      <w:r>
+        <w:rPr>
+          <w:noProof/>
+        </w:rPr>
+        <w:fldChar w:fldCharType="end"/>
       </w:r>
     </w:p>
     <w:p>
@@ -1565,7 +1545,7 @@
         <w:rPr>
           <w:noProof/>
         </w:rPr>
-        <w:instrText xml:space="preserve"> PAGEREF _Toc116678063 \h </w:instrText>
+        <w:instrText xml:space="preserve"> PAGEREF _Toc116727104 \h </w:instrText>
       </w:r>
       <w:r>
         <w:rPr>
@@ -1640,7 +1620,7 @@
         <w:rPr>
           <w:noProof/>
         </w:rPr>
-        <w:instrText xml:space="preserve"> PAGEREF _Toc116678064 \h </w:instrText>
+        <w:instrText xml:space="preserve"> PAGEREF _Toc116727105 \h </w:instrText>
       </w:r>
       <w:r>
         <w:rPr>
@@ -1715,7 +1695,7 @@
         <w:rPr>
           <w:noProof/>
         </w:rPr>
-        <w:instrText xml:space="preserve"> PAGEREF _Toc116678065 \h </w:instrText>
+        <w:instrText xml:space="preserve"> PAGEREF _Toc116727106 \h </w:instrText>
       </w:r>
       <w:r>
         <w:rPr>
@@ -1790,7 +1770,7 @@
         <w:rPr>
           <w:noProof/>
         </w:rPr>
-        <w:instrText xml:space="preserve"> PAGEREF _Toc116678066 \h </w:instrText>
+        <w:instrText xml:space="preserve"> PAGEREF _Toc116727107 \h </w:instrText>
       </w:r>
       <w:r>
         <w:rPr>
@@ -1858,9 +1838,37 @@
       <w:r>
         <w:rPr>
           <w:noProof/>
-          <w:lang w:val="ru-RU"/>
+        </w:rPr>
+        <w:fldChar w:fldCharType="begin"/>
+      </w:r>
+      <w:r>
+        <w:rPr>
+          <w:noProof/>
+        </w:rPr>
+        <w:instrText xml:space="preserve"> PAGEREF _Toc116727108 \h </w:instrText>
+      </w:r>
+      <w:r>
+        <w:rPr>
+          <w:noProof/>
+        </w:rPr>
+      </w:r>
+      <w:r>
+        <w:rPr>
+          <w:noProof/>
+        </w:rPr>
+        <w:fldChar w:fldCharType="separate"/>
+      </w:r>
+      <w:r>
+        <w:rPr>
+          <w:noProof/>
         </w:rPr>
         <w:t>7</w:t>
+      </w:r>
+      <w:r>
+        <w:rPr>
+          <w:noProof/>
+        </w:rPr>
+        <w:fldChar w:fldCharType="end"/>
       </w:r>
     </w:p>
     <w:p>
@@ -1905,9 +1913,37 @@
       <w:r>
         <w:rPr>
           <w:noProof/>
-          <w:lang w:val="ru-RU"/>
+        </w:rPr>
+        <w:fldChar w:fldCharType="begin"/>
+      </w:r>
+      <w:r>
+        <w:rPr>
+          <w:noProof/>
+        </w:rPr>
+        <w:instrText xml:space="preserve"> PAGEREF _Toc116727109 \h </w:instrText>
+      </w:r>
+      <w:r>
+        <w:rPr>
+          <w:noProof/>
+        </w:rPr>
+      </w:r>
+      <w:r>
+        <w:rPr>
+          <w:noProof/>
+        </w:rPr>
+        <w:fldChar w:fldCharType="separate"/>
+      </w:r>
+      <w:r>
+        <w:rPr>
+          <w:noProof/>
         </w:rPr>
         <w:t>7</w:t>
+      </w:r>
+      <w:r>
+        <w:rPr>
+          <w:noProof/>
+        </w:rPr>
+        <w:fldChar w:fldCharType="end"/>
       </w:r>
     </w:p>
     <w:p>
@@ -1959,7 +1995,7 @@
         <w:rPr>
           <w:noProof/>
         </w:rPr>
-        <w:instrText xml:space="preserve"> PAGEREF _Toc116678069 \h </w:instrText>
+        <w:instrText xml:space="preserve"> PAGEREF _Toc116727110 \h </w:instrText>
       </w:r>
       <w:r>
         <w:rPr>
@@ -2034,7 +2070,7 @@
         <w:rPr>
           <w:noProof/>
         </w:rPr>
-        <w:instrText xml:space="preserve"> PAGEREF _Toc116678070 \h </w:instrText>
+        <w:instrText xml:space="preserve"> PAGEREF _Toc116727111 \h </w:instrText>
       </w:r>
       <w:r>
         <w:rPr>
@@ -2112,7 +2148,7 @@
         <w:rPr>
           <w:noProof/>
         </w:rPr>
-        <w:instrText xml:space="preserve"> PAGEREF _Toc116678071 \h </w:instrText>
+        <w:instrText xml:space="preserve"> PAGEREF _Toc116727112 \h </w:instrText>
       </w:r>
       <w:r>
         <w:rPr>
@@ -2190,7 +2226,7 @@
         <w:rPr>
           <w:noProof/>
         </w:rPr>
-        <w:instrText xml:space="preserve"> PAGEREF _Toc116678072 \h </w:instrText>
+        <w:instrText xml:space="preserve"> PAGEREF _Toc116727113 \h </w:instrText>
       </w:r>
       <w:r>
         <w:rPr>
@@ -2268,7 +2304,7 @@
         <w:rPr>
           <w:noProof/>
         </w:rPr>
-        <w:instrText xml:space="preserve"> PAGEREF _Toc116678073 \h </w:instrText>
+        <w:instrText xml:space="preserve"> PAGEREF _Toc116727114 \h </w:instrText>
       </w:r>
       <w:r>
         <w:rPr>
@@ -2339,9 +2375,37 @@
       <w:r>
         <w:rPr>
           <w:noProof/>
-          <w:lang w:val="ru-RU"/>
+        </w:rPr>
+        <w:fldChar w:fldCharType="begin"/>
+      </w:r>
+      <w:r>
+        <w:rPr>
+          <w:noProof/>
+        </w:rPr>
+        <w:instrText xml:space="preserve"> PAGEREF _Toc116727115 \h </w:instrText>
+      </w:r>
+      <w:r>
+        <w:rPr>
+          <w:noProof/>
+        </w:rPr>
+      </w:r>
+      <w:r>
+        <w:rPr>
+          <w:noProof/>
+        </w:rPr>
+        <w:fldChar w:fldCharType="separate"/>
+      </w:r>
+      <w:r>
+        <w:rPr>
+          <w:noProof/>
         </w:rPr>
         <w:t>8</w:t>
+      </w:r>
+      <w:r>
+        <w:rPr>
+          <w:noProof/>
+        </w:rPr>
+        <w:fldChar w:fldCharType="end"/>
       </w:r>
     </w:p>
     <w:p>
@@ -2391,9 +2455,37 @@
       <w:r>
         <w:rPr>
           <w:noProof/>
-          <w:lang w:val="ru-RU"/>
+        </w:rPr>
+        <w:fldChar w:fldCharType="begin"/>
+      </w:r>
+      <w:r>
+        <w:rPr>
+          <w:noProof/>
+        </w:rPr>
+        <w:instrText xml:space="preserve"> PAGEREF _Toc116727116 \h </w:instrText>
+      </w:r>
+      <w:r>
+        <w:rPr>
+          <w:noProof/>
+        </w:rPr>
+      </w:r>
+      <w:r>
+        <w:rPr>
+          <w:noProof/>
+        </w:rPr>
+        <w:fldChar w:fldCharType="separate"/>
+      </w:r>
+      <w:r>
+        <w:rPr>
+          <w:noProof/>
         </w:rPr>
         <w:t>8</w:t>
+      </w:r>
+      <w:r>
+        <w:rPr>
+          <w:noProof/>
+        </w:rPr>
+        <w:fldChar w:fldCharType="end"/>
       </w:r>
     </w:p>
     <w:p>
@@ -2441,10 +2533,38 @@
       <w:r>
         <w:rPr>
           <w:noProof/>
-          <w:lang w:val="ru-RU"/>
+        </w:rPr>
+        <w:fldChar w:fldCharType="begin"/>
+      </w:r>
+      <w:r>
+        <w:rPr>
+          <w:noProof/>
+        </w:rPr>
+        <w:instrText xml:space="preserve"> PAGEREF _Toc116727117 \h </w:instrText>
+      </w:r>
+      <w:r>
+        <w:rPr>
+          <w:noProof/>
+        </w:rPr>
+      </w:r>
+      <w:r>
+        <w:rPr>
+          <w:noProof/>
+        </w:rPr>
+        <w:fldChar w:fldCharType="separate"/>
+      </w:r>
+      <w:r>
+        <w:rPr>
+          <w:noProof/>
         </w:rPr>
         <w:t>8</w:t>
       </w:r>
+      <w:r>
+        <w:rPr>
+          <w:noProof/>
+        </w:rPr>
+        <w:fldChar w:fldCharType="end"/>
+      </w:r>
     </w:p>
     <w:p>
       <w:pPr>
@@ -2453,13 +2573,13 @@
           <w:rFonts w:asciiTheme="minorHAnsi" w:hAnsiTheme="minorHAnsi" w:cstheme="minorBidi"/>
           <w:noProof/>
           <w:szCs w:val="22"/>
-          <w:lang w:val="en-US" w:eastAsia="ru-RU"/>
-        </w:rPr>
-      </w:pPr>
-      <w:r>
-        <w:rPr>
-          <w:noProof/>
-          <w:lang w:val="en-GB"/>
+          <w:lang w:val="ru-RU" w:eastAsia="ru-RU"/>
+        </w:rPr>
+      </w:pPr>
+      <w:r>
+        <w:rPr>
+          <w:noProof/>
+          <w:lang w:val="ru-RU"/>
         </w:rPr>
         <w:t>3.1.1</w:t>
       </w:r>
@@ -2468,16 +2588,16 @@
           <w:rFonts w:asciiTheme="minorHAnsi" w:hAnsiTheme="minorHAnsi" w:cstheme="minorBidi"/>
           <w:noProof/>
           <w:szCs w:val="22"/>
-          <w:lang w:val="en-US" w:eastAsia="ru-RU"/>
+          <w:lang w:val="ru-RU" w:eastAsia="ru-RU"/>
         </w:rPr>
         <w:tab/>
       </w:r>
       <w:r>
         <w:rPr>
           <w:noProof/>
-          <w:lang w:val="en-GB"/>
-        </w:rPr>
-        <w:t>&lt;Functional Requirement One&gt;</w:t>
+          <w:lang w:val="ru-RU"/>
+        </w:rPr>
+        <w:t>Класс пользователей 1</w:t>
       </w:r>
       <w:r>
         <w:rPr>
@@ -2495,7 +2615,7 @@
         <w:rPr>
           <w:noProof/>
         </w:rPr>
-        <w:instrText xml:space="preserve"> PAGEREF _Toc116678077 \h </w:instrText>
+        <w:instrText xml:space="preserve"> PAGEREF _Toc116727118 \h </w:instrText>
       </w:r>
       <w:r>
         <w:rPr>
@@ -2531,41 +2651,158 @@
           <w:rFonts w:asciiTheme="minorHAnsi" w:hAnsiTheme="minorHAnsi" w:cstheme="minorBidi"/>
           <w:noProof/>
           <w:szCs w:val="22"/>
-          <w:lang w:val="en-US" w:eastAsia="ru-RU"/>
-        </w:rPr>
-      </w:pPr>
+          <w:lang w:val="ru-RU" w:eastAsia="ru-RU"/>
+        </w:rPr>
+      </w:pPr>
+      <w:r>
+        <w:rPr>
+          <w:noProof/>
+          <w:lang w:val="ru-RU"/>
+        </w:rPr>
+        <w:t>3.2</w:t>
+      </w:r>
+      <w:r>
+        <w:rPr>
+          <w:rFonts w:asciiTheme="minorHAnsi" w:hAnsiTheme="minorHAnsi" w:cstheme="minorBidi"/>
+          <w:noProof/>
+          <w:szCs w:val="22"/>
+          <w:lang w:val="ru-RU" w:eastAsia="ru-RU"/>
+        </w:rPr>
+        <w:tab/>
+      </w:r>
+      <w:r>
+        <w:rPr>
+          <w:noProof/>
+          <w:lang w:val="ru-RU"/>
+        </w:rPr>
+        <w:t>Надежность</w:t>
+      </w:r>
+      <w:r>
+        <w:rPr>
+          <w:noProof/>
+        </w:rPr>
+        <w:tab/>
+      </w:r>
+      <w:r>
+        <w:rPr>
+          <w:noProof/>
+        </w:rPr>
+        <w:fldChar w:fldCharType="begin"/>
+      </w:r>
+      <w:r>
+        <w:rPr>
+          <w:noProof/>
+        </w:rPr>
+        <w:instrText xml:space="preserve"> PAGEREF _Toc116727119 \h </w:instrText>
+      </w:r>
+      <w:r>
+        <w:rPr>
+          <w:noProof/>
+        </w:rPr>
+      </w:r>
+      <w:r>
+        <w:rPr>
+          <w:noProof/>
+        </w:rPr>
+        <w:fldChar w:fldCharType="separate"/>
+      </w:r>
+      <w:r>
+        <w:rPr>
+          <w:noProof/>
+        </w:rPr>
+        <w:t>8</w:t>
+      </w:r>
+      <w:r>
+        <w:rPr>
+          <w:noProof/>
+        </w:rPr>
+        <w:fldChar w:fldCharType="end"/>
+      </w:r>
+    </w:p>
+    <w:p>
+      <w:pPr>
+        <w:pStyle w:val="30"/>
+        <w:rPr>
+          <w:rFonts w:asciiTheme="minorHAnsi" w:hAnsiTheme="minorHAnsi" w:cstheme="minorBidi"/>
+          <w:noProof/>
+          <w:szCs w:val="22"/>
+          <w:lang w:val="ru-RU" w:eastAsia="ru-RU"/>
+        </w:rPr>
+      </w:pPr>
+      <w:r>
+        <w:rPr>
+          <w:noProof/>
+          <w:lang w:val="ru-RU"/>
+        </w:rPr>
+        <w:t>3.2.1</w:t>
+      </w:r>
+      <w:r>
+        <w:rPr>
+          <w:rFonts w:asciiTheme="minorHAnsi" w:hAnsiTheme="minorHAnsi" w:cstheme="minorBidi"/>
+          <w:noProof/>
+          <w:szCs w:val="22"/>
+          <w:lang w:val="ru-RU" w:eastAsia="ru-RU"/>
+        </w:rPr>
+        <w:tab/>
+      </w:r>
+      <w:r>
+        <w:rPr>
+          <w:noProof/>
+          <w:lang w:val="ru-RU"/>
+        </w:rPr>
+        <w:t>&lt;</w:t>
+      </w:r>
       <w:r>
         <w:rPr>
           <w:noProof/>
           <w:lang w:val="en-GB"/>
         </w:rPr>
-        <w:t>3.2</w:t>
-      </w:r>
-      <w:r>
-        <w:rPr>
-          <w:rFonts w:asciiTheme="minorHAnsi" w:hAnsiTheme="minorHAnsi" w:cstheme="minorBidi"/>
-          <w:noProof/>
-          <w:szCs w:val="22"/>
-          <w:lang w:val="en-US" w:eastAsia="ru-RU"/>
+        <w:t>Reliability</w:t>
+      </w:r>
+      <w:r>
+        <w:rPr>
+          <w:noProof/>
+          <w:lang w:val="ru-RU"/>
+        </w:rPr>
+        <w:t xml:space="preserve"> </w:t>
+      </w:r>
+      <w:r>
+        <w:rPr>
+          <w:noProof/>
+          <w:lang w:val="en-GB"/>
+        </w:rPr>
+        <w:t>Requirement</w:t>
+      </w:r>
+      <w:r>
+        <w:rPr>
+          <w:noProof/>
+          <w:lang w:val="ru-RU"/>
+        </w:rPr>
+        <w:t xml:space="preserve"> </w:t>
+      </w:r>
+      <w:r>
+        <w:rPr>
+          <w:noProof/>
+          <w:lang w:val="en-GB"/>
+        </w:rPr>
+        <w:t>One</w:t>
+      </w:r>
+      <w:r>
+        <w:rPr>
+          <w:noProof/>
+          <w:lang w:val="ru-RU"/>
+        </w:rPr>
+        <w:t>&gt;</w:t>
+      </w:r>
+      <w:r>
+        <w:rPr>
+          <w:noProof/>
         </w:rPr>
         <w:tab/>
       </w:r>
       <w:r>
         <w:rPr>
           <w:noProof/>
-          <w:lang w:val="ru-RU"/>
-        </w:rPr>
-        <w:t>Надежность</w:t>
-      </w:r>
-      <w:r>
-        <w:rPr>
-          <w:noProof/>
-        </w:rPr>
-        <w:tab/>
-      </w:r>
-      <w:r>
-        <w:rPr>
-          <w:noProof/>
         </w:rPr>
         <w:fldChar w:fldCharType="begin"/>
       </w:r>
@@ -2573,82 +2810,7 @@
         <w:rPr>
           <w:noProof/>
         </w:rPr>
-        <w:instrText xml:space="preserve"> PAGEREF _Toc116678078 \h </w:instrText>
-      </w:r>
-      <w:r>
-        <w:rPr>
-          <w:noProof/>
-        </w:rPr>
-      </w:r>
-      <w:r>
-        <w:rPr>
-          <w:noProof/>
-        </w:rPr>
-        <w:fldChar w:fldCharType="separate"/>
-      </w:r>
-      <w:r>
-        <w:rPr>
-          <w:noProof/>
-        </w:rPr>
-        <w:t>8</w:t>
-      </w:r>
-      <w:r>
-        <w:rPr>
-          <w:noProof/>
-        </w:rPr>
-        <w:fldChar w:fldCharType="end"/>
-      </w:r>
-    </w:p>
-    <w:p>
-      <w:pPr>
-        <w:pStyle w:val="30"/>
-        <w:rPr>
-          <w:rFonts w:asciiTheme="minorHAnsi" w:hAnsiTheme="minorHAnsi" w:cstheme="minorBidi"/>
-          <w:noProof/>
-          <w:szCs w:val="22"/>
-          <w:lang w:val="en-US" w:eastAsia="ru-RU"/>
-        </w:rPr>
-      </w:pPr>
-      <w:r>
-        <w:rPr>
-          <w:noProof/>
-          <w:lang w:val="en-GB"/>
-        </w:rPr>
-        <w:t>3.2.1</w:t>
-      </w:r>
-      <w:r>
-        <w:rPr>
-          <w:rFonts w:asciiTheme="minorHAnsi" w:hAnsiTheme="minorHAnsi" w:cstheme="minorBidi"/>
-          <w:noProof/>
-          <w:szCs w:val="22"/>
-          <w:lang w:val="en-US" w:eastAsia="ru-RU"/>
-        </w:rPr>
-        <w:tab/>
-      </w:r>
-      <w:r>
-        <w:rPr>
-          <w:noProof/>
-          <w:lang w:val="en-GB"/>
-        </w:rPr>
-        <w:t>&lt;Reliability Requirement One&gt;</w:t>
-      </w:r>
-      <w:r>
-        <w:rPr>
-          <w:noProof/>
-        </w:rPr>
-        <w:tab/>
-      </w:r>
-      <w:r>
-        <w:rPr>
-          <w:noProof/>
-        </w:rPr>
-        <w:fldChar w:fldCharType="begin"/>
-      </w:r>
-      <w:r>
-        <w:rPr>
-          <w:noProof/>
-        </w:rPr>
-        <w:instrText xml:space="preserve"> PAGEREF _Toc116678079 \h </w:instrText>
+        <w:instrText xml:space="preserve"> PAGEREF _Toc116727120 \h </w:instrText>
       </w:r>
       <w:r>
         <w:rPr>
@@ -2726,7 +2888,7 @@
         <w:rPr>
           <w:noProof/>
         </w:rPr>
-        <w:instrText xml:space="preserve"> PAGEREF _Toc116678080 \h </w:instrText>
+        <w:instrText xml:space="preserve"> PAGEREF _Toc116727121 \h </w:instrText>
       </w:r>
       <w:r>
         <w:rPr>
@@ -2759,13 +2921,13 @@
           <w:rFonts w:asciiTheme="minorHAnsi" w:hAnsiTheme="minorHAnsi" w:cstheme="minorBidi"/>
           <w:noProof/>
           <w:szCs w:val="22"/>
-          <w:lang w:val="ru-RU" w:eastAsia="ru-RU"/>
-        </w:rPr>
-      </w:pPr>
-      <w:r>
-        <w:rPr>
-          <w:noProof/>
-          <w:lang w:val="ru-RU"/>
+          <w:lang w:val="en-US" w:eastAsia="ru-RU"/>
+        </w:rPr>
+      </w:pPr>
+      <w:r>
+        <w:rPr>
+          <w:noProof/>
+          <w:lang w:val="en-GB"/>
         </w:rPr>
         <w:t>3.3.1</w:t>
       </w:r>
@@ -2774,58 +2936,16 @@
           <w:rFonts w:asciiTheme="minorHAnsi" w:hAnsiTheme="minorHAnsi" w:cstheme="minorBidi"/>
           <w:noProof/>
           <w:szCs w:val="22"/>
-          <w:lang w:val="ru-RU" w:eastAsia="ru-RU"/>
+          <w:lang w:val="en-US" w:eastAsia="ru-RU"/>
         </w:rPr>
         <w:tab/>
       </w:r>
       <w:r>
         <w:rPr>
           <w:noProof/>
-          <w:lang w:val="ru-RU"/>
-        </w:rPr>
-        <w:t>&lt;</w:t>
-      </w:r>
-      <w:r>
-        <w:rPr>
-          <w:noProof/>
           <w:lang w:val="en-GB"/>
         </w:rPr>
-        <w:t>Performance</w:t>
-      </w:r>
-      <w:r>
-        <w:rPr>
-          <w:noProof/>
-          <w:lang w:val="ru-RU"/>
-        </w:rPr>
-        <w:t xml:space="preserve"> </w:t>
-      </w:r>
-      <w:r>
-        <w:rPr>
-          <w:noProof/>
-          <w:lang w:val="en-GB"/>
-        </w:rPr>
-        <w:t>Requirement</w:t>
-      </w:r>
-      <w:r>
-        <w:rPr>
-          <w:noProof/>
-          <w:lang w:val="ru-RU"/>
-        </w:rPr>
-        <w:t xml:space="preserve"> </w:t>
-      </w:r>
-      <w:r>
-        <w:rPr>
-          <w:noProof/>
-          <w:lang w:val="en-GB"/>
-        </w:rPr>
-        <w:t>One</w:t>
-      </w:r>
-      <w:r>
-        <w:rPr>
-          <w:noProof/>
-          <w:lang w:val="ru-RU"/>
-        </w:rPr>
-        <w:t>&gt;</w:t>
+        <w:t>&lt;Performance Requirement One&gt;</w:t>
       </w:r>
       <w:r>
         <w:rPr>
@@ -2843,7 +2963,7 @@
         <w:rPr>
           <w:noProof/>
         </w:rPr>
-        <w:instrText xml:space="preserve"> PAGEREF _Toc116678081 \h </w:instrText>
+        <w:instrText xml:space="preserve"> PAGEREF _Toc116727122 \h </w:instrText>
       </w:r>
       <w:r>
         <w:rPr>
@@ -2879,98 +2999,98 @@
           <w:rFonts w:asciiTheme="minorHAnsi" w:hAnsiTheme="minorHAnsi" w:cstheme="minorBidi"/>
           <w:noProof/>
           <w:szCs w:val="22"/>
-          <w:lang w:val="ru-RU" w:eastAsia="ru-RU"/>
-        </w:rPr>
-      </w:pPr>
-      <w:r>
-        <w:rPr>
-          <w:noProof/>
-          <w:lang w:val="ru-RU"/>
+          <w:lang w:val="en-US" w:eastAsia="ru-RU"/>
+        </w:rPr>
+      </w:pPr>
+      <w:r>
+        <w:rPr>
+          <w:noProof/>
+          <w:lang w:val="en-GB"/>
         </w:rPr>
         <w:t>3.4</w:t>
       </w:r>
       <w:r>
-        <w:rPr>
-          <w:rFonts w:asciiTheme="minorHAnsi" w:hAnsiTheme="minorHAnsi" w:cstheme="minorBidi"/>
-          <w:noProof/>
-          <w:szCs w:val="22"/>
-          <w:lang w:val="ru-RU" w:eastAsia="ru-RU"/>
-        </w:rPr>
-        <w:tab/>
-      </w:r>
-      <w:r>
-        <w:rPr>
-          <w:noProof/>
-          <w:lang w:val="ru-RU"/>
-        </w:rPr>
-        <w:t>Ремонтопригодность</w:t>
-      </w:r>
-      <w:r>
-        <w:rPr>
-          <w:noProof/>
-        </w:rPr>
-        <w:tab/>
-      </w:r>
-      <w:r>
-        <w:rPr>
-          <w:noProof/>
-        </w:rPr>
-        <w:fldChar w:fldCharType="begin"/>
-      </w:r>
-      <w:r>
-        <w:rPr>
-          <w:noProof/>
-        </w:rPr>
-        <w:instrText xml:space="preserve"> PAGEREF _Toc116678082 \h </w:instrText>
-      </w:r>
-      <w:r>
-        <w:rPr>
-          <w:noProof/>
-        </w:rPr>
-      </w:r>
-      <w:r>
-        <w:rPr>
-          <w:noProof/>
-        </w:rPr>
-        <w:fldChar w:fldCharType="separate"/>
-      </w:r>
-      <w:r>
-        <w:rPr>
-          <w:noProof/>
-        </w:rPr>
-        <w:t>8</w:t>
-      </w:r>
-      <w:r>
-        <w:rPr>
-          <w:noProof/>
-        </w:rPr>
-        <w:fldChar w:fldCharType="end"/>
-      </w:r>
-    </w:p>
-    <w:p>
-      <w:pPr>
-        <w:pStyle w:val="30"/>
         <w:rPr>
           <w:rFonts w:asciiTheme="minorHAnsi" w:hAnsiTheme="minorHAnsi" w:cstheme="minorBidi"/>
           <w:noProof/>
           <w:szCs w:val="22"/>
           <w:lang w:val="en-US" w:eastAsia="ru-RU"/>
         </w:rPr>
-      </w:pPr>
-      <w:r>
-        <w:rPr>
-          <w:noProof/>
-          <w:lang w:val="en-GB"/>
-        </w:rPr>
-        <w:t>3.4.1</w:t>
-      </w:r>
-      <w:r>
+        <w:tab/>
+      </w:r>
+      <w:r>
+        <w:rPr>
+          <w:noProof/>
+          <w:lang w:val="ru-RU"/>
+        </w:rPr>
+        <w:t>Ремонтопригодность</w:t>
+      </w:r>
+      <w:r>
+        <w:rPr>
+          <w:noProof/>
+        </w:rPr>
+        <w:tab/>
+      </w:r>
+      <w:r>
+        <w:rPr>
+          <w:noProof/>
+        </w:rPr>
+        <w:fldChar w:fldCharType="begin"/>
+      </w:r>
+      <w:r>
+        <w:rPr>
+          <w:noProof/>
+        </w:rPr>
+        <w:instrText xml:space="preserve"> PAGEREF _Toc116727123 \h </w:instrText>
+      </w:r>
+      <w:r>
+        <w:rPr>
+          <w:noProof/>
+        </w:rPr>
+      </w:r>
+      <w:r>
+        <w:rPr>
+          <w:noProof/>
+        </w:rPr>
+        <w:fldChar w:fldCharType="separate"/>
+      </w:r>
+      <w:r>
+        <w:rPr>
+          <w:noProof/>
+        </w:rPr>
+        <w:t>8</w:t>
+      </w:r>
+      <w:r>
+        <w:rPr>
+          <w:noProof/>
+        </w:rPr>
+        <w:fldChar w:fldCharType="end"/>
+      </w:r>
+    </w:p>
+    <w:p>
+      <w:pPr>
+        <w:pStyle w:val="30"/>
         <w:rPr>
           <w:rFonts w:asciiTheme="minorHAnsi" w:hAnsiTheme="minorHAnsi" w:cstheme="minorBidi"/>
           <w:noProof/>
           <w:szCs w:val="22"/>
           <w:lang w:val="en-US" w:eastAsia="ru-RU"/>
         </w:rPr>
+      </w:pPr>
+      <w:r>
+        <w:rPr>
+          <w:noProof/>
+          <w:lang w:val="en-US"/>
+        </w:rPr>
+        <w:t>3.4.1</w:t>
+      </w:r>
+      <w:r>
+        <w:rPr>
+          <w:rFonts w:asciiTheme="minorHAnsi" w:hAnsiTheme="minorHAnsi" w:cstheme="minorBidi"/>
+          <w:noProof/>
+          <w:szCs w:val="22"/>
+          <w:lang w:val="en-US" w:eastAsia="ru-RU"/>
+        </w:rPr>
         <w:tab/>
       </w:r>
       <w:r>
@@ -2996,7 +3116,7 @@
         <w:rPr>
           <w:noProof/>
         </w:rPr>
-        <w:instrText xml:space="preserve"> PAGEREF _Toc116678083 \h </w:instrText>
+        <w:instrText xml:space="preserve"> PAGEREF _Toc116727124 \h </w:instrText>
       </w:r>
       <w:r>
         <w:rPr>
@@ -3088,7 +3208,7 @@
         <w:rPr>
           <w:noProof/>
         </w:rPr>
-        <w:instrText xml:space="preserve"> PAGEREF _Toc116678084 \h </w:instrText>
+        <w:instrText xml:space="preserve"> PAGEREF _Toc116727125 \h </w:instrText>
       </w:r>
       <w:r>
         <w:rPr>
@@ -3121,13 +3241,13 @@
           <w:rFonts w:asciiTheme="minorHAnsi" w:hAnsiTheme="minorHAnsi" w:cstheme="minorBidi"/>
           <w:noProof/>
           <w:szCs w:val="22"/>
-          <w:lang w:val="ru-RU" w:eastAsia="ru-RU"/>
-        </w:rPr>
-      </w:pPr>
-      <w:r>
-        <w:rPr>
-          <w:noProof/>
-          <w:lang w:val="ru-RU"/>
+          <w:lang w:val="en-US" w:eastAsia="ru-RU"/>
+        </w:rPr>
+      </w:pPr>
+      <w:r>
+        <w:rPr>
+          <w:noProof/>
+          <w:lang w:val="en-GB"/>
         </w:rPr>
         <w:t>3.5.1</w:t>
       </w:r>
@@ -3136,58 +3256,16 @@
           <w:rFonts w:asciiTheme="minorHAnsi" w:hAnsiTheme="minorHAnsi" w:cstheme="minorBidi"/>
           <w:noProof/>
           <w:szCs w:val="22"/>
-          <w:lang w:val="ru-RU" w:eastAsia="ru-RU"/>
+          <w:lang w:val="en-US" w:eastAsia="ru-RU"/>
         </w:rPr>
         <w:tab/>
       </w:r>
       <w:r>
         <w:rPr>
           <w:noProof/>
-          <w:lang w:val="ru-RU"/>
-        </w:rPr>
-        <w:t>&lt;</w:t>
-      </w:r>
-      <w:r>
-        <w:rPr>
-          <w:noProof/>
           <w:lang w:val="en-GB"/>
         </w:rPr>
-        <w:t>Design</w:t>
-      </w:r>
-      <w:r>
-        <w:rPr>
-          <w:noProof/>
-          <w:lang w:val="ru-RU"/>
-        </w:rPr>
-        <w:t xml:space="preserve"> </w:t>
-      </w:r>
-      <w:r>
-        <w:rPr>
-          <w:noProof/>
-          <w:lang w:val="en-GB"/>
-        </w:rPr>
-        <w:t>Constraint</w:t>
-      </w:r>
-      <w:r>
-        <w:rPr>
-          <w:noProof/>
-          <w:lang w:val="ru-RU"/>
-        </w:rPr>
-        <w:t xml:space="preserve"> </w:t>
-      </w:r>
-      <w:r>
-        <w:rPr>
-          <w:noProof/>
-          <w:lang w:val="en-GB"/>
-        </w:rPr>
-        <w:t>One</w:t>
-      </w:r>
-      <w:r>
-        <w:rPr>
-          <w:noProof/>
-          <w:lang w:val="ru-RU"/>
-        </w:rPr>
-        <w:t>&gt;</w:t>
+        <w:t>&lt;Design Constraint One&gt;</w:t>
       </w:r>
       <w:r>
         <w:rPr>
@@ -3205,7 +3283,7 @@
         <w:rPr>
           <w:noProof/>
         </w:rPr>
-        <w:instrText xml:space="preserve"> PAGEREF _Toc116678085 \h </w:instrText>
+        <w:instrText xml:space="preserve"> PAGEREF _Toc116727126 \h </w:instrText>
       </w:r>
       <w:r>
         <w:rPr>
@@ -3283,7 +3361,7 @@
         <w:rPr>
           <w:noProof/>
         </w:rPr>
-        <w:instrText xml:space="preserve"> PAGEREF _Toc116678086 \h </w:instrText>
+        <w:instrText xml:space="preserve"> PAGEREF _Toc116727127 \h </w:instrText>
       </w:r>
       <w:r>
         <w:rPr>
@@ -3361,7 +3439,7 @@
         <w:rPr>
           <w:noProof/>
         </w:rPr>
-        <w:instrText xml:space="preserve"> PAGEREF _Toc116678087 \h </w:instrText>
+        <w:instrText xml:space="preserve"> PAGEREF _Toc116727128 \h </w:instrText>
       </w:r>
       <w:r>
         <w:rPr>
@@ -3439,7 +3517,7 @@
         <w:rPr>
           <w:noProof/>
         </w:rPr>
-        <w:instrText xml:space="preserve"> PAGEREF _Toc116678088 \h </w:instrText>
+        <w:instrText xml:space="preserve"> PAGEREF _Toc116727129 \h </w:instrText>
       </w:r>
       <w:r>
         <w:rPr>
@@ -3515,7 +3593,7 @@
         <w:rPr>
           <w:noProof/>
         </w:rPr>
-        <w:instrText xml:space="preserve"> PAGEREF _Toc116678089 \h </w:instrText>
+        <w:instrText xml:space="preserve"> PAGEREF _Toc116727130 \h </w:instrText>
       </w:r>
       <w:r>
         <w:rPr>
@@ -3590,7 +3668,7 @@
         <w:rPr>
           <w:noProof/>
         </w:rPr>
-        <w:instrText xml:space="preserve"> PAGEREF _Toc116678090 \h </w:instrText>
+        <w:instrText xml:space="preserve"> PAGEREF _Toc116727131 \h </w:instrText>
       </w:r>
       <w:r>
         <w:rPr>
@@ -3665,7 +3743,7 @@
         <w:rPr>
           <w:noProof/>
         </w:rPr>
-        <w:instrText xml:space="preserve"> PAGEREF _Toc116678091 \h </w:instrText>
+        <w:instrText xml:space="preserve"> PAGEREF _Toc116727132 \h </w:instrText>
       </w:r>
       <w:r>
         <w:rPr>
@@ -3740,7 +3818,7 @@
         <w:rPr>
           <w:noProof/>
         </w:rPr>
-        <w:instrText xml:space="preserve"> PAGEREF _Toc116678092 \h </w:instrText>
+        <w:instrText xml:space="preserve"> PAGEREF _Toc116727133 \h </w:instrText>
       </w:r>
       <w:r>
         <w:rPr>
@@ -3811,9 +3889,37 @@
       <w:r>
         <w:rPr>
           <w:noProof/>
-          <w:lang w:val="ru-RU"/>
+        </w:rPr>
+        <w:fldChar w:fldCharType="begin"/>
+      </w:r>
+      <w:r>
+        <w:rPr>
+          <w:noProof/>
+        </w:rPr>
+        <w:instrText xml:space="preserve"> PAGEREF _Toc116727134 \h </w:instrText>
+      </w:r>
+      <w:r>
+        <w:rPr>
+          <w:noProof/>
+        </w:rPr>
+      </w:r>
+      <w:r>
+        <w:rPr>
+          <w:noProof/>
+        </w:rPr>
+        <w:fldChar w:fldCharType="separate"/>
+      </w:r>
+      <w:r>
+        <w:rPr>
+          <w:noProof/>
         </w:rPr>
         <w:t>9</w:t>
+      </w:r>
+      <w:r>
+        <w:rPr>
+          <w:noProof/>
+        </w:rPr>
+        <w:fldChar w:fldCharType="end"/>
       </w:r>
     </w:p>
     <w:p>
@@ -3832,7 +3938,7 @@
       <w:r>
         <w:rPr>
           <w:noProof/>
-          <w:lang w:val="ru-RU"/>
+          <w:lang w:val="en-GB"/>
         </w:rPr>
         <w:t>3.10</w:t>
       </w:r>
@@ -3843,23 +3949,74 @@
           <w:szCs w:val="22"/>
           <w:lang w:val="ru-RU" w:eastAsia="ru-RU"/>
         </w:rPr>
-        <w:t xml:space="preserve">   </w:t>
-      </w:r>
-      <w:r>
+        <w:tab/>
+      </w:r>
+      <w:r>
+        <w:rPr>
+          <w:noProof/>
+          <w:lang w:val="ru-RU"/>
+        </w:rPr>
+        <w:t>Применимые стандарты</w:t>
+      </w:r>
+      <w:r>
+        <w:rPr>
+          <w:noProof/>
+        </w:rPr>
+        <w:tab/>
+      </w:r>
+      <w:r>
+        <w:rPr>
+          <w:noProof/>
+        </w:rPr>
+        <w:fldChar w:fldCharType="begin"/>
+      </w:r>
+      <w:r>
+        <w:rPr>
+          <w:noProof/>
+        </w:rPr>
+        <w:instrText xml:space="preserve"> PAGEREF _Toc116727135 \h </w:instrText>
+      </w:r>
+      <w:r>
+        <w:rPr>
+          <w:noProof/>
+        </w:rPr>
+      </w:r>
+      <w:r>
+        <w:rPr>
+          <w:noProof/>
+        </w:rPr>
+        <w:fldChar w:fldCharType="separate"/>
+      </w:r>
+      <w:r>
+        <w:rPr>
+          <w:noProof/>
+        </w:rPr>
+        <w:t>9</w:t>
+      </w:r>
+      <w:r>
+        <w:rPr>
+          <w:noProof/>
+        </w:rPr>
+        <w:fldChar w:fldCharType="end"/>
+      </w:r>
+    </w:p>
+    <w:p>
+      <w:pPr>
+        <w:pStyle w:val="10"/>
         <w:rPr>
           <w:rFonts w:asciiTheme="minorHAnsi" w:hAnsiTheme="minorHAnsi" w:cstheme="minorBidi"/>
+          <w:caps w:val="0"/>
           <w:noProof/>
           <w:szCs w:val="22"/>
           <w:lang w:val="ru-RU" w:eastAsia="ru-RU"/>
         </w:rPr>
-        <w:t xml:space="preserve"> </w:t>
-      </w:r>
-      <w:r>
-        <w:rPr>
-          <w:noProof/>
-          <w:lang w:val="ru-RU"/>
-        </w:rPr>
-        <w:t>Применимые стандарты</w:t>
+      </w:pPr>
+      <w:r>
+        <w:rPr>
+          <w:noProof/>
+          <w:lang w:val="ru-RU"/>
+        </w:rPr>
+        <w:t>Индекс</w:t>
       </w:r>
       <w:r>
         <w:rPr>
@@ -3870,41 +4027,37 @@
       <w:r>
         <w:rPr>
           <w:noProof/>
-          <w:lang w:val="ru-RU"/>
+        </w:rPr>
+        <w:fldChar w:fldCharType="begin"/>
+      </w:r>
+      <w:r>
+        <w:rPr>
+          <w:noProof/>
+        </w:rPr>
+        <w:instrText xml:space="preserve"> PAGEREF _Toc116727136 \h </w:instrText>
+      </w:r>
+      <w:r>
+        <w:rPr>
+          <w:noProof/>
+        </w:rPr>
+      </w:r>
+      <w:r>
+        <w:rPr>
+          <w:noProof/>
+        </w:rPr>
+        <w:fldChar w:fldCharType="separate"/>
+      </w:r>
+      <w:r>
+        <w:rPr>
+          <w:noProof/>
         </w:rPr>
         <w:t>9</w:t>
       </w:r>
-    </w:p>
-    <w:p>
-      <w:pPr>
-        <w:pStyle w:val="10"/>
-        <w:rPr>
-          <w:rFonts w:asciiTheme="minorHAnsi" w:hAnsiTheme="minorHAnsi" w:cstheme="minorBidi"/>
-          <w:caps w:val="0"/>
-          <w:noProof/>
-          <w:szCs w:val="22"/>
-          <w:lang w:val="ru-RU" w:eastAsia="ru-RU"/>
-        </w:rPr>
-      </w:pPr>
-      <w:r>
-        <w:rPr>
-          <w:noProof/>
-          <w:lang w:val="ru-RU"/>
-        </w:rPr>
-        <w:t>Индекс</w:t>
-      </w:r>
-      <w:r>
-        <w:rPr>
-          <w:noProof/>
-        </w:rPr>
-        <w:tab/>
-      </w:r>
-      <w:r>
-        <w:rPr>
-          <w:noProof/>
-          <w:lang w:val="ru-RU"/>
-        </w:rPr>
-        <w:t>9</w:t>
+      <w:r>
+        <w:rPr>
+          <w:noProof/>
+        </w:rPr>
+        <w:fldChar w:fldCharType="end"/>
       </w:r>
     </w:p>
     <w:p>
@@ -3938,7 +4091,7 @@
         </w:rPr>
         <w:br w:type="page"/>
       </w:r>
-      <w:bookmarkStart w:id="4" w:name="_Toc116678047"/>
+      <w:bookmarkStart w:id="4" w:name="_Toc116727086"/>
       <w:r>
         <w:rPr>
           <w:lang w:val="ru-RU"/>
@@ -3961,7 +4114,7 @@
           <w:insideV w:val="single" w:sz="6" w:space="0" w:color="auto"/>
         </w:tblBorders>
         <w:tblLayout w:type="fixed"/>
-        <w:tblLook w:val="0000" w:firstRow="0" w:lastRow="0" w:firstColumn="0" w:lastColumn="0" w:noHBand="0" w:noVBand="0"/>
+        <w:tblLook w:val="0000"/>
       </w:tblPr>
       <w:tblGrid>
         <w:gridCol w:w="1701"/>
@@ -4765,7 +4918,7 @@
         </w:rPr>
         <w:br w:type="page"/>
       </w:r>
-      <w:bookmarkStart w:id="6" w:name="_Toc116678048"/>
+      <w:bookmarkStart w:id="6" w:name="_Toc116727087"/>
       <w:r>
         <w:rPr>
           <w:lang w:val="ru-RU"/>
@@ -4920,7 +5073,7 @@
           <w:lang w:val="ru-RU"/>
         </w:rPr>
       </w:pPr>
-      <w:bookmarkStart w:id="7" w:name="_Toc116678049"/>
+      <w:bookmarkStart w:id="7" w:name="_Toc116727088"/>
       <w:r>
         <w:rPr>
           <w:lang w:val="ru-RU"/>
@@ -5024,7 +5177,7 @@
           <w:lang w:val="ru-RU"/>
         </w:rPr>
       </w:pPr>
-      <w:bookmarkStart w:id="8" w:name="_Toc116678050"/>
+      <w:bookmarkStart w:id="8" w:name="_Toc116727089"/>
       <w:r>
         <w:rPr>
           <w:lang w:val="ru-RU"/>
@@ -5111,7 +5264,7 @@
           <w:lang w:val="ru-RU"/>
         </w:rPr>
       </w:pPr>
-      <w:bookmarkStart w:id="9" w:name="_Toc116678051"/>
+      <w:bookmarkStart w:id="9" w:name="_Toc116727090"/>
       <w:r>
         <w:rPr>
           <w:lang w:val="ru-RU"/>
@@ -5125,7 +5278,7 @@
         <w:tblStyle w:val="ad"/>
         <w:tblW w:w="0" w:type="auto"/>
         <w:tblInd w:w="851" w:type="dxa"/>
-        <w:tblLook w:val="04A0" w:firstRow="1" w:lastRow="0" w:firstColumn="1" w:lastColumn="0" w:noHBand="0" w:noVBand="1"/>
+        <w:tblLook w:val="04A0"/>
       </w:tblPr>
       <w:tblGrid>
         <w:gridCol w:w="1791"/>
@@ -6179,7 +6332,7 @@
           <w:lang w:val="ru-RU"/>
         </w:rPr>
       </w:pPr>
-      <w:bookmarkStart w:id="10" w:name="_Toc116678052"/>
+      <w:bookmarkStart w:id="10" w:name="_Toc116727091"/>
       <w:r>
         <w:rPr>
           <w:lang w:val="ru-RU"/>
@@ -6192,7 +6345,7 @@
       <w:tblPr>
         <w:tblStyle w:val="ad"/>
         <w:tblW w:w="0" w:type="auto"/>
-        <w:tblLook w:val="04A0" w:firstRow="1" w:lastRow="0" w:firstColumn="1" w:lastColumn="0" w:noHBand="0" w:noVBand="1"/>
+        <w:tblLook w:val="04A0"/>
       </w:tblPr>
       <w:tblGrid>
         <w:gridCol w:w="5125"/>
@@ -6329,7 +6482,7 @@
           <w:lang w:val="en-US"/>
         </w:rPr>
       </w:pPr>
-      <w:bookmarkStart w:id="11" w:name="_Toc116678053"/>
+      <w:bookmarkStart w:id="11" w:name="_Toc116727092"/>
       <w:r>
         <w:rPr>
           <w:lang w:val="ru-RU"/>
@@ -6425,7 +6578,7 @@
           <w:lang w:val="ru-RU"/>
         </w:rPr>
       </w:pPr>
-      <w:bookmarkStart w:id="12" w:name="_Toc116678054"/>
+      <w:bookmarkStart w:id="12" w:name="_Toc116727093"/>
       <w:r>
         <w:rPr>
           <w:lang w:val="ru-RU"/>
@@ -6522,7 +6675,7 @@
           <w:lang w:val="ru-RU"/>
         </w:rPr>
       </w:pPr>
-      <w:bookmarkStart w:id="13" w:name="_Toc116678055"/>
+      <w:bookmarkStart w:id="13" w:name="_Toc116727094"/>
       <w:r>
         <w:rPr>
           <w:lang w:val="ru-RU"/>
@@ -6572,12 +6725,14 @@
           <w:lang w:val="ru-RU"/>
         </w:rPr>
       </w:pPr>
+      <w:bookmarkStart w:id="14" w:name="_Toc116727095"/>
       <w:r>
         <w:rPr>
           <w:lang w:val="ru-RU"/>
         </w:rPr>
         <w:t>Интерфейсы системы</w:t>
       </w:r>
+      <w:bookmarkEnd w:id="14"/>
     </w:p>
     <w:p>
       <w:pPr>
@@ -6612,14 +6767,14 @@
           <w:lang w:val="ru-RU"/>
         </w:rPr>
       </w:pPr>
-      <w:bookmarkStart w:id="14" w:name="_Toc116678056"/>
+      <w:bookmarkStart w:id="15" w:name="_Toc116727096"/>
       <w:r>
         <w:rPr>
           <w:lang w:val="ru-RU"/>
         </w:rPr>
         <w:t>Интерфейсы пользователя</w:t>
       </w:r>
-      <w:bookmarkEnd w:id="14"/>
+      <w:bookmarkEnd w:id="15"/>
     </w:p>
     <w:p>
       <w:pPr>
@@ -6726,14 +6881,14 @@
           <w:lang w:val="ru-RU"/>
         </w:rPr>
       </w:pPr>
-      <w:bookmarkStart w:id="15" w:name="_Toc116678057"/>
+      <w:bookmarkStart w:id="16" w:name="_Toc116727097"/>
       <w:r>
         <w:rPr>
           <w:lang w:val="ru-RU"/>
         </w:rPr>
         <w:t>Интерфейсы аппаратных средств ЭВМ</w:t>
       </w:r>
-      <w:bookmarkEnd w:id="15"/>
+      <w:bookmarkEnd w:id="16"/>
     </w:p>
     <w:p>
       <w:pPr>
@@ -6759,14 +6914,14 @@
           <w:lang w:val="ru-RU"/>
         </w:rPr>
       </w:pPr>
-      <w:bookmarkStart w:id="16" w:name="_Toc116678058"/>
+      <w:bookmarkStart w:id="17" w:name="_Toc116727098"/>
       <w:r>
         <w:rPr>
           <w:lang w:val="ru-RU"/>
         </w:rPr>
         <w:t>Интерфейсы программного обеспечения</w:t>
       </w:r>
-      <w:bookmarkEnd w:id="16"/>
+      <w:bookmarkEnd w:id="17"/>
     </w:p>
     <w:p>
       <w:pPr>
@@ -6790,14 +6945,14 @@
           <w:lang w:val="ru-RU"/>
         </w:rPr>
       </w:pPr>
-      <w:bookmarkStart w:id="17" w:name="_Toc116678059"/>
+      <w:bookmarkStart w:id="18" w:name="_Toc116727099"/>
       <w:r>
         <w:rPr>
           <w:lang w:val="ru-RU"/>
         </w:rPr>
         <w:t>Интерфейсы коммуникаций</w:t>
       </w:r>
-      <w:bookmarkEnd w:id="17"/>
+      <w:bookmarkEnd w:id="18"/>
     </w:p>
     <w:p>
       <w:pPr>
@@ -6821,14 +6976,14 @@
           <w:lang w:val="ru-RU"/>
         </w:rPr>
       </w:pPr>
-      <w:bookmarkStart w:id="18" w:name="_Toc116678060"/>
+      <w:bookmarkStart w:id="19" w:name="_Toc116727100"/>
       <w:r>
         <w:rPr>
           <w:lang w:val="ru-RU"/>
         </w:rPr>
         <w:t>Ограничения памяти</w:t>
       </w:r>
-      <w:bookmarkEnd w:id="18"/>
+      <w:bookmarkEnd w:id="19"/>
     </w:p>
     <w:p>
       <w:pPr>
@@ -6852,12 +7007,14 @@
           <w:lang w:val="ru-RU"/>
         </w:rPr>
       </w:pPr>
+      <w:bookmarkStart w:id="20" w:name="_Toc116727101"/>
       <w:r>
         <w:rPr>
           <w:lang w:val="ru-RU"/>
         </w:rPr>
         <w:t>Действия</w:t>
       </w:r>
+      <w:bookmarkEnd w:id="20"/>
     </w:p>
     <w:p>
       <w:pPr>
@@ -6885,14 +7042,14 @@
           <w:lang w:val="ru-RU"/>
         </w:rPr>
       </w:pPr>
-      <w:bookmarkStart w:id="19" w:name="_Toc116678061"/>
+      <w:bookmarkStart w:id="21" w:name="_Toc116727102"/>
       <w:r>
         <w:rPr>
           <w:lang w:val="ru-RU"/>
         </w:rPr>
         <w:t>Требования настройки рабочих мест</w:t>
       </w:r>
-      <w:bookmarkEnd w:id="19"/>
+      <w:bookmarkEnd w:id="21"/>
     </w:p>
     <w:p>
       <w:pPr>
@@ -7027,14 +7184,16 @@
           <w:lang w:val="ru-RU"/>
         </w:rPr>
       </w:pPr>
-      <w:bookmarkStart w:id="20" w:name="_Toc116678062"/>
+      <w:bookmarkStart w:id="22" w:name="_Toc116678062"/>
+      <w:bookmarkStart w:id="23" w:name="_Toc116727103"/>
       <w:r>
         <w:rPr>
           <w:lang w:val="ru-RU"/>
         </w:rPr>
         <w:t>Функции изделия</w:t>
       </w:r>
-      <w:bookmarkEnd w:id="20"/>
+      <w:bookmarkEnd w:id="22"/>
+      <w:bookmarkEnd w:id="23"/>
     </w:p>
     <w:p>
       <w:pPr>
@@ -7135,14 +7294,14 @@
           <w:lang w:val="ru-RU"/>
         </w:rPr>
       </w:pPr>
-      <w:bookmarkStart w:id="21" w:name="_Toc116678063"/>
+      <w:bookmarkStart w:id="24" w:name="_Toc116727104"/>
       <w:r>
         <w:rPr>
           <w:lang w:val="ru-RU"/>
         </w:rPr>
         <w:t>Ввод, редактирование и удаление НСИ (ОНСИ)</w:t>
       </w:r>
-      <w:bookmarkEnd w:id="21"/>
+      <w:bookmarkEnd w:id="24"/>
     </w:p>
     <w:p>
       <w:pPr>
@@ -7178,7 +7337,7 @@
           <w:lang w:val="ru-RU"/>
         </w:rPr>
       </w:pPr>
-      <w:bookmarkStart w:id="22" w:name="_Toc116678064"/>
+      <w:bookmarkStart w:id="25" w:name="_Toc116727105"/>
       <w:r>
         <w:rPr>
           <w:lang w:val="ru-RU"/>
@@ -7209,7 +7368,7 @@
         </w:rPr>
         <w:t xml:space="preserve"> (Директор)</w:t>
       </w:r>
-      <w:bookmarkEnd w:id="22"/>
+      <w:bookmarkEnd w:id="25"/>
     </w:p>
     <w:p>
       <w:pPr>
@@ -7239,7 +7398,7 @@
           <w:lang w:val="ru-RU"/>
         </w:rPr>
       </w:pPr>
-      <w:bookmarkStart w:id="23" w:name="_Toc116678065"/>
+      <w:bookmarkStart w:id="26" w:name="_Toc116727106"/>
       <w:r>
         <w:rPr>
           <w:lang w:val="ru-RU"/>
@@ -7282,7 +7441,7 @@
         </w:rPr>
         <w:t>)</w:t>
       </w:r>
-      <w:bookmarkEnd w:id="23"/>
+      <w:bookmarkEnd w:id="26"/>
     </w:p>
     <w:p>
       <w:pPr>
@@ -7318,7 +7477,7 @@
         </w:rPr>
         <w:t xml:space="preserve"> </w:t>
       </w:r>
-      <w:bookmarkStart w:id="24" w:name="_Toc116678066"/>
+      <w:bookmarkStart w:id="27" w:name="_Toc116727107"/>
       <w:r>
         <w:rPr>
           <w:lang w:val="ru-RU"/>
@@ -7337,7 +7496,7 @@
         </w:rPr>
         <w:t>)</w:t>
       </w:r>
-      <w:bookmarkEnd w:id="24"/>
+      <w:bookmarkEnd w:id="27"/>
     </w:p>
     <w:p>
       <w:pPr>
@@ -7361,7 +7520,8 @@
           <w:lang w:val="ru-RU"/>
         </w:rPr>
       </w:pPr>
-      <w:bookmarkStart w:id="25" w:name="_Toc116678067"/>
+      <w:bookmarkStart w:id="28" w:name="_Toc116678067"/>
+      <w:bookmarkStart w:id="29" w:name="_Toc116727108"/>
       <w:r>
         <w:rPr>
           <w:lang w:val="ru-RU"/>
@@ -7393,7 +7553,8 @@
         </w:rPr>
         <w:t>)</w:t>
       </w:r>
-      <w:bookmarkEnd w:id="25"/>
+      <w:bookmarkEnd w:id="28"/>
+      <w:bookmarkEnd w:id="29"/>
     </w:p>
     <w:p>
       <w:pPr>
@@ -7429,7 +7590,8 @@
           <w:lang w:val="ru-RU"/>
         </w:rPr>
       </w:pPr>
-      <w:bookmarkStart w:id="26" w:name="_Toc116678068"/>
+      <w:bookmarkStart w:id="30" w:name="_Toc116678068"/>
+      <w:bookmarkStart w:id="31" w:name="_Toc116727109"/>
       <w:r>
         <w:rPr>
           <w:lang w:val="ru-RU"/>
@@ -7454,7 +7616,8 @@
         </w:rPr>
         <w:t xml:space="preserve"> (Директор)</w:t>
       </w:r>
-      <w:bookmarkEnd w:id="26"/>
+      <w:bookmarkEnd w:id="30"/>
+      <w:bookmarkEnd w:id="31"/>
     </w:p>
     <w:p>
       <w:pPr>
@@ -7484,14 +7647,14 @@
           <w:lang w:val="ru-RU"/>
         </w:rPr>
       </w:pPr>
-      <w:bookmarkStart w:id="27" w:name="_Toc116678069"/>
+      <w:bookmarkStart w:id="32" w:name="_Toc116727110"/>
       <w:r>
         <w:rPr>
           <w:lang w:val="ru-RU"/>
         </w:rPr>
         <w:t>Централизованное хранение системных данных</w:t>
       </w:r>
-      <w:bookmarkEnd w:id="27"/>
+      <w:bookmarkEnd w:id="32"/>
     </w:p>
     <w:p>
       <w:pPr>
@@ -7515,7 +7678,7 @@
           <w:lang w:val="ru-RU"/>
         </w:rPr>
       </w:pPr>
-      <w:bookmarkStart w:id="28" w:name="_Toc116678070"/>
+      <w:bookmarkStart w:id="33" w:name="_Toc116727111"/>
       <w:r>
         <w:rPr>
           <w:lang w:val="ru-RU"/>
@@ -7528,7 +7691,7 @@
         </w:rPr>
         <w:t>учётными записями</w:t>
       </w:r>
-      <w:bookmarkEnd w:id="28"/>
+      <w:bookmarkEnd w:id="33"/>
     </w:p>
     <w:p>
       <w:pPr>
@@ -7552,14 +7715,14 @@
           <w:lang w:val="ru-RU"/>
         </w:rPr>
       </w:pPr>
-      <w:bookmarkStart w:id="29" w:name="_Toc116678071"/>
+      <w:bookmarkStart w:id="34" w:name="_Toc116727112"/>
       <w:r>
         <w:rPr>
           <w:lang w:val="ru-RU"/>
         </w:rPr>
         <w:t>Характеристики пользователей</w:t>
       </w:r>
-      <w:bookmarkEnd w:id="29"/>
+      <w:bookmarkEnd w:id="34"/>
     </w:p>
     <w:p>
       <w:pPr>
@@ -7592,7 +7755,7 @@
       <w:tblPr>
         <w:tblStyle w:val="ad"/>
         <w:tblW w:w="0" w:type="auto"/>
-        <w:tblLook w:val="04A0" w:firstRow="1" w:lastRow="0" w:firstColumn="1" w:lastColumn="0" w:noHBand="0" w:noVBand="1"/>
+        <w:tblLook w:val="04A0"/>
       </w:tblPr>
       <w:tblGrid>
         <w:gridCol w:w="2660"/>
@@ -8041,12 +8204,14 @@
           <w:lang w:val="ru-RU"/>
         </w:rPr>
       </w:pPr>
+      <w:bookmarkStart w:id="35" w:name="_Toc116727113"/>
       <w:r>
         <w:rPr>
           <w:lang w:val="ru-RU"/>
         </w:rPr>
         <w:t>Ограничения</w:t>
       </w:r>
+      <w:bookmarkEnd w:id="35"/>
     </w:p>
     <w:p>
       <w:pPr>
@@ -8168,14 +8333,14 @@
           <w:lang w:val="ru-RU"/>
         </w:rPr>
       </w:pPr>
-      <w:bookmarkStart w:id="30" w:name="_Toc116678073"/>
+      <w:bookmarkStart w:id="36" w:name="_Toc116727114"/>
       <w:r>
         <w:rPr>
           <w:lang w:val="ru-RU"/>
         </w:rPr>
         <w:t>Предположения и зависимости</w:t>
       </w:r>
-      <w:bookmarkEnd w:id="30"/>
+      <w:bookmarkEnd w:id="36"/>
     </w:p>
     <w:p>
       <w:pPr>
@@ -8219,14 +8384,16 @@
           <w:lang w:val="ru-RU"/>
         </w:rPr>
       </w:pPr>
-      <w:bookmarkStart w:id="31" w:name="_Toc116678074"/>
+      <w:bookmarkStart w:id="37" w:name="_Toc116678074"/>
+      <w:bookmarkStart w:id="38" w:name="_Toc116727115"/>
       <w:r>
         <w:rPr>
           <w:lang w:val="ru-RU"/>
         </w:rPr>
         <w:t>Распределение требований</w:t>
       </w:r>
-      <w:bookmarkEnd w:id="31"/>
+      <w:bookmarkEnd w:id="37"/>
+      <w:bookmarkEnd w:id="38"/>
     </w:p>
     <w:p>
       <w:pPr>
@@ -8259,8 +8426,8 @@
         </w:rPr>
         <w:t>обес</w:t>
       </w:r>
-      <w:bookmarkStart w:id="32" w:name="_GoBack"/>
-      <w:bookmarkEnd w:id="32"/>
+      <w:bookmarkStart w:id="39" w:name="_GoBack"/>
+      <w:bookmarkEnd w:id="39"/>
       <w:r>
         <w:rPr>
           <w:lang w:eastAsia="ru-RU"/>
@@ -8280,14 +8447,16 @@
           <w:lang w:val="en-GB"/>
         </w:rPr>
       </w:pPr>
-      <w:bookmarkStart w:id="33" w:name="_Toc116678075"/>
+      <w:bookmarkStart w:id="40" w:name="_Toc116678075"/>
+      <w:bookmarkStart w:id="41" w:name="_Toc116727116"/>
       <w:r>
         <w:rPr>
           <w:lang w:val="ru-RU"/>
         </w:rPr>
         <w:t>Детальные требования</w:t>
       </w:r>
-      <w:bookmarkEnd w:id="33"/>
+      <w:bookmarkEnd w:id="40"/>
+      <w:bookmarkEnd w:id="41"/>
       <w:r>
         <w:rPr>
           <w:lang w:val="en-GB"/>
@@ -8302,14 +8471,16 @@
           <w:lang w:val="ru-RU"/>
         </w:rPr>
       </w:pPr>
-      <w:bookmarkStart w:id="34" w:name="_Toc116678076"/>
+      <w:bookmarkStart w:id="42" w:name="_Toc116678076"/>
+      <w:bookmarkStart w:id="43" w:name="_Toc116727117"/>
       <w:r>
         <w:rPr>
           <w:lang w:val="ru-RU"/>
         </w:rPr>
         <w:t>Функциональные требования</w:t>
       </w:r>
-      <w:bookmarkEnd w:id="34"/>
+      <w:bookmarkEnd w:id="42"/>
+      <w:bookmarkEnd w:id="43"/>
     </w:p>
     <w:p>
       <w:pPr>
@@ -8378,12 +8549,14 @@
           <w:lang w:val="ru-RU"/>
         </w:rPr>
       </w:pPr>
+      <w:bookmarkStart w:id="44" w:name="_Toc116727118"/>
       <w:r>
         <w:rPr>
           <w:lang w:val="ru-RU"/>
         </w:rPr>
         <w:t>Класс пользователей 1</w:t>
       </w:r>
+      <w:bookmarkEnd w:id="44"/>
     </w:p>
     <w:p>
       <w:pPr>
@@ -8420,14 +8593,14 @@
           <w:lang w:val="en-GB"/>
         </w:rPr>
       </w:pPr>
-      <w:bookmarkStart w:id="35" w:name="_Toc116678078"/>
+      <w:bookmarkStart w:id="45" w:name="_Toc116727119"/>
       <w:r>
         <w:rPr>
           <w:lang w:val="ru-RU"/>
         </w:rPr>
         <w:t>Надежность</w:t>
       </w:r>
-      <w:bookmarkEnd w:id="35"/>
+      <w:bookmarkEnd w:id="45"/>
       <w:r>
         <w:rPr>
           <w:lang w:val="en-GB"/>
@@ -8527,155 +8700,20 @@
           <w:lang w:val="en-GB"/>
         </w:rPr>
       </w:pPr>
-      <w:bookmarkStart w:id="36" w:name="_Toc456598599"/>
-      <w:bookmarkStart w:id="37" w:name="_Toc517499398"/>
-      <w:bookmarkStart w:id="38" w:name="_Toc523209241"/>
-      <w:bookmarkStart w:id="39" w:name="_Toc523210877"/>
-      <w:bookmarkStart w:id="40" w:name="_Toc523212981"/>
-      <w:bookmarkStart w:id="41" w:name="_Toc523297942"/>
-      <w:bookmarkStart w:id="42" w:name="_Toc523298832"/>
-      <w:bookmarkStart w:id="43" w:name="_Toc88921668"/>
-      <w:bookmarkStart w:id="44" w:name="_Toc116678079"/>
+      <w:bookmarkStart w:id="46" w:name="_Toc456598599"/>
+      <w:bookmarkStart w:id="47" w:name="_Toc517499398"/>
+      <w:bookmarkStart w:id="48" w:name="_Toc523209241"/>
+      <w:bookmarkStart w:id="49" w:name="_Toc523210877"/>
+      <w:bookmarkStart w:id="50" w:name="_Toc523212981"/>
+      <w:bookmarkStart w:id="51" w:name="_Toc523297942"/>
+      <w:bookmarkStart w:id="52" w:name="_Toc523298832"/>
+      <w:bookmarkStart w:id="53" w:name="_Toc88921668"/>
+      <w:bookmarkStart w:id="54" w:name="_Toc116727120"/>
       <w:r>
         <w:rPr>
           <w:lang w:val="en-GB"/>
         </w:rPr>
         <w:t>&lt;Reliability Requirement One&gt;</w:t>
-      </w:r>
-      <w:bookmarkEnd w:id="36"/>
-      <w:bookmarkEnd w:id="37"/>
-      <w:bookmarkEnd w:id="38"/>
-      <w:bookmarkEnd w:id="39"/>
-      <w:bookmarkEnd w:id="40"/>
-      <w:bookmarkEnd w:id="41"/>
-      <w:bookmarkEnd w:id="42"/>
-      <w:bookmarkEnd w:id="43"/>
-      <w:bookmarkEnd w:id="44"/>
-    </w:p>
-    <w:p>
-      <w:pPr>
-        <w:pStyle w:val="InfoBlue"/>
-      </w:pPr>
-      <w:r>
-        <w:t>[The requirement description.]</w:t>
-      </w:r>
-    </w:p>
-    <w:p>
-      <w:pPr>
-        <w:pStyle w:val="2"/>
-        <w:keepNext/>
-        <w:tabs>
-          <w:tab w:val="num" w:pos="709"/>
-        </w:tabs>
-        <w:spacing w:before="360"/>
-        <w:ind w:left="709" w:hanging="709"/>
-        <w:rPr>
-          <w:lang w:val="en-GB"/>
-        </w:rPr>
-      </w:pPr>
-      <w:bookmarkStart w:id="45" w:name="_Toc116678080"/>
-      <w:r>
-        <w:rPr>
-          <w:lang w:val="ru-RU"/>
-        </w:rPr>
-        <w:t>Производительность</w:t>
-      </w:r>
-      <w:bookmarkEnd w:id="45"/>
-    </w:p>
-    <w:p>
-      <w:pPr>
-        <w:pStyle w:val="InfoBlue"/>
-      </w:pPr>
-      <w:r>
-        <w:t>[The system’s performance characteristics should be outlined in this section. Include specific response times. Where applicable, reference related Use Cases by name.</w:t>
-      </w:r>
-    </w:p>
-    <w:p>
-      <w:pPr>
-        <w:pStyle w:val="InfoBlue"/>
-      </w:pPr>
-      <w:r>
-        <w:t>•</w:t>
-      </w:r>
-      <w:r>
-        <w:tab/>
-        <w:t>response time for a transaction (average, maximum)</w:t>
-      </w:r>
-    </w:p>
-    <w:p>
-      <w:pPr>
-        <w:pStyle w:val="InfoBlue"/>
-      </w:pPr>
-      <w:r>
-        <w:t>•</w:t>
-      </w:r>
-      <w:r>
-        <w:tab/>
-        <w:t>throughput, for example, transactions per second</w:t>
-      </w:r>
-    </w:p>
-    <w:p>
-      <w:pPr>
-        <w:pStyle w:val="InfoBlue"/>
-      </w:pPr>
-      <w:r>
-        <w:t>•</w:t>
-      </w:r>
-      <w:r>
-        <w:tab/>
-        <w:t>capacity, for example, the number of customers or transactions the system can accommodate</w:t>
-      </w:r>
-    </w:p>
-    <w:p>
-      <w:pPr>
-        <w:pStyle w:val="InfoBlue"/>
-      </w:pPr>
-      <w:r>
-        <w:t>•</w:t>
-      </w:r>
-      <w:r>
-        <w:tab/>
-        <w:t>degradation modes (what is the acceptable mode of operation when the system has been degraded in some manner)</w:t>
-      </w:r>
-    </w:p>
-    <w:p>
-      <w:pPr>
-        <w:pStyle w:val="InfoBlue"/>
-      </w:pPr>
-      <w:r>
-        <w:t>•</w:t>
-      </w:r>
-      <w:r>
-        <w:tab/>
-        <w:t>resource utilization, such as memory, disk, communications, etc.</w:t>
-      </w:r>
-    </w:p>
-    <w:p>
-      <w:pPr>
-        <w:pStyle w:val="3"/>
-        <w:tabs>
-          <w:tab w:val="num" w:pos="709"/>
-        </w:tabs>
-        <w:spacing w:before="300" w:after="120"/>
-        <w:ind w:left="720" w:hanging="720"/>
-        <w:rPr>
-          <w:lang w:val="en-GB"/>
-        </w:rPr>
-      </w:pPr>
-      <w:bookmarkStart w:id="46" w:name="_Toc456598601"/>
-      <w:bookmarkStart w:id="47" w:name="_Toc517499400"/>
-      <w:bookmarkStart w:id="48" w:name="_Toc523209243"/>
-      <w:bookmarkStart w:id="49" w:name="_Toc523210879"/>
-      <w:bookmarkStart w:id="50" w:name="_Toc523212983"/>
-      <w:bookmarkStart w:id="51" w:name="_Toc523297944"/>
-      <w:bookmarkStart w:id="52" w:name="_Toc523298834"/>
-      <w:bookmarkStart w:id="53" w:name="_Toc88921670"/>
-      <w:bookmarkStart w:id="54" w:name="_Toc116678081"/>
-      <w:r>
-        <w:rPr>
-          <w:lang w:val="en-GB"/>
-        </w:rPr>
-        <w:t>&lt;Performance Requirement One&gt;</w:t>
       </w:r>
       <w:bookmarkEnd w:id="46"/>
       <w:bookmarkEnd w:id="47"/>
@@ -8692,7 +8730,7 @@
         <w:pStyle w:val="InfoBlue"/>
       </w:pPr>
       <w:r>
-        <w:t>[The requirement description goes here.]</w:t>
+        <w:t>[The requirement description.]</w:t>
       </w:r>
     </w:p>
     <w:p>
@@ -8708,12 +8746,12 @@
           <w:lang w:val="en-GB"/>
         </w:rPr>
       </w:pPr>
-      <w:bookmarkStart w:id="55" w:name="_Toc116678082"/>
-      <w:r>
-        <w:rPr>
-          <w:lang w:val="ru-RU"/>
-        </w:rPr>
-        <w:t>Ремонтопригодность</w:t>
+      <w:bookmarkStart w:id="55" w:name="_Toc116727121"/>
+      <w:r>
+        <w:rPr>
+          <w:lang w:val="ru-RU"/>
+        </w:rPr>
+        <w:t>Производительность</w:t>
       </w:r>
       <w:bookmarkEnd w:id="55"/>
     </w:p>
@@ -8722,13 +8760,67 @@
         <w:pStyle w:val="InfoBlue"/>
       </w:pPr>
       <w:r>
-        <w:t>[This section indicates any req</w:t>
-      </w:r>
-      <w:r>
-        <w:t>uirements that will enhance the</w:t>
-      </w:r>
-      <w:r>
-        <w:t xml:space="preserve"> maintainability of the system being built, including coding standards, naming conventions, class libraries, maintenance access, maintenance utilities.]</w:t>
+        <w:t>[The system’s performance characteristics should be outlined in this section. Include specific response times. Where applicable, reference related Use Cases by name.</w:t>
+      </w:r>
+    </w:p>
+    <w:p>
+      <w:pPr>
+        <w:pStyle w:val="InfoBlue"/>
+      </w:pPr>
+      <w:r>
+        <w:t>•</w:t>
+      </w:r>
+      <w:r>
+        <w:tab/>
+        <w:t>response time for a transaction (average, maximum)</w:t>
+      </w:r>
+    </w:p>
+    <w:p>
+      <w:pPr>
+        <w:pStyle w:val="InfoBlue"/>
+      </w:pPr>
+      <w:r>
+        <w:t>•</w:t>
+      </w:r>
+      <w:r>
+        <w:tab/>
+        <w:t>throughput, for example, transactions per second</w:t>
+      </w:r>
+    </w:p>
+    <w:p>
+      <w:pPr>
+        <w:pStyle w:val="InfoBlue"/>
+      </w:pPr>
+      <w:r>
+        <w:t>•</w:t>
+      </w:r>
+      <w:r>
+        <w:tab/>
+        <w:t>capacity, for example, the number of customers or transactions the system can accommodate</w:t>
+      </w:r>
+    </w:p>
+    <w:p>
+      <w:pPr>
+        <w:pStyle w:val="InfoBlue"/>
+      </w:pPr>
+      <w:r>
+        <w:t>•</w:t>
+      </w:r>
+      <w:r>
+        <w:tab/>
+        <w:t>degradation modes (what is the acceptable mode of operation when the system has been degraded in some manner)</w:t>
+      </w:r>
+    </w:p>
+    <w:p>
+      <w:pPr>
+        <w:pStyle w:val="InfoBlue"/>
+      </w:pPr>
+      <w:r>
+        <w:t>•</w:t>
+      </w:r>
+      <w:r>
+        <w:tab/>
+        <w:t>resource utilization, such as memory, disk, communications, etc.</w:t>
       </w:r>
     </w:p>
     <w:p>
@@ -8740,35 +8832,23 @@
         <w:spacing w:before="300" w:after="120"/>
         <w:ind w:left="720" w:hanging="720"/>
         <w:rPr>
-          <w:lang w:val="ru-RU"/>
-        </w:rPr>
-      </w:pPr>
-      <w:bookmarkStart w:id="56" w:name="_Toc456598603"/>
-      <w:bookmarkStart w:id="57" w:name="_Toc517499402"/>
-      <w:bookmarkStart w:id="58" w:name="_Toc523209245"/>
-      <w:bookmarkStart w:id="59" w:name="_Toc523210881"/>
-      <w:bookmarkStart w:id="60" w:name="_Toc523212985"/>
-      <w:bookmarkStart w:id="61" w:name="_Toc523297946"/>
-      <w:bookmarkStart w:id="62" w:name="_Toc523298836"/>
-      <w:bookmarkStart w:id="63" w:name="_Toc88921672"/>
-      <w:bookmarkStart w:id="64" w:name="_Toc116678083"/>
-      <w:r>
-        <w:rPr>
           <w:lang w:val="en-GB"/>
         </w:rPr>
-        <w:t>&lt;</w:t>
-      </w:r>
+      </w:pPr>
+      <w:bookmarkStart w:id="56" w:name="_Toc456598601"/>
+      <w:bookmarkStart w:id="57" w:name="_Toc517499400"/>
+      <w:bookmarkStart w:id="58" w:name="_Toc523209243"/>
+      <w:bookmarkStart w:id="59" w:name="_Toc523210879"/>
+      <w:bookmarkStart w:id="60" w:name="_Toc523212983"/>
+      <w:bookmarkStart w:id="61" w:name="_Toc523297944"/>
+      <w:bookmarkStart w:id="62" w:name="_Toc523298834"/>
+      <w:bookmarkStart w:id="63" w:name="_Toc88921670"/>
+      <w:bookmarkStart w:id="64" w:name="_Toc116727122"/>
       <w:r>
         <w:rPr>
           <w:lang w:val="en-GB"/>
         </w:rPr>
-        <w:t>Maintainability</w:t>
-      </w:r>
-      <w:r>
-        <w:rPr>
-          <w:lang w:val="en-GB"/>
-        </w:rPr>
-        <w:t xml:space="preserve"> Requirement One&gt;</w:t>
+        <w:t>&lt;Performance Requirement One&gt;</w:t>
       </w:r>
       <w:bookmarkEnd w:id="56"/>
       <w:bookmarkEnd w:id="57"/>
@@ -8801,12 +8881,12 @@
           <w:lang w:val="en-GB"/>
         </w:rPr>
       </w:pPr>
-      <w:bookmarkStart w:id="65" w:name="_Toc116678084"/>
-      <w:r>
-        <w:rPr>
-          <w:lang w:val="ru-RU"/>
-        </w:rPr>
-        <w:t>Ограничения проекта</w:t>
+      <w:bookmarkStart w:id="65" w:name="_Toc116727123"/>
+      <w:r>
+        <w:rPr>
+          <w:lang w:val="ru-RU"/>
+        </w:rPr>
+        <w:t>Ремонтопригодность</w:t>
       </w:r>
       <w:bookmarkEnd w:id="65"/>
     </w:p>
@@ -8815,7 +8895,13 @@
         <w:pStyle w:val="InfoBlue"/>
       </w:pPr>
       <w:r>
-        <w:t>[This section should indicate any design constraints on the system being built. Design constraints represent design decisions that have been mandated and must be adhered to.  Examples include software languages, software process requirements, prescribed use of developmental tools, architectural and design constraints, purchased components, class libraries, etc.]</w:t>
+        <w:t>[This section indicates any req</w:t>
+      </w:r>
+      <w:r>
+        <w:t>uirements that will enhance the</w:t>
+      </w:r>
+      <w:r>
+        <w:t xml:space="preserve"> maintainability of the system being built, including coding standards, naming conventions, class libraries, maintenance access, maintenance utilities.]</w:t>
       </w:r>
     </w:p>
     <w:p>
@@ -8827,23 +8913,35 @@
         <w:spacing w:before="300" w:after="120"/>
         <w:ind w:left="720" w:hanging="720"/>
         <w:rPr>
+          <w:lang w:val="ru-RU"/>
+        </w:rPr>
+      </w:pPr>
+      <w:bookmarkStart w:id="66" w:name="_Toc456598603"/>
+      <w:bookmarkStart w:id="67" w:name="_Toc517499402"/>
+      <w:bookmarkStart w:id="68" w:name="_Toc523209245"/>
+      <w:bookmarkStart w:id="69" w:name="_Toc523210881"/>
+      <w:bookmarkStart w:id="70" w:name="_Toc523212985"/>
+      <w:bookmarkStart w:id="71" w:name="_Toc523297946"/>
+      <w:bookmarkStart w:id="72" w:name="_Toc523298836"/>
+      <w:bookmarkStart w:id="73" w:name="_Toc88921672"/>
+      <w:bookmarkStart w:id="74" w:name="_Toc116727124"/>
+      <w:r>
+        <w:rPr>
           <w:lang w:val="en-GB"/>
         </w:rPr>
-      </w:pPr>
-      <w:bookmarkStart w:id="66" w:name="_Toc456598605"/>
-      <w:bookmarkStart w:id="67" w:name="_Toc517499404"/>
-      <w:bookmarkStart w:id="68" w:name="_Toc523209247"/>
-      <w:bookmarkStart w:id="69" w:name="_Toc523210883"/>
-      <w:bookmarkStart w:id="70" w:name="_Toc523212987"/>
-      <w:bookmarkStart w:id="71" w:name="_Toc523297948"/>
-      <w:bookmarkStart w:id="72" w:name="_Toc523298838"/>
-      <w:bookmarkStart w:id="73" w:name="_Toc88921674"/>
-      <w:bookmarkStart w:id="74" w:name="_Toc116678085"/>
+        <w:t>&lt;</w:t>
+      </w:r>
       <w:r>
         <w:rPr>
           <w:lang w:val="en-GB"/>
         </w:rPr>
-        <w:t>&lt;Design Constraint One&gt;</w:t>
+        <w:t>Maintainability</w:t>
+      </w:r>
+      <w:r>
+        <w:rPr>
+          <w:lang w:val="en-GB"/>
+        </w:rPr>
+        <w:t xml:space="preserve"> Requirement One&gt;</w:t>
       </w:r>
       <w:bookmarkEnd w:id="66"/>
       <w:bookmarkEnd w:id="67"/>
@@ -8876,12 +8974,12 @@
           <w:lang w:val="en-GB"/>
         </w:rPr>
       </w:pPr>
-      <w:bookmarkStart w:id="75" w:name="_Toc116678086"/>
-      <w:r>
-        <w:rPr>
-          <w:lang w:val="ru-RU"/>
-        </w:rPr>
-        <w:t>Требования к пользовательской документации</w:t>
+      <w:bookmarkStart w:id="75" w:name="_Toc116727125"/>
+      <w:r>
+        <w:rPr>
+          <w:lang w:val="ru-RU"/>
+        </w:rPr>
+        <w:t>Ограничения проекта</w:t>
       </w:r>
       <w:bookmarkEnd w:id="75"/>
     </w:p>
@@ -8890,7 +8988,52 @@
         <w:pStyle w:val="InfoBlue"/>
       </w:pPr>
       <w:r>
-        <w:t>[Describes the requirements, if any, for on-line user documentation, help systems, help about notices, etc.]</w:t>
+        <w:t>[This section should indicate any design constraints on the system being built. Design constraints represent design decisions that have been mandated and must be adhered to.  Examples include software languages, software process requirements, prescribed use of developmental tools, architectural and design constraints, purchased components, class libraries, etc.]</w:t>
+      </w:r>
+    </w:p>
+    <w:p>
+      <w:pPr>
+        <w:pStyle w:val="3"/>
+        <w:tabs>
+          <w:tab w:val="num" w:pos="709"/>
+        </w:tabs>
+        <w:spacing w:before="300" w:after="120"/>
+        <w:ind w:left="720" w:hanging="720"/>
+        <w:rPr>
+          <w:lang w:val="en-GB"/>
+        </w:rPr>
+      </w:pPr>
+      <w:bookmarkStart w:id="76" w:name="_Toc456598605"/>
+      <w:bookmarkStart w:id="77" w:name="_Toc517499404"/>
+      <w:bookmarkStart w:id="78" w:name="_Toc523209247"/>
+      <w:bookmarkStart w:id="79" w:name="_Toc523210883"/>
+      <w:bookmarkStart w:id="80" w:name="_Toc523212987"/>
+      <w:bookmarkStart w:id="81" w:name="_Toc523297948"/>
+      <w:bookmarkStart w:id="82" w:name="_Toc523298838"/>
+      <w:bookmarkStart w:id="83" w:name="_Toc88921674"/>
+      <w:bookmarkStart w:id="84" w:name="_Toc116727126"/>
+      <w:r>
+        <w:rPr>
+          <w:lang w:val="en-GB"/>
+        </w:rPr>
+        <w:t>&lt;Design Constraint One&gt;</w:t>
+      </w:r>
+      <w:bookmarkEnd w:id="76"/>
+      <w:bookmarkEnd w:id="77"/>
+      <w:bookmarkEnd w:id="78"/>
+      <w:bookmarkEnd w:id="79"/>
+      <w:bookmarkEnd w:id="80"/>
+      <w:bookmarkEnd w:id="81"/>
+      <w:bookmarkEnd w:id="82"/>
+      <w:bookmarkEnd w:id="83"/>
+      <w:bookmarkEnd w:id="84"/>
+    </w:p>
+    <w:p>
+      <w:pPr>
+        <w:pStyle w:val="InfoBlue"/>
+      </w:pPr>
+      <w:r>
+        <w:t>[The requirement description goes here.]</w:t>
       </w:r>
     </w:p>
     <w:p>
@@ -8903,24 +9046,24 @@
         <w:spacing w:before="360"/>
         <w:ind w:left="709" w:hanging="709"/>
         <w:rPr>
-          <w:lang w:val="ru-RU"/>
-        </w:rPr>
-      </w:pPr>
-      <w:bookmarkStart w:id="76" w:name="_Toc116678087"/>
-      <w:r>
-        <w:rPr>
-          <w:lang w:val="ru-RU"/>
-        </w:rPr>
-        <w:t>Используемые приобретаемые компоненты</w:t>
-      </w:r>
-      <w:bookmarkEnd w:id="76"/>
+          <w:lang w:val="en-GB"/>
+        </w:rPr>
+      </w:pPr>
+      <w:bookmarkStart w:id="85" w:name="_Toc116727127"/>
+      <w:r>
+        <w:rPr>
+          <w:lang w:val="ru-RU"/>
+        </w:rPr>
+        <w:t>Требования к пользовательской документации</w:t>
+      </w:r>
+      <w:bookmarkEnd w:id="85"/>
     </w:p>
     <w:p>
       <w:pPr>
         <w:pStyle w:val="InfoBlue"/>
       </w:pPr>
       <w:r>
-        <w:t>[This section describes any purchased components to be used with the system, any applicable licensing or usage restrictions, and any associated compatibility and interoperability or interface standards.]</w:t>
+        <w:t>[Describes the requirements, if any, for on-line user documentation, help systems, help about notices, etc.]</w:t>
       </w:r>
     </w:p>
     <w:p>
@@ -8933,163 +9076,24 @@
         <w:spacing w:before="360"/>
         <w:ind w:left="709" w:hanging="709"/>
         <w:rPr>
-          <w:lang w:val="en-GB"/>
-        </w:rPr>
-      </w:pPr>
-      <w:bookmarkStart w:id="77" w:name="_Toc116678088"/>
-      <w:r>
-        <w:rPr>
-          <w:lang w:val="ru-RU"/>
-        </w:rPr>
-        <w:t>Интерфейсы</w:t>
-      </w:r>
-      <w:bookmarkEnd w:id="77"/>
+          <w:lang w:val="ru-RU"/>
+        </w:rPr>
+      </w:pPr>
+      <w:bookmarkStart w:id="86" w:name="_Toc116727128"/>
+      <w:r>
+        <w:rPr>
+          <w:lang w:val="ru-RU"/>
+        </w:rPr>
+        <w:t>Используемые приобретаемые компоненты</w:t>
+      </w:r>
+      <w:bookmarkEnd w:id="86"/>
     </w:p>
     <w:p>
       <w:pPr>
         <w:pStyle w:val="InfoBlue"/>
       </w:pPr>
       <w:r>
-        <w:t>[This section defines the interfaces that must be supported by the application. It should contain adequate specificity, protocols, ports and logical addresses, etc. so that the software can be developed and verified against the interface requirements.]</w:t>
-      </w:r>
-    </w:p>
-    <w:p>
-      <w:pPr>
-        <w:pStyle w:val="3"/>
-        <w:tabs>
-          <w:tab w:val="num" w:pos="709"/>
-        </w:tabs>
-        <w:spacing w:before="300" w:after="120"/>
-        <w:ind w:left="720" w:hanging="720"/>
-        <w:rPr>
-          <w:lang w:val="en-GB"/>
-        </w:rPr>
-      </w:pPr>
-      <w:bookmarkStart w:id="78" w:name="_Toc116678089"/>
-      <w:r>
-        <w:rPr>
-          <w:lang w:val="ru-RU"/>
-        </w:rPr>
-        <w:t>Интерфейс пользователя</w:t>
-      </w:r>
-      <w:bookmarkEnd w:id="78"/>
-    </w:p>
-    <w:p>
-      <w:pPr>
-        <w:pStyle w:val="InfoBlue"/>
-      </w:pPr>
-      <w:r>
-        <w:t>[Describe the user interfaces that are to be implemented by the software.]</w:t>
-      </w:r>
-    </w:p>
-    <w:p>
-      <w:pPr>
-        <w:pStyle w:val="3"/>
-        <w:tabs>
-          <w:tab w:val="num" w:pos="709"/>
-        </w:tabs>
-        <w:spacing w:before="300" w:after="120"/>
-        <w:ind w:left="720" w:hanging="720"/>
-        <w:rPr>
-          <w:lang w:val="en-GB"/>
-        </w:rPr>
-      </w:pPr>
-      <w:bookmarkStart w:id="79" w:name="_Toc116678090"/>
-      <w:r>
-        <w:rPr>
-          <w:lang w:val="ru-RU"/>
-        </w:rPr>
-        <w:t>Аппаратные интерфейсы</w:t>
-      </w:r>
-      <w:bookmarkEnd w:id="79"/>
-    </w:p>
-    <w:p>
-      <w:pPr>
-        <w:pStyle w:val="InfoBlue"/>
-      </w:pPr>
-      <w:r>
-        <w:t>[This section defines any hardware interfaces that are to be supported by the software, including logical structure, physical addresses, expected behavio</w:t>
-      </w:r>
-      <w:r>
-        <w:t>u</w:t>
-      </w:r>
-      <w:r>
-        <w:t>r, etc. ]</w:t>
-      </w:r>
-    </w:p>
-    <w:p>
-      <w:pPr>
-        <w:pStyle w:val="3"/>
-        <w:tabs>
-          <w:tab w:val="num" w:pos="709"/>
-        </w:tabs>
-        <w:spacing w:before="300" w:after="120"/>
-        <w:ind w:left="720" w:hanging="720"/>
-        <w:rPr>
-          <w:lang w:val="en-GB"/>
-        </w:rPr>
-      </w:pPr>
-      <w:bookmarkStart w:id="80" w:name="_Toc116678091"/>
-      <w:r>
-        <w:rPr>
-          <w:lang w:val="ru-RU"/>
-        </w:rPr>
-        <w:t>Программные интерфейсы</w:t>
-      </w:r>
-      <w:bookmarkEnd w:id="80"/>
-    </w:p>
-    <w:p>
-      <w:pPr>
-        <w:pStyle w:val="InfoBlue"/>
-      </w:pPr>
-      <w:r>
-        <w:t xml:space="preserve">[This section describes software interfaces to other components of the software system. These may be purchased components, components reused from another application or components being developed for subsystems outside of the scope of this </w:t>
-      </w:r>
-      <w:r>
-        <w:rPr>
-          <w:b/>
-        </w:rPr>
-        <w:t>SRS</w:t>
-      </w:r>
-      <w:r>
-        <w:t xml:space="preserve"> but with which this software application must interact.]</w:t>
-      </w:r>
-    </w:p>
-    <w:p>
-      <w:pPr>
-        <w:pStyle w:val="3"/>
-        <w:tabs>
-          <w:tab w:val="num" w:pos="709"/>
-        </w:tabs>
-        <w:spacing w:before="300" w:after="120"/>
-        <w:ind w:left="720" w:hanging="720"/>
-        <w:rPr>
-          <w:lang w:val="ru-RU"/>
-        </w:rPr>
-      </w:pPr>
-      <w:bookmarkStart w:id="81" w:name="_Toc116678092"/>
-      <w:r>
-        <w:rPr>
-          <w:lang w:val="ru-RU"/>
-        </w:rPr>
-        <w:t>Интерфейсы коммуникаций</w:t>
-      </w:r>
-      <w:bookmarkEnd w:id="81"/>
-    </w:p>
-    <w:p>
-      <w:pPr>
-        <w:rPr>
-          <w:lang w:val="ru-RU"/>
-        </w:rPr>
-      </w:pPr>
-    </w:p>
-    <w:p>
-      <w:pPr>
-        <w:pStyle w:val="InfoBlue"/>
-      </w:pPr>
-      <w:r>
-        <w:lastRenderedPageBreak/>
-        <w:t>[Describe any communications interfaces to other systems or devices such as local area networks, remote serial devices, etc.]</w:t>
+        <w:t>[This section describes any purchased components to be used with the system, any applicable licensing or usage restrictions, and any associated compatibility and interoperability or interface standards.]</w:t>
       </w:r>
     </w:p>
     <w:p>
@@ -9102,24 +9106,163 @@
         <w:spacing w:before="360"/>
         <w:ind w:left="709" w:hanging="709"/>
         <w:rPr>
-          <w:lang w:val="ru-RU"/>
-        </w:rPr>
-      </w:pPr>
-      <w:bookmarkStart w:id="82" w:name="_Toc116678093"/>
-      <w:r>
-        <w:rPr>
-          <w:lang w:val="ru-RU"/>
-        </w:rPr>
-        <w:t>Требования лицензирования</w:t>
-      </w:r>
-      <w:bookmarkEnd w:id="82"/>
+          <w:lang w:val="en-GB"/>
+        </w:rPr>
+      </w:pPr>
+      <w:bookmarkStart w:id="87" w:name="_Toc116727129"/>
+      <w:r>
+        <w:rPr>
+          <w:lang w:val="ru-RU"/>
+        </w:rPr>
+        <w:t>Интерфейсы</w:t>
+      </w:r>
+      <w:bookmarkEnd w:id="87"/>
     </w:p>
     <w:p>
       <w:pPr>
         <w:pStyle w:val="InfoBlue"/>
       </w:pPr>
       <w:r>
-        <w:t>[Defines any licensing enforcement requirements or other usage restriction requirements that are to be exhibited by the software.]</w:t>
+        <w:t>[This section defines the interfaces that must be supported by the application. It should contain adequate specificity, protocols, ports and logical addresses, etc. so that the software can be developed and verified against the interface requirements.]</w:t>
+      </w:r>
+    </w:p>
+    <w:p>
+      <w:pPr>
+        <w:pStyle w:val="3"/>
+        <w:tabs>
+          <w:tab w:val="num" w:pos="709"/>
+        </w:tabs>
+        <w:spacing w:before="300" w:after="120"/>
+        <w:ind w:left="720" w:hanging="720"/>
+        <w:rPr>
+          <w:lang w:val="en-GB"/>
+        </w:rPr>
+      </w:pPr>
+      <w:bookmarkStart w:id="88" w:name="_Toc116727130"/>
+      <w:r>
+        <w:rPr>
+          <w:lang w:val="ru-RU"/>
+        </w:rPr>
+        <w:t>Интерфейс пользователя</w:t>
+      </w:r>
+      <w:bookmarkEnd w:id="88"/>
+    </w:p>
+    <w:p>
+      <w:pPr>
+        <w:pStyle w:val="InfoBlue"/>
+      </w:pPr>
+      <w:r>
+        <w:t>[Describe the user interfaces that are to be implemented by the software.]</w:t>
+      </w:r>
+    </w:p>
+    <w:p>
+      <w:pPr>
+        <w:pStyle w:val="3"/>
+        <w:tabs>
+          <w:tab w:val="num" w:pos="709"/>
+        </w:tabs>
+        <w:spacing w:before="300" w:after="120"/>
+        <w:ind w:left="720" w:hanging="720"/>
+        <w:rPr>
+          <w:lang w:val="en-GB"/>
+        </w:rPr>
+      </w:pPr>
+      <w:bookmarkStart w:id="89" w:name="_Toc116727131"/>
+      <w:r>
+        <w:rPr>
+          <w:lang w:val="ru-RU"/>
+        </w:rPr>
+        <w:t>Аппаратные интерфейсы</w:t>
+      </w:r>
+      <w:bookmarkEnd w:id="89"/>
+    </w:p>
+    <w:p>
+      <w:pPr>
+        <w:pStyle w:val="InfoBlue"/>
+      </w:pPr>
+      <w:r>
+        <w:t>[This section defines any hardware interfaces that are to be supported by the software, including logical structure, physical addresses, expected behavio</w:t>
+      </w:r>
+      <w:r>
+        <w:t>u</w:t>
+      </w:r>
+      <w:r>
+        <w:t>r, etc. ]</w:t>
+      </w:r>
+    </w:p>
+    <w:p>
+      <w:pPr>
+        <w:pStyle w:val="3"/>
+        <w:tabs>
+          <w:tab w:val="num" w:pos="709"/>
+        </w:tabs>
+        <w:spacing w:before="300" w:after="120"/>
+        <w:ind w:left="720" w:hanging="720"/>
+        <w:rPr>
+          <w:lang w:val="en-GB"/>
+        </w:rPr>
+      </w:pPr>
+      <w:bookmarkStart w:id="90" w:name="_Toc116727132"/>
+      <w:r>
+        <w:rPr>
+          <w:lang w:val="ru-RU"/>
+        </w:rPr>
+        <w:t>Программные интерфейсы</w:t>
+      </w:r>
+      <w:bookmarkEnd w:id="90"/>
+    </w:p>
+    <w:p>
+      <w:pPr>
+        <w:pStyle w:val="InfoBlue"/>
+      </w:pPr>
+      <w:r>
+        <w:t xml:space="preserve">[This section describes software interfaces to other components of the software system. These may be purchased components, components reused from another application or components being developed for subsystems outside of the scope of this </w:t>
+      </w:r>
+      <w:r>
+        <w:rPr>
+          <w:b/>
+        </w:rPr>
+        <w:t>SRS</w:t>
+      </w:r>
+      <w:r>
+        <w:t xml:space="preserve"> but with which this software application must interact.]</w:t>
+      </w:r>
+    </w:p>
+    <w:p>
+      <w:pPr>
+        <w:pStyle w:val="3"/>
+        <w:tabs>
+          <w:tab w:val="num" w:pos="709"/>
+        </w:tabs>
+        <w:spacing w:before="300" w:after="120"/>
+        <w:ind w:left="720" w:hanging="720"/>
+        <w:rPr>
+          <w:lang w:val="ru-RU"/>
+        </w:rPr>
+      </w:pPr>
+      <w:bookmarkStart w:id="91" w:name="_Toc116727133"/>
+      <w:r>
+        <w:rPr>
+          <w:lang w:val="ru-RU"/>
+        </w:rPr>
+        <w:t>Интерфейсы коммуникаций</w:t>
+      </w:r>
+      <w:bookmarkEnd w:id="91"/>
+    </w:p>
+    <w:p>
+      <w:pPr>
+        <w:rPr>
+          <w:lang w:val="ru-RU"/>
+        </w:rPr>
+      </w:pPr>
+    </w:p>
+    <w:p>
+      <w:pPr>
+        <w:pStyle w:val="InfoBlue"/>
+      </w:pPr>
+      <w:r>
+        <w:lastRenderedPageBreak/>
+        <w:t>[Describe any communications interfaces to other systems or devices such as local area networks, remote serial devices, etc.]</w:t>
       </w:r>
     </w:p>
     <w:p>
@@ -9132,17 +9275,51 @@
         <w:spacing w:before="360"/>
         <w:ind w:left="709" w:hanging="709"/>
         <w:rPr>
+          <w:lang w:val="ru-RU"/>
+        </w:rPr>
+      </w:pPr>
+      <w:bookmarkStart w:id="92" w:name="_Toc116678093"/>
+      <w:bookmarkStart w:id="93" w:name="_Toc116727134"/>
+      <w:r>
+        <w:rPr>
+          <w:lang w:val="ru-RU"/>
+        </w:rPr>
+        <w:t>Требования лицензирования</w:t>
+      </w:r>
+      <w:bookmarkEnd w:id="92"/>
+      <w:bookmarkEnd w:id="93"/>
+    </w:p>
+    <w:p>
+      <w:pPr>
+        <w:pStyle w:val="InfoBlue"/>
+      </w:pPr>
+      <w:r>
+        <w:t>[Defines any licensing enforcement requirements or other usage restriction requirements that are to be exhibited by the software.]</w:t>
+      </w:r>
+    </w:p>
+    <w:p>
+      <w:pPr>
+        <w:pStyle w:val="2"/>
+        <w:keepNext/>
+        <w:tabs>
+          <w:tab w:val="num" w:pos="709"/>
+        </w:tabs>
+        <w:spacing w:before="360"/>
+        <w:ind w:left="709" w:hanging="709"/>
+        <w:rPr>
           <w:lang w:val="en-GB"/>
         </w:rPr>
       </w:pPr>
-      <w:bookmarkStart w:id="83" w:name="_Toc116678094"/>
+      <w:bookmarkStart w:id="94" w:name="_Toc116678094"/>
+      <w:bookmarkStart w:id="95" w:name="_Toc116727135"/>
       <w:r>
         <w:rPr>
           <w:lang w:val="ru-RU"/>
         </w:rPr>
         <w:t>Применимые стандарты</w:t>
       </w:r>
-      <w:bookmarkEnd w:id="83"/>
+      <w:bookmarkEnd w:id="94"/>
+      <w:bookmarkEnd w:id="95"/>
     </w:p>
     <w:p>
       <w:pPr>
@@ -9171,14 +9348,16 @@
           <w:lang w:val="ru-RU"/>
         </w:rPr>
       </w:pPr>
-      <w:bookmarkStart w:id="84" w:name="_Toc116678095"/>
+      <w:bookmarkStart w:id="96" w:name="_Toc116678095"/>
+      <w:bookmarkStart w:id="97" w:name="_Toc116727136"/>
       <w:r>
         <w:rPr>
           <w:lang w:val="ru-RU"/>
         </w:rPr>
         <w:t>Индекс</w:t>
       </w:r>
-      <w:bookmarkEnd w:id="84"/>
+      <w:bookmarkEnd w:id="96"/>
+      <w:bookmarkEnd w:id="97"/>
     </w:p>
     <w:p>
       <w:pPr>
@@ -9201,7 +9380,7 @@
 </file>
 
 <file path=word/endnotes.xml><?xml version="1.0" encoding="utf-8"?>
-<w:endnotes xmlns:wpc="http://schemas.microsoft.com/office/word/2010/wordprocessingCanvas" xmlns:cx="http://schemas.microsoft.com/office/drawing/2014/chartex" xmlns:cx1="http://schemas.microsoft.com/office/drawing/2015/9/8/chartex" xmlns:mc="http://schemas.openxmlformats.org/markup-compatibility/2006" xmlns:o="urn:schemas-microsoft-com:office:office" xmlns:r="http://schemas.openxmlformats.org/officeDocument/2006/relationships" xmlns:m="http://schemas.openxmlformats.org/officeDocument/2006/math" xmlns:v="urn:schemas-microsoft-com:vml" xmlns:wp14="http://schemas.microsoft.com/office/word/2010/wordprocessingDrawing" xmlns:wp="http://schemas.openxmlformats.org/drawingml/2006/wordprocessingDrawing" xmlns:w10="urn:schemas-microsoft-com:office:word" xmlns:w="http://schemas.openxmlformats.org/wordprocessingml/2006/main" xmlns:w14="http://schemas.microsoft.com/office/word/2010/wordml" xmlns:w15="http://schemas.microsoft.com/office/word/2012/wordml" xmlns:w16se="http://schemas.microsoft.com/office/word/2015/wordml/symex" xmlns:wpg="http://schemas.microsoft.com/office/word/2010/wordprocessingGroup" xmlns:wpi="http://schemas.microsoft.com/office/word/2010/wordprocessingInk" xmlns:wne="http://schemas.microsoft.com/office/word/2006/wordml" xmlns:wps="http://schemas.microsoft.com/office/word/2010/wordprocessingShape" mc:Ignorable="w14 w15 w16se wp14">
+<w:endnotes xmlns:ve="http://schemas.openxmlformats.org/markup-compatibility/2006" xmlns:o="urn:schemas-microsoft-com:office:office" xmlns:r="http://schemas.openxmlformats.org/officeDocument/2006/relationships" xmlns:m="http://schemas.openxmlformats.org/officeDocument/2006/math" xmlns:v="urn:schemas-microsoft-com:vml" xmlns:wp="http://schemas.openxmlformats.org/drawingml/2006/wordprocessingDrawing" xmlns:w10="urn:schemas-microsoft-com:office:word" xmlns:w="http://schemas.openxmlformats.org/wordprocessingml/2006/main" xmlns:wne="http://schemas.microsoft.com/office/word/2006/wordml">
   <w:endnote w:type="separator" w:id="-1">
     <w:p>
       <w:r>
@@ -9220,7 +9399,7 @@
 </file>
 
 <file path=word/footer1.xml><?xml version="1.0" encoding="utf-8"?>
-<w:ftr xmlns:wpc="http://schemas.microsoft.com/office/word/2010/wordprocessingCanvas" xmlns:cx="http://schemas.microsoft.com/office/drawing/2014/chartex" xmlns:cx1="http://schemas.microsoft.com/office/drawing/2015/9/8/chartex" xmlns:mc="http://schemas.openxmlformats.org/markup-compatibility/2006" xmlns:o="urn:schemas-microsoft-com:office:office" xmlns:r="http://schemas.openxmlformats.org/officeDocument/2006/relationships" xmlns:m="http://schemas.openxmlformats.org/officeDocument/2006/math" xmlns:v="urn:schemas-microsoft-com:vml" xmlns:wp14="http://schemas.microsoft.com/office/word/2010/wordprocessingDrawing" xmlns:wp="http://schemas.openxmlformats.org/drawingml/2006/wordprocessingDrawing" xmlns:w10="urn:schemas-microsoft-com:office:word" xmlns:w="http://schemas.openxmlformats.org/wordprocessingml/2006/main" xmlns:w14="http://schemas.microsoft.com/office/word/2010/wordml" xmlns:w15="http://schemas.microsoft.com/office/word/2012/wordml" xmlns:w16se="http://schemas.microsoft.com/office/word/2015/wordml/symex" xmlns:wpg="http://schemas.microsoft.com/office/word/2010/wordprocessingGroup" xmlns:wpi="http://schemas.microsoft.com/office/word/2010/wordprocessingInk" xmlns:wne="http://schemas.microsoft.com/office/word/2006/wordml" xmlns:wps="http://schemas.microsoft.com/office/word/2010/wordprocessingShape" mc:Ignorable="w14 w15 w16se wp14">
+<w:ftr xmlns:ve="http://schemas.openxmlformats.org/markup-compatibility/2006" xmlns:o="urn:schemas-microsoft-com:office:office" xmlns:r="http://schemas.openxmlformats.org/officeDocument/2006/relationships" xmlns:m="http://schemas.openxmlformats.org/officeDocument/2006/math" xmlns:v="urn:schemas-microsoft-com:vml" xmlns:wp="http://schemas.openxmlformats.org/drawingml/2006/wordprocessingDrawing" xmlns:w10="urn:schemas-microsoft-com:office:word" xmlns:w="http://schemas.openxmlformats.org/wordprocessingml/2006/main" xmlns:wne="http://schemas.microsoft.com/office/word/2006/wordml">
   <w:p>
     <w:pPr>
       <w:pStyle w:val="a4"/>
@@ -9253,7 +9432,7 @@
 </file>
 
 <file path=word/footnotes.xml><?xml version="1.0" encoding="utf-8"?>
-<w:footnotes xmlns:wpc="http://schemas.microsoft.com/office/word/2010/wordprocessingCanvas" xmlns:cx="http://schemas.microsoft.com/office/drawing/2014/chartex" xmlns:cx1="http://schemas.microsoft.com/office/drawing/2015/9/8/chartex" xmlns:mc="http://schemas.openxmlformats.org/markup-compatibility/2006" xmlns:o="urn:schemas-microsoft-com:office:office" xmlns:r="http://schemas.openxmlformats.org/officeDocument/2006/relationships" xmlns:m="http://schemas.openxmlformats.org/officeDocument/2006/math" xmlns:v="urn:schemas-microsoft-com:vml" xmlns:wp14="http://schemas.microsoft.com/office/word/2010/wordprocessingDrawing" xmlns:wp="http://schemas.openxmlformats.org/drawingml/2006/wordprocessingDrawing" xmlns:w10="urn:schemas-microsoft-com:office:word" xmlns:w="http://schemas.openxmlformats.org/wordprocessingml/2006/main" xmlns:w14="http://schemas.microsoft.com/office/word/2010/wordml" xmlns:w15="http://schemas.microsoft.com/office/word/2012/wordml" xmlns:w16se="http://schemas.microsoft.com/office/word/2015/wordml/symex" xmlns:wpg="http://schemas.microsoft.com/office/word/2010/wordprocessingGroup" xmlns:wpi="http://schemas.microsoft.com/office/word/2010/wordprocessingInk" xmlns:wne="http://schemas.microsoft.com/office/word/2006/wordml" xmlns:wps="http://schemas.microsoft.com/office/word/2010/wordprocessingShape" mc:Ignorable="w14 w15 w16se wp14">
+<w:footnotes xmlns:ve="http://schemas.openxmlformats.org/markup-compatibility/2006" xmlns:o="urn:schemas-microsoft-com:office:office" xmlns:r="http://schemas.openxmlformats.org/officeDocument/2006/relationships" xmlns:m="http://schemas.openxmlformats.org/officeDocument/2006/math" xmlns:v="urn:schemas-microsoft-com:vml" xmlns:wp="http://schemas.openxmlformats.org/drawingml/2006/wordprocessingDrawing" xmlns:w10="urn:schemas-microsoft-com:office:word" xmlns:w="http://schemas.openxmlformats.org/wordprocessingml/2006/main" xmlns:wne="http://schemas.microsoft.com/office/word/2006/wordml">
   <w:footnote w:type="separator" w:id="-1">
     <w:p>
       <w:r>
@@ -9272,7 +9451,7 @@
 </file>
 
 <file path=word/header1.xml><?xml version="1.0" encoding="utf-8"?>
-<w:hdr xmlns:wpc="http://schemas.microsoft.com/office/word/2010/wordprocessingCanvas" xmlns:cx="http://schemas.microsoft.com/office/drawing/2014/chartex" xmlns:cx1="http://schemas.microsoft.com/office/drawing/2015/9/8/chartex" xmlns:mc="http://schemas.openxmlformats.org/markup-compatibility/2006" xmlns:o="urn:schemas-microsoft-com:office:office" xmlns:r="http://schemas.openxmlformats.org/officeDocument/2006/relationships" xmlns:m="http://schemas.openxmlformats.org/officeDocument/2006/math" xmlns:v="urn:schemas-microsoft-com:vml" xmlns:wp14="http://schemas.microsoft.com/office/word/2010/wordprocessingDrawing" xmlns:wp="http://schemas.openxmlformats.org/drawingml/2006/wordprocessingDrawing" xmlns:w10="urn:schemas-microsoft-com:office:word" xmlns:w="http://schemas.openxmlformats.org/wordprocessingml/2006/main" xmlns:w14="http://schemas.microsoft.com/office/word/2010/wordml" xmlns:w15="http://schemas.microsoft.com/office/word/2012/wordml" xmlns:w16se="http://schemas.microsoft.com/office/word/2015/wordml/symex" xmlns:wpg="http://schemas.microsoft.com/office/word/2010/wordprocessingGroup" xmlns:wpi="http://schemas.microsoft.com/office/word/2010/wordprocessingInk" xmlns:wne="http://schemas.microsoft.com/office/word/2006/wordml" xmlns:wps="http://schemas.microsoft.com/office/word/2010/wordprocessingShape" mc:Ignorable="w14 w15 w16se wp14">
+<w:hdr xmlns:ve="http://schemas.openxmlformats.org/markup-compatibility/2006" xmlns:o="urn:schemas-microsoft-com:office:office" xmlns:r="http://schemas.openxmlformats.org/officeDocument/2006/relationships" xmlns:m="http://schemas.openxmlformats.org/officeDocument/2006/math" xmlns:v="urn:schemas-microsoft-com:vml" xmlns:wp="http://schemas.openxmlformats.org/drawingml/2006/wordprocessingDrawing" xmlns:w10="urn:schemas-microsoft-com:office:word" xmlns:w="http://schemas.openxmlformats.org/wordprocessingml/2006/main" xmlns:wne="http://schemas.microsoft.com/office/word/2006/wordml">
   <w:p>
     <w:pPr>
       <w:pStyle w:val="a3"/>
@@ -9334,7 +9513,7 @@
       <w:rPr>
         <w:noProof/>
       </w:rPr>
-      <w:t>8</w:t>
+      <w:t>2</w:t>
     </w:r>
     <w:r>
       <w:rPr>
@@ -9347,7 +9526,7 @@
 </file>
 
 <file path=word/header2.xml><?xml version="1.0" encoding="utf-8"?>
-<w:hdr xmlns:wpc="http://schemas.microsoft.com/office/word/2010/wordprocessingCanvas" xmlns:cx="http://schemas.microsoft.com/office/drawing/2014/chartex" xmlns:cx1="http://schemas.microsoft.com/office/drawing/2015/9/8/chartex" xmlns:mc="http://schemas.openxmlformats.org/markup-compatibility/2006" xmlns:o="urn:schemas-microsoft-com:office:office" xmlns:r="http://schemas.openxmlformats.org/officeDocument/2006/relationships" xmlns:m="http://schemas.openxmlformats.org/officeDocument/2006/math" xmlns:v="urn:schemas-microsoft-com:vml" xmlns:wp14="http://schemas.microsoft.com/office/word/2010/wordprocessingDrawing" xmlns:wp="http://schemas.openxmlformats.org/drawingml/2006/wordprocessingDrawing" xmlns:w10="urn:schemas-microsoft-com:office:word" xmlns:w="http://schemas.openxmlformats.org/wordprocessingml/2006/main" xmlns:w14="http://schemas.microsoft.com/office/word/2010/wordml" xmlns:w15="http://schemas.microsoft.com/office/word/2012/wordml" xmlns:w16se="http://schemas.microsoft.com/office/word/2015/wordml/symex" xmlns:wpg="http://schemas.microsoft.com/office/word/2010/wordprocessingGroup" xmlns:wpi="http://schemas.microsoft.com/office/word/2010/wordprocessingInk" xmlns:wne="http://schemas.microsoft.com/office/word/2006/wordml" xmlns:wps="http://schemas.microsoft.com/office/word/2010/wordprocessingShape" mc:Ignorable="w14 w15 w16se wp14">
+<w:hdr xmlns:ve="http://schemas.openxmlformats.org/markup-compatibility/2006" xmlns:o="urn:schemas-microsoft-com:office:office" xmlns:r="http://schemas.openxmlformats.org/officeDocument/2006/relationships" xmlns:m="http://schemas.openxmlformats.org/officeDocument/2006/math" xmlns:v="urn:schemas-microsoft-com:vml" xmlns:wp="http://schemas.openxmlformats.org/drawingml/2006/wordprocessingDrawing" xmlns:w10="urn:schemas-microsoft-com:office:word" xmlns:w="http://schemas.openxmlformats.org/wordprocessingml/2006/main" xmlns:wne="http://schemas.microsoft.com/office/word/2006/wordml">
   <w:tbl>
     <w:tblPr>
       <w:tblW w:w="0" w:type="auto"/>
@@ -9365,7 +9544,7 @@
         <w:left w:w="71" w:type="dxa"/>
         <w:right w:w="71" w:type="dxa"/>
       </w:tblCellMar>
-      <w:tblLook w:val="0000" w:firstRow="0" w:lastRow="0" w:firstColumn="0" w:lastColumn="0" w:noHBand="0" w:noVBand="0"/>
+      <w:tblLook w:val="0000"/>
     </w:tblPr>
     <w:tblGrid>
       <w:gridCol w:w="2870"/>
@@ -9801,8 +9980,8 @@
 </file>
 
 <file path=word/numbering.xml><?xml version="1.0" encoding="utf-8"?>
-<w:numbering xmlns:wpc="http://schemas.microsoft.com/office/word/2010/wordprocessingCanvas" xmlns:cx="http://schemas.microsoft.com/office/drawing/2014/chartex" xmlns:cx1="http://schemas.microsoft.com/office/drawing/2015/9/8/chartex" xmlns:mc="http://schemas.openxmlformats.org/markup-compatibility/2006" xmlns:o="urn:schemas-microsoft-com:office:office" xmlns:r="http://schemas.openxmlformats.org/officeDocument/2006/relationships" xmlns:m="http://schemas.openxmlformats.org/officeDocument/2006/math" xmlns:v="urn:schemas-microsoft-com:vml" xmlns:wp14="http://schemas.microsoft.com/office/word/2010/wordprocessingDrawing" xmlns:wp="http://schemas.openxmlformats.org/drawingml/2006/wordprocessingDrawing" xmlns:w10="urn:schemas-microsoft-com:office:word" xmlns:w="http://schemas.openxmlformats.org/wordprocessingml/2006/main" xmlns:w14="http://schemas.microsoft.com/office/word/2010/wordml" xmlns:w15="http://schemas.microsoft.com/office/word/2012/wordml" xmlns:w16se="http://schemas.microsoft.com/office/word/2015/wordml/symex" xmlns:wpg="http://schemas.microsoft.com/office/word/2010/wordprocessingGroup" xmlns:wpi="http://schemas.microsoft.com/office/word/2010/wordprocessingInk" xmlns:wne="http://schemas.microsoft.com/office/word/2006/wordml" xmlns:wps="http://schemas.microsoft.com/office/word/2010/wordprocessingShape" mc:Ignorable="w14 w15 w16se wp14">
-  <w:abstractNum w:abstractNumId="0" w15:restartNumberingAfterBreak="0">
+<w:numbering xmlns:ve="http://schemas.openxmlformats.org/markup-compatibility/2006" xmlns:o="urn:schemas-microsoft-com:office:office" xmlns:r="http://schemas.openxmlformats.org/officeDocument/2006/relationships" xmlns:m="http://schemas.openxmlformats.org/officeDocument/2006/math" xmlns:v="urn:schemas-microsoft-com:vml" xmlns:wp="http://schemas.openxmlformats.org/drawingml/2006/wordprocessingDrawing" xmlns:w10="urn:schemas-microsoft-com:office:word" xmlns:w="http://schemas.openxmlformats.org/wordprocessingml/2006/main" xmlns:wne="http://schemas.microsoft.com/office/word/2006/wordml">
+  <w:abstractNum w:abstractNumId="0">
     <w:nsid w:val="FFFFFFFB"/>
     <w:multiLevelType w:val="multilevel"/>
     <w:tmpl w:val="FFFFFFFF"/>
@@ -9879,7 +10058,7 @@
       <w:lvlJc w:val="left"/>
     </w:lvl>
   </w:abstractNum>
-  <w:abstractNum w:abstractNumId="1" w15:restartNumberingAfterBreak="0">
+  <w:abstractNum w:abstractNumId="1">
     <w:nsid w:val="0150120C"/>
     <w:multiLevelType w:val="hybridMultilevel"/>
     <w:tmpl w:val="0F766458"/>
@@ -9992,7 +10171,7 @@
       </w:rPr>
     </w:lvl>
   </w:abstractNum>
-  <w:abstractNum w:abstractNumId="2" w15:restartNumberingAfterBreak="0">
+  <w:abstractNum w:abstractNumId="2">
     <w:nsid w:val="0E37A481"/>
     <w:multiLevelType w:val="hybridMultilevel"/>
     <w:tmpl w:val="BB46DBD2"/>
@@ -10132,7 +10311,7 @@
       </w:rPr>
     </w:lvl>
   </w:abstractNum>
-  <w:abstractNum w:abstractNumId="3" w15:restartNumberingAfterBreak="0">
+  <w:abstractNum w:abstractNumId="3">
     <w:nsid w:val="1A931DAA"/>
     <w:multiLevelType w:val="multilevel"/>
     <w:tmpl w:val="98C8CFDC"/>
@@ -10245,7 +10424,7 @@
       </w:pPr>
     </w:lvl>
   </w:abstractNum>
-  <w:abstractNum w:abstractNumId="4" w15:restartNumberingAfterBreak="0">
+  <w:abstractNum w:abstractNumId="4">
     <w:nsid w:val="385F5ED3"/>
     <w:multiLevelType w:val="hybridMultilevel"/>
     <w:tmpl w:val="5C823BC2"/>
@@ -10334,7 +10513,7 @@
       </w:pPr>
     </w:lvl>
   </w:abstractNum>
-  <w:abstractNum w:abstractNumId="5" w15:restartNumberingAfterBreak="0">
+  <w:abstractNum w:abstractNumId="5">
     <w:nsid w:val="38781C89"/>
     <w:multiLevelType w:val="hybridMultilevel"/>
     <w:tmpl w:val="CEF08A5E"/>
@@ -10447,7 +10626,7 @@
       </w:rPr>
     </w:lvl>
   </w:abstractNum>
-  <w:abstractNum w:abstractNumId="6" w15:restartNumberingAfterBreak="0">
+  <w:abstractNum w:abstractNumId="6">
     <w:nsid w:val="3C984648"/>
     <w:multiLevelType w:val="hybridMultilevel"/>
     <w:tmpl w:val="E670E182"/>
@@ -10560,7 +10739,7 @@
       </w:rPr>
     </w:lvl>
   </w:abstractNum>
-  <w:abstractNum w:abstractNumId="7" w15:restartNumberingAfterBreak="0">
+  <w:abstractNum w:abstractNumId="7">
     <w:nsid w:val="4B9F657D"/>
     <w:multiLevelType w:val="hybridMultilevel"/>
     <w:tmpl w:val="67B0315A"/>
@@ -10673,7 +10852,7 @@
       </w:rPr>
     </w:lvl>
   </w:abstractNum>
-  <w:abstractNum w:abstractNumId="8" w15:restartNumberingAfterBreak="0">
+  <w:abstractNum w:abstractNumId="8">
     <w:nsid w:val="4C9F3300"/>
     <w:multiLevelType w:val="hybridMultilevel"/>
     <w:tmpl w:val="5F303BF8"/>
@@ -10762,7 +10941,7 @@
       </w:pPr>
     </w:lvl>
   </w:abstractNum>
-  <w:abstractNum w:abstractNumId="9" w15:restartNumberingAfterBreak="0">
+  <w:abstractNum w:abstractNumId="9">
     <w:nsid w:val="529F71C5"/>
     <w:multiLevelType w:val="hybridMultilevel"/>
     <w:tmpl w:val="D6C2810A"/>
@@ -10875,7 +11054,7 @@
       </w:rPr>
     </w:lvl>
   </w:abstractNum>
-  <w:abstractNum w:abstractNumId="10" w15:restartNumberingAfterBreak="0">
+  <w:abstractNum w:abstractNumId="10">
     <w:nsid w:val="574D74D8"/>
     <w:multiLevelType w:val="hybridMultilevel"/>
     <w:tmpl w:val="C1A2EA9A"/>
@@ -10961,7 +11140,7 @@
       </w:pPr>
     </w:lvl>
   </w:abstractNum>
-  <w:abstractNum w:abstractNumId="11" w15:restartNumberingAfterBreak="0">
+  <w:abstractNum w:abstractNumId="11">
     <w:nsid w:val="587B3147"/>
     <w:multiLevelType w:val="multilevel"/>
     <w:tmpl w:val="7200D908"/>
@@ -11110,7 +11289,7 @@
       </w:rPr>
     </w:lvl>
   </w:abstractNum>
-  <w:abstractNum w:abstractNumId="12" w15:restartNumberingAfterBreak="0">
+  <w:abstractNum w:abstractNumId="12">
     <w:nsid w:val="6D0B7F2C"/>
     <w:multiLevelType w:val="hybridMultilevel"/>
     <w:tmpl w:val="0BC24F56"/>
@@ -11275,7 +11454,7 @@
 </file>
 
 <file path=word/styles.xml><?xml version="1.0" encoding="utf-8"?>
-<w:styles xmlns:mc="http://schemas.openxmlformats.org/markup-compatibility/2006" xmlns:r="http://schemas.openxmlformats.org/officeDocument/2006/relationships" xmlns:w="http://schemas.openxmlformats.org/wordprocessingml/2006/main" xmlns:w14="http://schemas.microsoft.com/office/word/2010/wordml" xmlns:w15="http://schemas.microsoft.com/office/word/2012/wordml" xmlns:w16se="http://schemas.microsoft.com/office/word/2015/wordml/symex" mc:Ignorable="w14 w15 w16se">
+<w:styles xmlns:r="http://schemas.openxmlformats.org/officeDocument/2006/relationships" xmlns:w="http://schemas.openxmlformats.org/wordprocessingml/2006/main">
   <w:docDefaults>
     <w:rPrDefault>
       <w:rPr>
@@ -11285,369 +11464,146 @@
     </w:rPrDefault>
     <w:pPrDefault/>
   </w:docDefaults>
-  <w:latentStyles w:defLockedState="0" w:defUIPriority="0" w:defSemiHidden="0" w:defUnhideWhenUsed="0" w:defQFormat="0" w:count="371">
-    <w:lsdException w:name="Normal" w:qFormat="1"/>
-    <w:lsdException w:name="heading 1" w:qFormat="1"/>
-    <w:lsdException w:name="heading 2" w:semiHidden="1" w:unhideWhenUsed="1" w:qFormat="1"/>
-    <w:lsdException w:name="heading 3" w:semiHidden="1" w:unhideWhenUsed="1" w:qFormat="1"/>
-    <w:lsdException w:name="heading 4" w:semiHidden="1" w:unhideWhenUsed="1" w:qFormat="1"/>
-    <w:lsdException w:name="heading 5" w:semiHidden="1" w:unhideWhenUsed="1" w:qFormat="1"/>
-    <w:lsdException w:name="heading 6" w:semiHidden="1" w:unhideWhenUsed="1" w:qFormat="1"/>
-    <w:lsdException w:name="heading 7" w:semiHidden="1" w:unhideWhenUsed="1" w:qFormat="1"/>
-    <w:lsdException w:name="heading 8" w:semiHidden="1" w:unhideWhenUsed="1" w:qFormat="1"/>
-    <w:lsdException w:name="heading 9" w:semiHidden="1" w:unhideWhenUsed="1" w:qFormat="1"/>
-    <w:lsdException w:name="index 1" w:semiHidden="1" w:unhideWhenUsed="1"/>
-    <w:lsdException w:name="index 2" w:semiHidden="1" w:unhideWhenUsed="1"/>
-    <w:lsdException w:name="index 3" w:semiHidden="1" w:unhideWhenUsed="1"/>
-    <w:lsdException w:name="index 4" w:semiHidden="1" w:unhideWhenUsed="1"/>
-    <w:lsdException w:name="index 5" w:semiHidden="1" w:unhideWhenUsed="1"/>
-    <w:lsdException w:name="index 6" w:semiHidden="1" w:unhideWhenUsed="1"/>
-    <w:lsdException w:name="index 7" w:semiHidden="1" w:unhideWhenUsed="1"/>
-    <w:lsdException w:name="index 8" w:semiHidden="1" w:unhideWhenUsed="1"/>
-    <w:lsdException w:name="index 9" w:semiHidden="1" w:unhideWhenUsed="1"/>
-    <w:lsdException w:name="toc 1" w:semiHidden="1" w:uiPriority="39" w:unhideWhenUsed="1"/>
-    <w:lsdException w:name="toc 2" w:semiHidden="1" w:uiPriority="39" w:unhideWhenUsed="1"/>
-    <w:lsdException w:name="toc 3" w:semiHidden="1" w:uiPriority="39" w:unhideWhenUsed="1"/>
-    <w:lsdException w:name="toc 4" w:semiHidden="1" w:unhideWhenUsed="1"/>
-    <w:lsdException w:name="toc 5" w:semiHidden="1" w:unhideWhenUsed="1"/>
-    <w:lsdException w:name="toc 6" w:semiHidden="1" w:unhideWhenUsed="1"/>
-    <w:lsdException w:name="toc 7" w:semiHidden="1" w:unhideWhenUsed="1"/>
-    <w:lsdException w:name="toc 8" w:semiHidden="1" w:unhideWhenUsed="1"/>
-    <w:lsdException w:name="toc 9" w:semiHidden="1" w:unhideWhenUsed="1"/>
-    <w:lsdException w:name="Normal Indent" w:semiHidden="1" w:unhideWhenUsed="1"/>
-    <w:lsdException w:name="footnote text" w:semiHidden="1" w:unhideWhenUsed="1"/>
-    <w:lsdException w:name="annotation text" w:semiHidden="1" w:unhideWhenUsed="1"/>
-    <w:lsdException w:name="header" w:semiHidden="1" w:unhideWhenUsed="1"/>
-    <w:lsdException w:name="footer" w:semiHidden="1" w:unhideWhenUsed="1"/>
-    <w:lsdException w:name="index heading" w:semiHidden="1" w:unhideWhenUsed="1"/>
-    <w:lsdException w:name="caption" w:semiHidden="1" w:unhideWhenUsed="1" w:qFormat="1"/>
-    <w:lsdException w:name="table of figures" w:semiHidden="1" w:unhideWhenUsed="1"/>
-    <w:lsdException w:name="envelope address" w:semiHidden="1" w:unhideWhenUsed="1"/>
-    <w:lsdException w:name="envelope return" w:semiHidden="1" w:unhideWhenUsed="1"/>
-    <w:lsdException w:name="footnote reference" w:semiHidden="1" w:unhideWhenUsed="1"/>
-    <w:lsdException w:name="annotation reference" w:semiHidden="1" w:unhideWhenUsed="1"/>
-    <w:lsdException w:name="line number" w:semiHidden="1" w:unhideWhenUsed="1"/>
-    <w:lsdException w:name="page number" w:semiHidden="1" w:unhideWhenUsed="1"/>
-    <w:lsdException w:name="endnote reference" w:semiHidden="1" w:unhideWhenUsed="1"/>
-    <w:lsdException w:name="endnote text" w:semiHidden="1" w:unhideWhenUsed="1"/>
-    <w:lsdException w:name="macro" w:semiHidden="1" w:unhideWhenUsed="1"/>
-    <w:lsdException w:name="toa heading" w:semiHidden="1" w:unhideWhenUsed="1"/>
-    <w:lsdException w:name="List Number" w:semiHidden="1" w:unhideWhenUsed="1"/>
-    <w:lsdException w:name="List 2" w:semiHidden="1" w:unhideWhenUsed="1"/>
-    <w:lsdException w:name="List 3" w:semiHidden="1" w:unhideWhenUsed="1"/>
-    <w:lsdException w:name="List 4" w:semiHidden="1" w:unhideWhenUsed="1"/>
-    <w:lsdException w:name="List 5" w:semiHidden="1" w:unhideWhenUsed="1"/>
-    <w:lsdException w:name="List Bullet 2" w:semiHidden="1" w:unhideWhenUsed="1"/>
-    <w:lsdException w:name="List Bullet 3" w:semiHidden="1" w:unhideWhenUsed="1"/>
-    <w:lsdException w:name="List Bullet 4" w:semiHidden="1" w:unhideWhenUsed="1"/>
-    <w:lsdException w:name="List Bullet 5" w:semiHidden="1" w:unhideWhenUsed="1"/>
-    <w:lsdException w:name="List Number 2" w:semiHidden="1" w:unhideWhenUsed="1"/>
-    <w:lsdException w:name="List Number 3" w:semiHidden="1" w:unhideWhenUsed="1"/>
-    <w:lsdException w:name="List Number 4" w:semiHidden="1" w:unhideWhenUsed="1"/>
-    <w:lsdException w:name="List Number 5" w:semiHidden="1" w:unhideWhenUsed="1"/>
-    <w:lsdException w:name="Title" w:qFormat="1"/>
-    <w:lsdException w:name="Closing" w:semiHidden="1" w:unhideWhenUsed="1"/>
-    <w:lsdException w:name="Signature" w:semiHidden="1" w:unhideWhenUsed="1"/>
-    <w:lsdException w:name="Default Paragraph Font" w:semiHidden="1" w:unhideWhenUsed="1"/>
-    <w:lsdException w:name="Body Text" w:semiHidden="1" w:unhideWhenUsed="1"/>
-    <w:lsdException w:name="Body Text Indent" w:semiHidden="1" w:unhideWhenUsed="1"/>
-    <w:lsdException w:name="List Continue" w:semiHidden="1" w:unhideWhenUsed="1"/>
-    <w:lsdException w:name="Message Header" w:semiHidden="1" w:unhideWhenUsed="1"/>
-    <w:lsdException w:name="Subtitle" w:qFormat="1"/>
-    <w:lsdException w:name="Salutation" w:semiHidden="1" w:unhideWhenUsed="1"/>
-    <w:lsdException w:name="Date" w:semiHidden="1" w:unhideWhenUsed="1"/>
-    <w:lsdException w:name="Body Text First Indent" w:semiHidden="1" w:unhideWhenUsed="1"/>
-    <w:lsdException w:name="Body Text First Indent 2" w:semiHidden="1" w:unhideWhenUsed="1"/>
-    <w:lsdException w:name="Note Heading" w:semiHidden="1" w:unhideWhenUsed="1"/>
-    <w:lsdException w:name="Body Text 2" w:semiHidden="1" w:unhideWhenUsed="1"/>
-    <w:lsdException w:name="Body Text 3" w:semiHidden="1" w:unhideWhenUsed="1"/>
-    <w:lsdException w:name="Body Text Indent 2" w:semiHidden="1" w:unhideWhenUsed="1"/>
-    <w:lsdException w:name="Body Text Indent 3" w:semiHidden="1" w:unhideWhenUsed="1"/>
-    <w:lsdException w:name="Block Text" w:semiHidden="1" w:unhideWhenUsed="1"/>
-    <w:lsdException w:name="Hyperlink" w:semiHidden="1" w:unhideWhenUsed="1"/>
-    <w:lsdException w:name="FollowedHyperlink" w:semiHidden="1" w:unhideWhenUsed="1"/>
-    <w:lsdException w:name="Strong" w:qFormat="1"/>
-    <w:lsdException w:name="Emphasis" w:qFormat="1"/>
-    <w:lsdException w:name="Document Map" w:semiHidden="1" w:unhideWhenUsed="1"/>
-    <w:lsdException w:name="Plain Text" w:semiHidden="1" w:unhideWhenUsed="1"/>
-    <w:lsdException w:name="E-mail Signature" w:semiHidden="1" w:unhideWhenUsed="1"/>
-    <w:lsdException w:name="HTML Top of Form" w:semiHidden="1" w:unhideWhenUsed="1"/>
-    <w:lsdException w:name="HTML Bottom of Form" w:semiHidden="1" w:unhideWhenUsed="1"/>
-    <w:lsdException w:name="Normal (Web)" w:semiHidden="1" w:uiPriority="99" w:unhideWhenUsed="1"/>
-    <w:lsdException w:name="HTML Acronym" w:semiHidden="1" w:unhideWhenUsed="1"/>
-    <w:lsdException w:name="HTML Address" w:semiHidden="1" w:unhideWhenUsed="1"/>
-    <w:lsdException w:name="HTML Cite" w:semiHidden="1" w:unhideWhenUsed="1"/>
-    <w:lsdException w:name="HTML Code" w:semiHidden="1" w:unhideWhenUsed="1"/>
-    <w:lsdException w:name="HTML Definition" w:semiHidden="1" w:unhideWhenUsed="1"/>
-    <w:lsdException w:name="HTML Keyboard" w:semiHidden="1" w:unhideWhenUsed="1"/>
-    <w:lsdException w:name="HTML Preformatted" w:semiHidden="1" w:unhideWhenUsed="1"/>
-    <w:lsdException w:name="HTML Sample" w:semiHidden="1" w:unhideWhenUsed="1"/>
-    <w:lsdException w:name="HTML Typewriter" w:semiHidden="1" w:unhideWhenUsed="1"/>
-    <w:lsdException w:name="HTML Variable" w:semiHidden="1" w:unhideWhenUsed="1"/>
-    <w:lsdException w:name="Normal Table" w:semiHidden="1" w:unhideWhenUsed="1"/>
-    <w:lsdException w:name="annotation subject" w:semiHidden="1" w:unhideWhenUsed="1"/>
-    <w:lsdException w:name="No List" w:semiHidden="1" w:unhideWhenUsed="1"/>
-    <w:lsdException w:name="Outline List 1" w:semiHidden="1" w:unhideWhenUsed="1"/>
-    <w:lsdException w:name="Outline List 2" w:semiHidden="1" w:unhideWhenUsed="1"/>
-    <w:lsdException w:name="Outline List 3" w:semiHidden="1" w:unhideWhenUsed="1"/>
-    <w:lsdException w:name="Table Simple 1" w:semiHidden="1" w:unhideWhenUsed="1"/>
-    <w:lsdException w:name="Table Simple 2" w:semiHidden="1" w:unhideWhenUsed="1"/>
-    <w:lsdException w:name="Table Simple 3" w:semiHidden="1" w:unhideWhenUsed="1"/>
-    <w:lsdException w:name="Table Classic 1" w:semiHidden="1" w:unhideWhenUsed="1"/>
-    <w:lsdException w:name="Table Classic 2" w:semiHidden="1" w:unhideWhenUsed="1"/>
-    <w:lsdException w:name="Table Classic 3" w:semiHidden="1" w:unhideWhenUsed="1"/>
-    <w:lsdException w:name="Table Classic 4" w:semiHidden="1" w:unhideWhenUsed="1"/>
-    <w:lsdException w:name="Table Colorful 1" w:semiHidden="1" w:unhideWhenUsed="1"/>
-    <w:lsdException w:name="Table Colorful 2" w:semiHidden="1" w:unhideWhenUsed="1"/>
-    <w:lsdException w:name="Table Colorful 3" w:semiHidden="1" w:unhideWhenUsed="1"/>
-    <w:lsdException w:name="Table Columns 1" w:semiHidden="1" w:unhideWhenUsed="1"/>
-    <w:lsdException w:name="Table Columns 2" w:semiHidden="1" w:unhideWhenUsed="1"/>
-    <w:lsdException w:name="Table Columns 3" w:semiHidden="1" w:unhideWhenUsed="1"/>
-    <w:lsdException w:name="Table Columns 4" w:semiHidden="1" w:unhideWhenUsed="1"/>
-    <w:lsdException w:name="Table Columns 5" w:semiHidden="1" w:unhideWhenUsed="1"/>
-    <w:lsdException w:name="Table Grid 1" w:semiHidden="1" w:unhideWhenUsed="1"/>
-    <w:lsdException w:name="Table Grid 2" w:semiHidden="1" w:unhideWhenUsed="1"/>
-    <w:lsdException w:name="Table Grid 3" w:semiHidden="1" w:unhideWhenUsed="1"/>
-    <w:lsdException w:name="Table Grid 4" w:semiHidden="1" w:unhideWhenUsed="1"/>
-    <w:lsdException w:name="Table Grid 5" w:semiHidden="1" w:unhideWhenUsed="1"/>
-    <w:lsdException w:name="Table Grid 6" w:semiHidden="1" w:unhideWhenUsed="1"/>
-    <w:lsdException w:name="Table Grid 7" w:semiHidden="1" w:unhideWhenUsed="1"/>
-    <w:lsdException w:name="Table Grid 8" w:semiHidden="1" w:unhideWhenUsed="1"/>
-    <w:lsdException w:name="Table List 1" w:semiHidden="1" w:unhideWhenUsed="1"/>
-    <w:lsdException w:name="Table List 2" w:semiHidden="1" w:unhideWhenUsed="1"/>
-    <w:lsdException w:name="Table List 3" w:semiHidden="1" w:unhideWhenUsed="1"/>
-    <w:lsdException w:name="Table List 4" w:semiHidden="1" w:unhideWhenUsed="1"/>
-    <w:lsdException w:name="Table List 5" w:semiHidden="1" w:unhideWhenUsed="1"/>
-    <w:lsdException w:name="Table List 6" w:semiHidden="1" w:unhideWhenUsed="1"/>
-    <w:lsdException w:name="Table List 7" w:semiHidden="1" w:unhideWhenUsed="1"/>
-    <w:lsdException w:name="Table List 8" w:semiHidden="1" w:unhideWhenUsed="1"/>
-    <w:lsdException w:name="Table 3D effects 1" w:semiHidden="1" w:unhideWhenUsed="1"/>
-    <w:lsdException w:name="Table 3D effects 2" w:semiHidden="1" w:unhideWhenUsed="1"/>
-    <w:lsdException w:name="Table 3D effects 3" w:semiHidden="1" w:unhideWhenUsed="1"/>
-    <w:lsdException w:name="Table Contemporary" w:semiHidden="1" w:unhideWhenUsed="1"/>
-    <w:lsdException w:name="Table Elegant" w:semiHidden="1" w:unhideWhenUsed="1"/>
-    <w:lsdException w:name="Table Professional" w:semiHidden="1" w:unhideWhenUsed="1"/>
-    <w:lsdException w:name="Table Subtle 1" w:semiHidden="1" w:unhideWhenUsed="1"/>
-    <w:lsdException w:name="Table Subtle 2" w:semiHidden="1" w:unhideWhenUsed="1"/>
-    <w:lsdException w:name="Table Web 1" w:semiHidden="1" w:unhideWhenUsed="1"/>
-    <w:lsdException w:name="Table Web 2" w:semiHidden="1" w:unhideWhenUsed="1"/>
-    <w:lsdException w:name="Table Web 3" w:semiHidden="1" w:unhideWhenUsed="1"/>
-    <w:lsdException w:name="Table Theme" w:semiHidden="1" w:unhideWhenUsed="1"/>
-    <w:lsdException w:name="Placeholder Text" w:semiHidden="1" w:uiPriority="99"/>
-    <w:lsdException w:name="No Spacing" w:uiPriority="1" w:qFormat="1"/>
-    <w:lsdException w:name="Light Shading" w:uiPriority="60"/>
-    <w:lsdException w:name="Light List" w:uiPriority="61"/>
-    <w:lsdException w:name="Light Grid" w:uiPriority="62"/>
-    <w:lsdException w:name="Medium Shading 1" w:uiPriority="63"/>
-    <w:lsdException w:name="Medium Shading 2" w:uiPriority="64"/>
-    <w:lsdException w:name="Medium List 1" w:uiPriority="65"/>
-    <w:lsdException w:name="Medium List 2" w:uiPriority="66"/>
-    <w:lsdException w:name="Medium Grid 1" w:uiPriority="67"/>
-    <w:lsdException w:name="Medium Grid 2" w:uiPriority="68"/>
-    <w:lsdException w:name="Medium Grid 3" w:uiPriority="69"/>
-    <w:lsdException w:name="Dark List" w:uiPriority="70"/>
-    <w:lsdException w:name="Colorful Shading" w:uiPriority="71"/>
-    <w:lsdException w:name="Colorful List" w:uiPriority="72"/>
-    <w:lsdException w:name="Colorful Grid" w:uiPriority="73"/>
-    <w:lsdException w:name="Light Shading Accent 1" w:uiPriority="60"/>
-    <w:lsdException w:name="Light List Accent 1" w:uiPriority="61"/>
-    <w:lsdException w:name="Light Grid Accent 1" w:uiPriority="62"/>
-    <w:lsdException w:name="Medium Shading 1 Accent 1" w:uiPriority="63"/>
-    <w:lsdException w:name="Medium Shading 2 Accent 1" w:uiPriority="64"/>
-    <w:lsdException w:name="Medium List 1 Accent 1" w:uiPriority="65"/>
-    <w:lsdException w:name="Revision" w:semiHidden="1" w:uiPriority="99"/>
-    <w:lsdException w:name="List Paragraph" w:uiPriority="34" w:qFormat="1"/>
-    <w:lsdException w:name="Quote" w:uiPriority="29" w:qFormat="1"/>
-    <w:lsdException w:name="Intense Quote" w:uiPriority="30" w:qFormat="1"/>
-    <w:lsdException w:name="Medium List 2 Accent 1" w:uiPriority="66"/>
-    <w:lsdException w:name="Medium Grid 1 Accent 1" w:uiPriority="67"/>
-    <w:lsdException w:name="Medium Grid 2 Accent 1" w:uiPriority="68"/>
-    <w:lsdException w:name="Medium Grid 3 Accent 1" w:uiPriority="69"/>
-    <w:lsdException w:name="Dark List Accent 1" w:uiPriority="70"/>
-    <w:lsdException w:name="Colorful Shading Accent 1" w:uiPriority="71"/>
-    <w:lsdException w:name="Colorful List Accent 1" w:uiPriority="72"/>
-    <w:lsdException w:name="Colorful Grid Accent 1" w:uiPriority="73"/>
-    <w:lsdException w:name="Light Shading Accent 2" w:uiPriority="60"/>
-    <w:lsdException w:name="Light List Accent 2" w:uiPriority="61"/>
-    <w:lsdException w:name="Light Grid Accent 2" w:uiPriority="62"/>
-    <w:lsdException w:name="Medium Shading 1 Accent 2" w:uiPriority="63"/>
-    <w:lsdException w:name="Medium Shading 2 Accent 2" w:uiPriority="64"/>
-    <w:lsdException w:name="Medium List 1 Accent 2" w:uiPriority="65"/>
-    <w:lsdException w:name="Medium List 2 Accent 2" w:uiPriority="66"/>
-    <w:lsdException w:name="Medium Grid 1 Accent 2" w:uiPriority="67"/>
-    <w:lsdException w:name="Medium Grid 2 Accent 2" w:uiPriority="68"/>
-    <w:lsdException w:name="Medium Grid 3 Accent 2" w:uiPriority="69"/>
-    <w:lsdException w:name="Dark List Accent 2" w:uiPriority="70"/>
-    <w:lsdException w:name="Colorful Shading Accent 2" w:uiPriority="71"/>
-    <w:lsdException w:name="Colorful List Accent 2" w:uiPriority="72"/>
-    <w:lsdException w:name="Colorful Grid Accent 2" w:uiPriority="73"/>
-    <w:lsdException w:name="Light Shading Accent 3" w:uiPriority="60"/>
-    <w:lsdException w:name="Light List Accent 3" w:uiPriority="61"/>
-    <w:lsdException w:name="Light Grid Accent 3" w:uiPriority="62"/>
-    <w:lsdException w:name="Medium Shading 1 Accent 3" w:uiPriority="63"/>
-    <w:lsdException w:name="Medium Shading 2 Accent 3" w:uiPriority="64"/>
-    <w:lsdException w:name="Medium List 1 Accent 3" w:uiPriority="65"/>
-    <w:lsdException w:name="Medium List 2 Accent 3" w:uiPriority="66"/>
-    <w:lsdException w:name="Medium Grid 1 Accent 3" w:uiPriority="67"/>
-    <w:lsdException w:name="Medium Grid 2 Accent 3" w:uiPriority="68"/>
-    <w:lsdException w:name="Medium Grid 3 Accent 3" w:uiPriority="69"/>
-    <w:lsdException w:name="Dark List Accent 3" w:uiPriority="70"/>
-    <w:lsdException w:name="Colorful Shading Accent 3" w:uiPriority="71"/>
-    <w:lsdException w:name="Colorful List Accent 3" w:uiPriority="72"/>
-    <w:lsdException w:name="Colorful Grid Accent 3" w:uiPriority="73"/>
-    <w:lsdException w:name="Light Shading Accent 4" w:uiPriority="60"/>
-    <w:lsdException w:name="Light List Accent 4" w:uiPriority="61"/>
-    <w:lsdException w:name="Light Grid Accent 4" w:uiPriority="62"/>
-    <w:lsdException w:name="Medium Shading 1 Accent 4" w:uiPriority="63"/>
-    <w:lsdException w:name="Medium Shading 2 Accent 4" w:uiPriority="64"/>
-    <w:lsdException w:name="Medium List 1 Accent 4" w:uiPriority="65"/>
-    <w:lsdException w:name="Medium List 2 Accent 4" w:uiPriority="66"/>
-    <w:lsdException w:name="Medium Grid 1 Accent 4" w:uiPriority="67"/>
-    <w:lsdException w:name="Medium Grid 2 Accent 4" w:uiPriority="68"/>
-    <w:lsdException w:name="Medium Grid 3 Accent 4" w:uiPriority="69"/>
-    <w:lsdException w:name="Dark List Accent 4" w:uiPriority="70"/>
-    <w:lsdException w:name="Colorful Shading Accent 4" w:uiPriority="71"/>
-    <w:lsdException w:name="Colorful List Accent 4" w:uiPriority="72"/>
-    <w:lsdException w:name="Colorful Grid Accent 4" w:uiPriority="73"/>
-    <w:lsdException w:name="Light Shading Accent 5" w:uiPriority="60"/>
-    <w:lsdException w:name="Light List Accent 5" w:uiPriority="61"/>
-    <w:lsdException w:name="Light Grid Accent 5" w:uiPriority="62"/>
-    <w:lsdException w:name="Medium Shading 1 Accent 5" w:uiPriority="63"/>
-    <w:lsdException w:name="Medium Shading 2 Accent 5" w:uiPriority="64"/>
-    <w:lsdException w:name="Medium List 1 Accent 5" w:uiPriority="65"/>
-    <w:lsdException w:name="Medium List 2 Accent 5" w:uiPriority="66"/>
-    <w:lsdException w:name="Medium Grid 1 Accent 5" w:uiPriority="67"/>
-    <w:lsdException w:name="Medium Grid 2 Accent 5" w:uiPriority="68"/>
-    <w:lsdException w:name="Medium Grid 3 Accent 5" w:uiPriority="69"/>
-    <w:lsdException w:name="Dark List Accent 5" w:uiPriority="70"/>
-    <w:lsdException w:name="Colorful Shading Accent 5" w:uiPriority="71"/>
-    <w:lsdException w:name="Colorful List Accent 5" w:uiPriority="72"/>
-    <w:lsdException w:name="Colorful Grid Accent 5" w:uiPriority="73"/>
-    <w:lsdException w:name="Light Shading Accent 6" w:uiPriority="60"/>
-    <w:lsdException w:name="Light List Accent 6" w:uiPriority="61"/>
-    <w:lsdException w:name="Light Grid Accent 6" w:uiPriority="62"/>
-    <w:lsdException w:name="Medium Shading 1 Accent 6" w:uiPriority="63"/>
-    <w:lsdException w:name="Medium Shading 2 Accent 6" w:uiPriority="64"/>
-    <w:lsdException w:name="Medium List 1 Accent 6" w:uiPriority="65"/>
-    <w:lsdException w:name="Medium List 2 Accent 6" w:uiPriority="66"/>
-    <w:lsdException w:name="Medium Grid 1 Accent 6" w:uiPriority="67"/>
-    <w:lsdException w:name="Medium Grid 2 Accent 6" w:uiPriority="68"/>
-    <w:lsdException w:name="Medium Grid 3 Accent 6" w:uiPriority="69"/>
-    <w:lsdException w:name="Dark List Accent 6" w:uiPriority="70"/>
-    <w:lsdException w:name="Colorful Shading Accent 6" w:uiPriority="71"/>
-    <w:lsdException w:name="Colorful List Accent 6" w:uiPriority="72"/>
-    <w:lsdException w:name="Colorful Grid Accent 6" w:uiPriority="73"/>
-    <w:lsdException w:name="Subtle Emphasis" w:uiPriority="19" w:qFormat="1"/>
-    <w:lsdException w:name="Intense Emphasis" w:uiPriority="21" w:qFormat="1"/>
-    <w:lsdException w:name="Subtle Reference" w:uiPriority="31" w:qFormat="1"/>
-    <w:lsdException w:name="Intense Reference" w:uiPriority="32" w:qFormat="1"/>
-    <w:lsdException w:name="Book Title" w:uiPriority="33" w:qFormat="1"/>
-    <w:lsdException w:name="Bibliography" w:semiHidden="1" w:uiPriority="37" w:unhideWhenUsed="1"/>
-    <w:lsdException w:name="TOC Heading" w:semiHidden="1" w:uiPriority="39" w:unhideWhenUsed="1" w:qFormat="1"/>
-    <w:lsdException w:name="Plain Table 1" w:uiPriority="41"/>
-    <w:lsdException w:name="Plain Table 2" w:uiPriority="42"/>
-    <w:lsdException w:name="Plain Table 3" w:uiPriority="43"/>
-    <w:lsdException w:name="Plain Table 4" w:uiPriority="44"/>
-    <w:lsdException w:name="Plain Table 5" w:uiPriority="45"/>
-    <w:lsdException w:name="Grid Table Light" w:uiPriority="40"/>
-    <w:lsdException w:name="Grid Table 1 Light" w:uiPriority="46"/>
-    <w:lsdException w:name="Grid Table 2" w:uiPriority="47"/>
-    <w:lsdException w:name="Grid Table 3" w:uiPriority="48"/>
-    <w:lsdException w:name="Grid Table 4" w:uiPriority="49"/>
-    <w:lsdException w:name="Grid Table 5 Dark" w:uiPriority="50"/>
-    <w:lsdException w:name="Grid Table 6 Colorful" w:uiPriority="51"/>
-    <w:lsdException w:name="Grid Table 7 Colorful" w:uiPriority="52"/>
-    <w:lsdException w:name="Grid Table 1 Light Accent 1" w:uiPriority="46"/>
-    <w:lsdException w:name="Grid Table 2 Accent 1" w:uiPriority="47"/>
-    <w:lsdException w:name="Grid Table 3 Accent 1" w:uiPriority="48"/>
-    <w:lsdException w:name="Grid Table 4 Accent 1" w:uiPriority="49"/>
-    <w:lsdException w:name="Grid Table 5 Dark Accent 1" w:uiPriority="50"/>
-    <w:lsdException w:name="Grid Table 6 Colorful Accent 1" w:uiPriority="51"/>
-    <w:lsdException w:name="Grid Table 7 Colorful Accent 1" w:uiPriority="52"/>
-    <w:lsdException w:name="Grid Table 1 Light Accent 2" w:uiPriority="46"/>
-    <w:lsdException w:name="Grid Table 2 Accent 2" w:uiPriority="47"/>
-    <w:lsdException w:name="Grid Table 3 Accent 2" w:uiPriority="48"/>
-    <w:lsdException w:name="Grid Table 4 Accent 2" w:uiPriority="49"/>
-    <w:lsdException w:name="Grid Table 5 Dark Accent 2" w:uiPriority="50"/>
-    <w:lsdException w:name="Grid Table 6 Colorful Accent 2" w:uiPriority="51"/>
-    <w:lsdException w:name="Grid Table 7 Colorful Accent 2" w:uiPriority="52"/>
-    <w:lsdException w:name="Grid Table 1 Light Accent 3" w:uiPriority="46"/>
-    <w:lsdException w:name="Grid Table 2 Accent 3" w:uiPriority="47"/>
-    <w:lsdException w:name="Grid Table 3 Accent 3" w:uiPriority="48"/>
-    <w:lsdException w:name="Grid Table 4 Accent 3" w:uiPriority="49"/>
-    <w:lsdException w:name="Grid Table 5 Dark Accent 3" w:uiPriority="50"/>
-    <w:lsdException w:name="Grid Table 6 Colorful Accent 3" w:uiPriority="51"/>
-    <w:lsdException w:name="Grid Table 7 Colorful Accent 3" w:uiPriority="52"/>
-    <w:lsdException w:name="Grid Table 1 Light Accent 4" w:uiPriority="46"/>
-    <w:lsdException w:name="Grid Table 2 Accent 4" w:uiPriority="47"/>
-    <w:lsdException w:name="Grid Table 3 Accent 4" w:uiPriority="48"/>
-    <w:lsdException w:name="Grid Table 4 Accent 4" w:uiPriority="49"/>
-    <w:lsdException w:name="Grid Table 5 Dark Accent 4" w:uiPriority="50"/>
-    <w:lsdException w:name="Grid Table 6 Colorful Accent 4" w:uiPriority="51"/>
-    <w:lsdException w:name="Grid Table 7 Colorful Accent 4" w:uiPriority="52"/>
-    <w:lsdException w:name="Grid Table 1 Light Accent 5" w:uiPriority="46"/>
-    <w:lsdException w:name="Grid Table 2 Accent 5" w:uiPriority="47"/>
-    <w:lsdException w:name="Grid Table 3 Accent 5" w:uiPriority="48"/>
-    <w:lsdException w:name="Grid Table 4 Accent 5" w:uiPriority="49"/>
-    <w:lsdException w:name="Grid Table 5 Dark Accent 5" w:uiPriority="50"/>
-    <w:lsdException w:name="Grid Table 6 Colorful Accent 5" w:uiPriority="51"/>
-    <w:lsdException w:name="Grid Table 7 Colorful Accent 5" w:uiPriority="52"/>
-    <w:lsdException w:name="Grid Table 1 Light Accent 6" w:uiPriority="46"/>
-    <w:lsdException w:name="Grid Table 2 Accent 6" w:uiPriority="47"/>
-    <w:lsdException w:name="Grid Table 3 Accent 6" w:uiPriority="48"/>
-    <w:lsdException w:name="Grid Table 4 Accent 6" w:uiPriority="49"/>
-    <w:lsdException w:name="Grid Table 5 Dark Accent 6" w:uiPriority="50"/>
-    <w:lsdException w:name="Grid Table 6 Colorful Accent 6" w:uiPriority="51"/>
-    <w:lsdException w:name="Grid Table 7 Colorful Accent 6" w:uiPriority="52"/>
-    <w:lsdException w:name="List Table 1 Light" w:uiPriority="46"/>
-    <w:lsdException w:name="List Table 2" w:uiPriority="47"/>
-    <w:lsdException w:name="List Table 3" w:uiPriority="48"/>
-    <w:lsdException w:name="List Table 4" w:uiPriority="49"/>
-    <w:lsdException w:name="List Table 5 Dark" w:uiPriority="50"/>
-    <w:lsdException w:name="List Table 6 Colorful" w:uiPriority="51"/>
-    <w:lsdException w:name="List Table 7 Colorful" w:uiPriority="52"/>
-    <w:lsdException w:name="List Table 1 Light Accent 1" w:uiPriority="46"/>
-    <w:lsdException w:name="List Table 2 Accent 1" w:uiPriority="47"/>
-    <w:lsdException w:name="List Table 3 Accent 1" w:uiPriority="48"/>
-    <w:lsdException w:name="List Table 4 Accent 1" w:uiPriority="49"/>
-    <w:lsdException w:name="List Table 5 Dark Accent 1" w:uiPriority="50"/>
-    <w:lsdException w:name="List Table 6 Colorful Accent 1" w:uiPriority="51"/>
-    <w:lsdException w:name="List Table 7 Colorful Accent 1" w:uiPriority="52"/>
-    <w:lsdException w:name="List Table 1 Light Accent 2" w:uiPriority="46"/>
-    <w:lsdException w:name="List Table 2 Accent 2" w:uiPriority="47"/>
-    <w:lsdException w:name="List Table 3 Accent 2" w:uiPriority="48"/>
-    <w:lsdException w:name="List Table 4 Accent 2" w:uiPriority="49"/>
-    <w:lsdException w:name="List Table 5 Dark Accent 2" w:uiPriority="50"/>
-    <w:lsdException w:name="List Table 6 Colorful Accent 2" w:uiPriority="51"/>
-    <w:lsdException w:name="List Table 7 Colorful Accent 2" w:uiPriority="52"/>
-    <w:lsdException w:name="List Table 1 Light Accent 3" w:uiPriority="46"/>
-    <w:lsdException w:name="List Table 2 Accent 3" w:uiPriority="47"/>
-    <w:lsdException w:name="List Table 3 Accent 3" w:uiPriority="48"/>
-    <w:lsdException w:name="List Table 4 Accent 3" w:uiPriority="49"/>
-    <w:lsdException w:name="List Table 5 Dark Accent 3" w:uiPriority="50"/>
-    <w:lsdException w:name="List Table 6 Colorful Accent 3" w:uiPriority="51"/>
-    <w:lsdException w:name="List Table 7 Colorful Accent 3" w:uiPriority="52"/>
-    <w:lsdException w:name="List Table 1 Light Accent 4" w:uiPriority="46"/>
-    <w:lsdException w:name="List Table 2 Accent 4" w:uiPriority="47"/>
-    <w:lsdException w:name="List Table 3 Accent 4" w:uiPriority="48"/>
-    <w:lsdException w:name="List Table 4 Accent 4" w:uiPriority="49"/>
-    <w:lsdException w:name="List Table 5 Dark Accent 4" w:uiPriority="50"/>
-    <w:lsdException w:name="List Table 6 Colorful Accent 4" w:uiPriority="51"/>
-    <w:lsdException w:name="List Table 7 Colorful Accent 4" w:uiPriority="52"/>
-    <w:lsdException w:name="List Table 1 Light Accent 5" w:uiPriority="46"/>
-    <w:lsdException w:name="List Table 2 Accent 5" w:uiPriority="47"/>
-    <w:lsdException w:name="List Table 3 Accent 5" w:uiPriority="48"/>
-    <w:lsdException w:name="List Table 4 Accent 5" w:uiPriority="49"/>
-    <w:lsdException w:name="List Table 5 Dark Accent 5" w:uiPriority="50"/>
-    <w:lsdException w:name="List Table 6 Colorful Accent 5" w:uiPriority="51"/>
-    <w:lsdException w:name="List Table 7 Colorful Accent 5" w:uiPriority="52"/>
-    <w:lsdException w:name="List Table 1 Light Accent 6" w:uiPriority="46"/>
-    <w:lsdException w:name="List Table 2 Accent 6" w:uiPriority="47"/>
-    <w:lsdException w:name="List Table 3 Accent 6" w:uiPriority="48"/>
-    <w:lsdException w:name="List Table 4 Accent 6" w:uiPriority="49"/>
-    <w:lsdException w:name="List Table 5 Dark Accent 6" w:uiPriority="50"/>
-    <w:lsdException w:name="List Table 6 Colorful Accent 6" w:uiPriority="51"/>
-    <w:lsdException w:name="List Table 7 Colorful Accent 6" w:uiPriority="52"/>
+  <w:latentStyles w:defLockedState="0" w:defUIPriority="0" w:defSemiHidden="1" w:defUnhideWhenUsed="1" w:defQFormat="0" w:count="267">
+    <w:lsdException w:name="Normal" w:semiHidden="0" w:unhideWhenUsed="0" w:qFormat="1"/>
+    <w:lsdException w:name="heading 1" w:semiHidden="0" w:unhideWhenUsed="0" w:qFormat="1"/>
+    <w:lsdException w:name="heading 2" w:qFormat="1"/>
+    <w:lsdException w:name="heading 3" w:qFormat="1"/>
+    <w:lsdException w:name="heading 4" w:qFormat="1"/>
+    <w:lsdException w:name="heading 5" w:qFormat="1"/>
+    <w:lsdException w:name="heading 6" w:qFormat="1"/>
+    <w:lsdException w:name="heading 7" w:qFormat="1"/>
+    <w:lsdException w:name="heading 8" w:qFormat="1"/>
+    <w:lsdException w:name="heading 9" w:qFormat="1"/>
+    <w:lsdException w:name="toc 1" w:uiPriority="39"/>
+    <w:lsdException w:name="toc 2" w:uiPriority="39"/>
+    <w:lsdException w:name="toc 3" w:uiPriority="39"/>
+    <w:lsdException w:name="caption" w:qFormat="1"/>
+    <w:lsdException w:name="table of authorities" w:semiHidden="0" w:unhideWhenUsed="0"/>
+    <w:lsdException w:name="List" w:semiHidden="0" w:unhideWhenUsed="0"/>
+    <w:lsdException w:name="List Bullet" w:semiHidden="0" w:unhideWhenUsed="0"/>
+    <w:lsdException w:name="Title" w:semiHidden="0" w:unhideWhenUsed="0" w:qFormat="1"/>
+    <w:lsdException w:name="List Continue 2" w:semiHidden="0" w:unhideWhenUsed="0"/>
+    <w:lsdException w:name="List Continue 3" w:semiHidden="0" w:unhideWhenUsed="0"/>
+    <w:lsdException w:name="List Continue 4" w:semiHidden="0" w:unhideWhenUsed="0"/>
+    <w:lsdException w:name="List Continue 5" w:semiHidden="0" w:unhideWhenUsed="0"/>
+    <w:lsdException w:name="Subtitle" w:semiHidden="0" w:unhideWhenUsed="0" w:qFormat="1"/>
+    <w:lsdException w:name="Strong" w:semiHidden="0" w:unhideWhenUsed="0" w:qFormat="1"/>
+    <w:lsdException w:name="Emphasis" w:semiHidden="0" w:unhideWhenUsed="0" w:qFormat="1"/>
+    <w:lsdException w:name="Normal (Web)" w:uiPriority="99"/>
+    <w:lsdException w:name="Balloon Text" w:semiHidden="0" w:unhideWhenUsed="0"/>
+    <w:lsdException w:name="Table Grid" w:semiHidden="0" w:unhideWhenUsed="0"/>
+    <w:lsdException w:name="Placeholder Text" w:uiPriority="99" w:unhideWhenUsed="0"/>
+    <w:lsdException w:name="No Spacing" w:semiHidden="0" w:uiPriority="1" w:unhideWhenUsed="0" w:qFormat="1"/>
+    <w:lsdException w:name="Light Shading" w:semiHidden="0" w:uiPriority="60" w:unhideWhenUsed="0"/>
+    <w:lsdException w:name="Light List" w:semiHidden="0" w:uiPriority="61" w:unhideWhenUsed="0"/>
+    <w:lsdException w:name="Light Grid" w:semiHidden="0" w:uiPriority="62" w:unhideWhenUsed="0"/>
+    <w:lsdException w:name="Medium Shading 1" w:semiHidden="0" w:uiPriority="63" w:unhideWhenUsed="0"/>
+    <w:lsdException w:name="Medium Shading 2" w:semiHidden="0" w:uiPriority="64" w:unhideWhenUsed="0"/>
+    <w:lsdException w:name="Medium List 1" w:semiHidden="0" w:uiPriority="65" w:unhideWhenUsed="0"/>
+    <w:lsdException w:name="Medium List 2" w:semiHidden="0" w:uiPriority="66" w:unhideWhenUsed="0"/>
+    <w:lsdException w:name="Medium Grid 1" w:semiHidden="0" w:uiPriority="67" w:unhideWhenUsed="0"/>
+    <w:lsdException w:name="Medium Grid 2" w:semiHidden="0" w:uiPriority="68" w:unhideWhenUsed="0"/>
+    <w:lsdException w:name="Medium Grid 3" w:semiHidden="0" w:uiPriority="69" w:unhideWhenUsed="0"/>
+    <w:lsdException w:name="Dark List" w:semiHidden="0" w:uiPriority="70" w:unhideWhenUsed="0"/>
+    <w:lsdException w:name="Colorful Shading" w:semiHidden="0" w:uiPriority="71" w:unhideWhenUsed="0"/>
+    <w:lsdException w:name="Colorful List" w:semiHidden="0" w:uiPriority="72" w:unhideWhenUsed="0"/>
+    <w:lsdException w:name="Colorful Grid" w:semiHidden="0" w:uiPriority="73" w:unhideWhenUsed="0"/>
+    <w:lsdException w:name="Light Shading Accent 1" w:semiHidden="0" w:uiPriority="60" w:unhideWhenUsed="0"/>
+    <w:lsdException w:name="Light List Accent 1" w:semiHidden="0" w:uiPriority="61" w:unhideWhenUsed="0"/>
+    <w:lsdException w:name="Light Grid Accent 1" w:semiHidden="0" w:uiPriority="62" w:unhideWhenUsed="0"/>
+    <w:lsdException w:name="Medium Shading 1 Accent 1" w:semiHidden="0" w:uiPriority="63" w:unhideWhenUsed="0"/>
+    <w:lsdException w:name="Medium Shading 2 Accent 1" w:semiHidden="0" w:uiPriority="64" w:unhideWhenUsed="0"/>
+    <w:lsdException w:name="Medium List 1 Accent 1" w:semiHidden="0" w:uiPriority="65" w:unhideWhenUsed="0"/>
+    <w:lsdException w:name="Revision" w:uiPriority="99" w:unhideWhenUsed="0"/>
+    <w:lsdException w:name="List Paragraph" w:semiHidden="0" w:uiPriority="34" w:unhideWhenUsed="0" w:qFormat="1"/>
+    <w:lsdException w:name="Quote" w:semiHidden="0" w:uiPriority="29" w:unhideWhenUsed="0" w:qFormat="1"/>
+    <w:lsdException w:name="Intense Quote" w:semiHidden="0" w:uiPriority="30" w:unhideWhenUsed="0" w:qFormat="1"/>
+    <w:lsdException w:name="Medium List 2 Accent 1" w:semiHidden="0" w:uiPriority="66" w:unhideWhenUsed="0"/>
+    <w:lsdException w:name="Medium Grid 1 Accent 1" w:semiHidden="0" w:uiPriority="67" w:unhideWhenUsed="0"/>
+    <w:lsdException w:name="Medium Grid 2 Accent 1" w:semiHidden="0" w:uiPriority="68" w:unhideWhenUsed="0"/>
+    <w:lsdException w:name="Medium Grid 3 Accent 1" w:semiHidden="0" w:uiPriority="69" w:unhideWhenUsed="0"/>
+    <w:lsdException w:name="Dark List Accent 1" w:semiHidden="0" w:uiPriority="70" w:unhideWhenUsed="0"/>
+    <w:lsdException w:name="Colorful Shading Accent 1" w:semiHidden="0" w:uiPriority="71" w:unhideWhenUsed="0"/>
+    <w:lsdException w:name="Colorful List Accent 1" w:semiHidden="0" w:uiPriority="72" w:unhideWhenUsed="0"/>
+    <w:lsdException w:name="Colorful Grid Accent 1" w:semiHidden="0" w:uiPriority="73" w:unhideWhenUsed="0"/>
+    <w:lsdException w:name="Light Shading Accent 2" w:semiHidden="0" w:uiPriority="60" w:unhideWhenUsed="0"/>
+    <w:lsdException w:name="Light List Accent 2" w:semiHidden="0" w:uiPriority="61" w:unhideWhenUsed="0"/>
+    <w:lsdException w:name="Light Grid Accent 2" w:semiHidden="0" w:uiPriority="62" w:unhideWhenUsed="0"/>
+    <w:lsdException w:name="Medium Shading 1 Accent 2" w:semiHidden="0" w:uiPriority="63" w:unhideWhenUsed="0"/>
+    <w:lsdException w:name="Medium Shading 2 Accent 2" w:semiHidden="0" w:uiPriority="64" w:unhideWhenUsed="0"/>
+    <w:lsdException w:name="Medium List 1 Accent 2" w:semiHidden="0" w:uiPriority="65" w:unhideWhenUsed="0"/>
+    <w:lsdException w:name="Medium List 2 Accent 2" w:semiHidden="0" w:uiPriority="66" w:unhideWhenUsed="0"/>
+    <w:lsdException w:name="Medium Grid 1 Accent 2" w:semiHidden="0" w:uiPriority="67" w:unhideWhenUsed="0"/>
+    <w:lsdException w:name="Medium Grid 2 Accent 2" w:semiHidden="0" w:uiPriority="68" w:unhideWhenUsed="0"/>
+    <w:lsdException w:name="Medium Grid 3 Accent 2" w:semiHidden="0" w:uiPriority="69" w:unhideWhenUsed="0"/>
+    <w:lsdException w:name="Dark List Accent 2" w:semiHidden="0" w:uiPriority="70" w:unhideWhenUsed="0"/>
+    <w:lsdException w:name="Colorful Shading Accent 2" w:semiHidden="0" w:uiPriority="71" w:unhideWhenUsed="0"/>
+    <w:lsdException w:name="Colorful List Accent 2" w:semiHidden="0" w:uiPriority="72" w:unhideWhenUsed="0"/>
+    <w:lsdException w:name="Colorful Grid Accent 2" w:semiHidden="0" w:uiPriority="73" w:unhideWhenUsed="0"/>
+    <w:lsdException w:name="Light Shading Accent 3" w:semiHidden="0" w:uiPriority="60" w:unhideWhenUsed="0"/>
+    <w:lsdException w:name="Light List Accent 3" w:semiHidden="0" w:uiPriority="61" w:unhideWhenUsed="0"/>
+    <w:lsdException w:name="Light Grid Accent 3" w:semiHidden="0" w:uiPriority="62" w:unhideWhenUsed="0"/>
+    <w:lsdException w:name="Medium Shading 1 Accent 3" w:semiHidden="0" w:uiPriority="63" w:unhideWhenUsed="0"/>
+    <w:lsdException w:name="Medium Shading 2 Accent 3" w:semiHidden="0" w:uiPriority="64" w:unhideWhenUsed="0"/>
+    <w:lsdException w:name="Medium List 1 Accent 3" w:semiHidden="0" w:uiPriority="65" w:unhideWhenUsed="0"/>
+    <w:lsdException w:name="Medium List 2 Accent 3" w:semiHidden="0" w:uiPriority="66" w:unhideWhenUsed="0"/>
+    <w:lsdException w:name="Medium Grid 1 Accent 3" w:semiHidden="0" w:uiPriority="67" w:unhideWhenUsed="0"/>
+    <w:lsdException w:name="Medium Grid 2 Accent 3" w:semiHidden="0" w:uiPriority="68" w:unhideWhenUsed="0"/>
+    <w:lsdException w:name="Medium Grid 3 Accent 3" w:semiHidden="0" w:uiPriority="69" w:unhideWhenUsed="0"/>
+    <w:lsdException w:name="Dark List Accent 3" w:semiHidden="0" w:uiPriority="70" w:unhideWhenUsed="0"/>
+    <w:lsdException w:name="Colorful Shading Accent 3" w:semiHidden="0" w:uiPriority="71" w:unhideWhenUsed="0"/>
+    <w:lsdException w:name="Colorful List Accent 3" w:semiHidden="0" w:uiPriority="72" w:unhideWhenUsed="0"/>
+    <w:lsdException w:name="Colorful Grid Accent 3" w:semiHidden="0" w:uiPriority="73" w:unhideWhenUsed="0"/>
+    <w:lsdException w:name="Light Shading Accent 4" w:semiHidden="0" w:uiPriority="60" w:unhideWhenUsed="0"/>
+    <w:lsdException w:name="Light List Accent 4" w:semiHidden="0" w:uiPriority="61" w:unhideWhenUsed="0"/>
+    <w:lsdException w:name="Light Grid Accent 4" w:semiHidden="0" w:uiPriority="62" w:unhideWhenUsed="0"/>
+    <w:lsdException w:name="Medium Shading 1 Accent 4" w:semiHidden="0" w:uiPriority="63" w:unhideWhenUsed="0"/>
+    <w:lsdException w:name="Medium Shading 2 Accent 4" w:semiHidden="0" w:uiPriority="64" w:unhideWhenUsed="0"/>
+    <w:lsdException w:name="Medium List 1 Accent 4" w:semiHidden="0" w:uiPriority="65" w:unhideWhenUsed="0"/>
+    <w:lsdException w:name="Medium List 2 Accent 4" w:semiHidden="0" w:uiPriority="66" w:unhideWhenUsed="0"/>
+    <w:lsdException w:name="Medium Grid 1 Accent 4" w:semiHidden="0" w:uiPriority="67" w:unhideWhenUsed="0"/>
+    <w:lsdException w:name="Medium Grid 2 Accent 4" w:semiHidden="0" w:uiPriority="68" w:unhideWhenUsed="0"/>
+    <w:lsdException w:name="Medium Grid 3 Accent 4" w:semiHidden="0" w:uiPriority="69" w:unhideWhenUsed="0"/>
+    <w:lsdException w:name="Dark List Accent 4" w:semiHidden="0" w:uiPriority="70" w:unhideWhenUsed="0"/>
+    <w:lsdException w:name="Colorful Shading Accent 4" w:semiHidden="0" w:uiPriority="71" w:unhideWhenUsed="0"/>
+    <w:lsdException w:name="Colorful List Accent 4" w:semiHidden="0" w:uiPriority="72" w:unhideWhenUsed="0"/>
+    <w:lsdException w:name="Colorful Grid Accent 4" w:semiHidden="0" w:uiPriority="73" w:unhideWhenUsed="0"/>
+    <w:lsdException w:name="Light Shading Accent 5" w:semiHidden="0" w:uiPriority="60" w:unhideWhenUsed="0"/>
+    <w:lsdException w:name="Light List Accent 5" w:semiHidden="0" w:uiPriority="61" w:unhideWhenUsed="0"/>
+    <w:lsdException w:name="Light Grid Accent 5" w:semiHidden="0" w:uiPriority="62" w:unhideWhenUsed="0"/>
+    <w:lsdException w:name="Medium Shading 1 Accent 5" w:semiHidden="0" w:uiPriority="63" w:unhideWhenUsed="0"/>
+    <w:lsdException w:name="Medium Shading 2 Accent 5" w:semiHidden="0" w:uiPriority="64" w:unhideWhenUsed="0"/>
+    <w:lsdException w:name="Medium List 1 Accent 5" w:semiHidden="0" w:uiPriority="65" w:unhideWhenUsed="0"/>
+    <w:lsdException w:name="Medium List 2 Accent 5" w:semiHidden="0" w:uiPriority="66" w:unhideWhenUsed="0"/>
+    <w:lsdException w:name="Medium Grid 1 Accent 5" w:semiHidden="0" w:uiPriority="67" w:unhideWhenUsed="0"/>
+    <w:lsdException w:name="Medium Grid 2 Accent 5" w:semiHidden="0" w:uiPriority="68" w:unhideWhenUsed="0"/>
+    <w:lsdException w:name="Medium Grid 3 Accent 5" w:semiHidden="0" w:uiPriority="69" w:unhideWhenUsed="0"/>
+    <w:lsdException w:name="Dark List Accent 5" w:semiHidden="0" w:uiPriority="70" w:unhideWhenUsed="0"/>
+    <w:lsdException w:name="Colorful Shading Accent 5" w:semiHidden="0" w:uiPriority="71" w:unhideWhenUsed="0"/>
+    <w:lsdException w:name="Colorful List Accent 5" w:semiHidden="0" w:uiPriority="72" w:unhideWhenUsed="0"/>
+    <w:lsdException w:name="Colorful Grid Accent 5" w:semiHidden="0" w:uiPriority="73" w:unhideWhenUsed="0"/>
+    <w:lsdException w:name="Light Shading Accent 6" w:semiHidden="0" w:uiPriority="60" w:unhideWhenUsed="0"/>
+    <w:lsdException w:name="Light List Accent 6" w:semiHidden="0" w:uiPriority="61" w:unhideWhenUsed="0"/>
+    <w:lsdException w:name="Light Grid Accent 6" w:semiHidden="0" w:uiPriority="62" w:unhideWhenUsed="0"/>
+    <w:lsdException w:name="Medium Shading 1 Accent 6" w:semiHidden="0" w:uiPriority="63" w:unhideWhenUsed="0"/>
+    <w:lsdException w:name="Medium Shading 2 Accent 6" w:semiHidden="0" w:uiPriority="64" w:unhideWhenUsed="0"/>
+    <w:lsdException w:name="Medium List 1 Accent 6" w:semiHidden="0" w:uiPriority="65" w:unhideWhenUsed="0"/>
+    <w:lsdException w:name="Medium List 2 Accent 6" w:semiHidden="0" w:uiPriority="66" w:unhideWhenUsed="0"/>
+    <w:lsdException w:name="Medium Grid 1 Accent 6" w:semiHidden="0" w:uiPriority="67" w:unhideWhenUsed="0"/>
+    <w:lsdException w:name="Medium Grid 2 Accent 6" w:semiHidden="0" w:uiPriority="68" w:unhideWhenUsed="0"/>
+    <w:lsdException w:name="Medium Grid 3 Accent 6" w:semiHidden="0" w:uiPriority="69" w:unhideWhenUsed="0"/>
+    <w:lsdException w:name="Dark List Accent 6" w:semiHidden="0" w:uiPriority="70" w:unhideWhenUsed="0"/>
+    <w:lsdException w:name="Colorful Shading Accent 6" w:semiHidden="0" w:uiPriority="71" w:unhideWhenUsed="0"/>
+    <w:lsdException w:name="Colorful List Accent 6" w:semiHidden="0" w:uiPriority="72" w:unhideWhenUsed="0"/>
+    <w:lsdException w:name="Colorful Grid Accent 6" w:semiHidden="0" w:uiPriority="73" w:unhideWhenUsed="0"/>
+    <w:lsdException w:name="Subtle Emphasis" w:semiHidden="0" w:uiPriority="19" w:unhideWhenUsed="0" w:qFormat="1"/>
+    <w:lsdException w:name="Intense Emphasis" w:semiHidden="0" w:uiPriority="21" w:unhideWhenUsed="0" w:qFormat="1"/>
+    <w:lsdException w:name="Subtle Reference" w:semiHidden="0" w:uiPriority="31" w:unhideWhenUsed="0" w:qFormat="1"/>
+    <w:lsdException w:name="Intense Reference" w:semiHidden="0" w:uiPriority="32" w:unhideWhenUsed="0" w:qFormat="1"/>
+    <w:lsdException w:name="Book Title" w:semiHidden="0" w:uiPriority="33" w:unhideWhenUsed="0" w:qFormat="1"/>
+    <w:lsdException w:name="Bibliography" w:uiPriority="37"/>
+    <w:lsdException w:name="TOC Heading" w:uiPriority="39" w:qFormat="1"/>
   </w:latentStyles>
   <w:style w:type="paragraph" w:default="1" w:styleId="a">
     <w:name w:val="Normal"/>
@@ -11845,6 +11801,7 @@
     <w:uiPriority w:val="99"/>
     <w:semiHidden/>
     <w:unhideWhenUsed/>
+    <w:qFormat/>
     <w:tblPr>
       <w:tblInd w:w="0" w:type="dxa"/>
       <w:tblCellMar>
@@ -12392,6 +12349,7 @@
     <w:basedOn w:val="a1"/>
     <w:rsid w:val="00A62FA2"/>
     <w:tblPr>
+      <w:tblInd w:w="0" w:type="dxa"/>
       <w:tblBorders>
         <w:top w:val="single" w:sz="4" w:space="0" w:color="auto"/>
         <w:left w:val="single" w:sz="4" w:space="0" w:color="auto"/>
@@ -12400,6 +12358,12 @@
         <w:insideH w:val="single" w:sz="4" w:space="0" w:color="auto"/>
         <w:insideV w:val="single" w:sz="4" w:space="0" w:color="auto"/>
       </w:tblBorders>
+      <w:tblCellMar>
+        <w:top w:w="0" w:type="dxa"/>
+        <w:left w:w="108" w:type="dxa"/>
+        <w:bottom w:w="0" w:type="dxa"/>
+        <w:right w:w="108" w:type="dxa"/>
+      </w:tblCellMar>
     </w:tblPr>
   </w:style>
   <w:style w:type="paragraph" w:styleId="ae">
@@ -12754,7 +12718,7 @@
 </file>
 
 <file path=customXml/itemProps1.xml><?xml version="1.0" encoding="utf-8"?>
-<ds:datastoreItem xmlns:ds="http://schemas.openxmlformats.org/officeDocument/2006/customXml" ds:itemID="{FA5474B8-C452-47B5-B4EB-DA7EFE5977C5}">
+<ds:datastoreItem xmlns:ds="http://schemas.openxmlformats.org/officeDocument/2006/customXml" ds:itemID="{9943AE5A-04E4-4188-9B42-800C199ECF14}">
   <ds:schemaRefs>
     <ds:schemaRef ds:uri="http://schemas.openxmlformats.org/officeDocument/2006/bibliography"/>
   </ds:schemaRefs>

--- a/4/Team4_v0_4.docx
+++ b/4/Team4_v0_4.docx
@@ -4213,7 +4213,32 @@
                 <w:b/>
                 <w:lang w:val="ru-RU"/>
               </w:rPr>
-              <w:t>Автор(ы)</w:t>
+              <w:t>Авто</w:t>
+            </w:r>
+            <w:proofErr w:type="gramStart"/>
+            <w:r>
+              <w:rPr>
+                <w:b/>
+                <w:lang w:val="ru-RU"/>
+              </w:rPr>
+              <w:t>р(</w:t>
+            </w:r>
+            <w:proofErr w:type="spellStart"/>
+            <w:proofErr w:type="gramEnd"/>
+            <w:r>
+              <w:rPr>
+                <w:b/>
+                <w:lang w:val="ru-RU"/>
+              </w:rPr>
+              <w:t>ы</w:t>
+            </w:r>
+            <w:proofErr w:type="spellEnd"/>
+            <w:r>
+              <w:rPr>
+                <w:b/>
+                <w:lang w:val="ru-RU"/>
+              </w:rPr>
+              <w:t>)</w:t>
             </w:r>
           </w:p>
         </w:tc>
@@ -4433,7 +4458,21 @@
               <w:rPr>
                 <w:lang w:val="ru-RU"/>
               </w:rPr>
-              <w:t>требования к АО и ПО.</w:t>
+              <w:t xml:space="preserve">требования к АО и </w:t>
+            </w:r>
+            <w:proofErr w:type="gramStart"/>
+            <w:r>
+              <w:rPr>
+                <w:lang w:val="ru-RU"/>
+              </w:rPr>
+              <w:t>ПО</w:t>
+            </w:r>
+            <w:proofErr w:type="gramEnd"/>
+            <w:r>
+              <w:rPr>
+                <w:lang w:val="ru-RU"/>
+              </w:rPr>
+              <w:t>.</w:t>
             </w:r>
           </w:p>
         </w:tc>
@@ -4453,7 +4492,13 @@
               <w:rPr>
                 <w:lang w:val="ru-RU"/>
               </w:rPr>
-              <w:t>Бочкарев Владимир</w:t>
+              <w:t>Бочкарев Владими</w:t>
+            </w:r>
+            <w:r>
+              <w:rPr>
+                <w:lang w:val="ru-RU"/>
+              </w:rPr>
+              <w:t>р</w:t>
             </w:r>
           </w:p>
         </w:tc>
@@ -5192,15 +5237,83 @@
         <w:ind w:left="0"/>
         <w:jc w:val="both"/>
       </w:pPr>
-      <w:r>
-        <w:t xml:space="preserve">Продукт, </w:t>
-      </w:r>
-      <w:r>
-        <w:t>описанный в этом документе, представляет собой систему</w:t>
-      </w:r>
-      <w:r>
-        <w:t xml:space="preserve"> для проектирования календарног</w:t>
-      </w:r>
+      <w:proofErr w:type="spellStart"/>
+      <w:r>
+        <w:t>Продукт</w:t>
+      </w:r>
+      <w:proofErr w:type="spellEnd"/>
+      <w:r>
+        <w:t xml:space="preserve">, </w:t>
+      </w:r>
+      <w:proofErr w:type="spellStart"/>
+      <w:r>
+        <w:t>описанный</w:t>
+      </w:r>
+      <w:proofErr w:type="spellEnd"/>
+      <w:r>
+        <w:t xml:space="preserve"> в </w:t>
+      </w:r>
+      <w:proofErr w:type="spellStart"/>
+      <w:r>
+        <w:t>этом</w:t>
+      </w:r>
+      <w:proofErr w:type="spellEnd"/>
+      <w:r>
+        <w:t xml:space="preserve"> </w:t>
+      </w:r>
+      <w:proofErr w:type="spellStart"/>
+      <w:r>
+        <w:t>документе</w:t>
+      </w:r>
+      <w:proofErr w:type="spellEnd"/>
+      <w:r>
+        <w:t xml:space="preserve">, </w:t>
+      </w:r>
+      <w:proofErr w:type="spellStart"/>
+      <w:r>
+        <w:t>представляет</w:t>
+      </w:r>
+      <w:proofErr w:type="spellEnd"/>
+      <w:r>
+        <w:t xml:space="preserve"> </w:t>
+      </w:r>
+      <w:proofErr w:type="spellStart"/>
+      <w:r>
+        <w:t>собой</w:t>
+      </w:r>
+      <w:proofErr w:type="spellEnd"/>
+      <w:r>
+        <w:t xml:space="preserve"> </w:t>
+      </w:r>
+      <w:proofErr w:type="spellStart"/>
+      <w:r>
+        <w:t>систему</w:t>
+      </w:r>
+      <w:proofErr w:type="spellEnd"/>
+      <w:r>
+        <w:t xml:space="preserve"> </w:t>
+      </w:r>
+      <w:proofErr w:type="spellStart"/>
+      <w:r>
+        <w:t>для</w:t>
+      </w:r>
+      <w:proofErr w:type="spellEnd"/>
+      <w:r>
+        <w:t xml:space="preserve"> </w:t>
+      </w:r>
+      <w:proofErr w:type="spellStart"/>
+      <w:r>
+        <w:t>проектирования</w:t>
+      </w:r>
+      <w:proofErr w:type="spellEnd"/>
+      <w:r>
+        <w:t xml:space="preserve"> </w:t>
+      </w:r>
+      <w:proofErr w:type="spellStart"/>
+      <w:r>
+        <w:t>календарног</w:t>
+      </w:r>
+      <w:proofErr w:type="spellEnd"/>
       <w:r>
         <w:rPr>
           <w:lang w:val="ru-RU"/>
@@ -5208,7 +5321,159 @@
         <w:t>о</w:t>
       </w:r>
       <w:r>
-        <w:t xml:space="preserve"> плана. Данная система предоставляет информацию о стоимости проекта, датах начала и окончания, на основании которой можно провести анализ о выгоде его реализации.</w:t>
+        <w:t xml:space="preserve"> </w:t>
+      </w:r>
+      <w:proofErr w:type="spellStart"/>
+      <w:r>
+        <w:t>плана</w:t>
+      </w:r>
+      <w:proofErr w:type="spellEnd"/>
+      <w:r>
+        <w:t xml:space="preserve">. </w:t>
+      </w:r>
+      <w:proofErr w:type="spellStart"/>
+      <w:r>
+        <w:t>Данная</w:t>
+      </w:r>
+      <w:proofErr w:type="spellEnd"/>
+      <w:r>
+        <w:t xml:space="preserve"> </w:t>
+      </w:r>
+      <w:proofErr w:type="spellStart"/>
+      <w:r>
+        <w:t>система</w:t>
+      </w:r>
+      <w:proofErr w:type="spellEnd"/>
+      <w:r>
+        <w:t xml:space="preserve"> </w:t>
+      </w:r>
+      <w:proofErr w:type="spellStart"/>
+      <w:r>
+        <w:t>предоставляет</w:t>
+      </w:r>
+      <w:proofErr w:type="spellEnd"/>
+      <w:r>
+        <w:t xml:space="preserve"> </w:t>
+      </w:r>
+      <w:proofErr w:type="spellStart"/>
+      <w:r>
+        <w:t>информацию</w:t>
+      </w:r>
+      <w:proofErr w:type="spellEnd"/>
+      <w:r>
+        <w:t xml:space="preserve"> о </w:t>
+      </w:r>
+      <w:proofErr w:type="spellStart"/>
+      <w:r>
+        <w:t>стоимости</w:t>
+      </w:r>
+      <w:proofErr w:type="spellEnd"/>
+      <w:r>
+        <w:t xml:space="preserve"> </w:t>
+      </w:r>
+      <w:proofErr w:type="spellStart"/>
+      <w:r>
+        <w:t>проекта</w:t>
+      </w:r>
+      <w:proofErr w:type="spellEnd"/>
+      <w:r>
+        <w:t xml:space="preserve">, </w:t>
+      </w:r>
+      <w:proofErr w:type="spellStart"/>
+      <w:r>
+        <w:t>датах</w:t>
+      </w:r>
+      <w:proofErr w:type="spellEnd"/>
+      <w:r>
+        <w:t xml:space="preserve"> </w:t>
+      </w:r>
+      <w:proofErr w:type="spellStart"/>
+      <w:r>
+        <w:t>начала</w:t>
+      </w:r>
+      <w:proofErr w:type="spellEnd"/>
+      <w:r>
+        <w:t xml:space="preserve"> и </w:t>
+      </w:r>
+      <w:proofErr w:type="spellStart"/>
+      <w:r>
+        <w:t>окончания</w:t>
+      </w:r>
+      <w:proofErr w:type="spellEnd"/>
+      <w:r>
+        <w:t xml:space="preserve">, </w:t>
+      </w:r>
+      <w:proofErr w:type="spellStart"/>
+      <w:r>
+        <w:t>на</w:t>
+      </w:r>
+      <w:proofErr w:type="spellEnd"/>
+      <w:r>
+        <w:t xml:space="preserve"> </w:t>
+      </w:r>
+      <w:proofErr w:type="spellStart"/>
+      <w:r>
+        <w:t>основании</w:t>
+      </w:r>
+      <w:proofErr w:type="spellEnd"/>
+      <w:r>
+        <w:t xml:space="preserve"> </w:t>
+      </w:r>
+      <w:proofErr w:type="spellStart"/>
+      <w:r>
+        <w:t>которой</w:t>
+      </w:r>
+      <w:proofErr w:type="spellEnd"/>
+      <w:r>
+        <w:t xml:space="preserve"> </w:t>
+      </w:r>
+      <w:proofErr w:type="spellStart"/>
+      <w:r>
+        <w:t>можно</w:t>
+      </w:r>
+      <w:proofErr w:type="spellEnd"/>
+      <w:r>
+        <w:t xml:space="preserve"> </w:t>
+      </w:r>
+      <w:proofErr w:type="spellStart"/>
+      <w:r>
+        <w:t>провести</w:t>
+      </w:r>
+      <w:proofErr w:type="spellEnd"/>
+      <w:r>
+        <w:t xml:space="preserve"> </w:t>
+      </w:r>
+      <w:proofErr w:type="spellStart"/>
+      <w:r>
+        <w:t>анализ</w:t>
+      </w:r>
+      <w:proofErr w:type="spellEnd"/>
+      <w:r>
+        <w:t xml:space="preserve"> о </w:t>
+      </w:r>
+      <w:proofErr w:type="spellStart"/>
+      <w:r>
+        <w:t>выгоде</w:t>
+      </w:r>
+      <w:proofErr w:type="spellEnd"/>
+      <w:r>
+        <w:t xml:space="preserve"> </w:t>
+      </w:r>
+      <w:proofErr w:type="spellStart"/>
+      <w:r>
+        <w:t>его</w:t>
+      </w:r>
+      <w:proofErr w:type="spellEnd"/>
+      <w:r>
+        <w:t xml:space="preserve"> </w:t>
+      </w:r>
+      <w:proofErr w:type="spellStart"/>
+      <w:r>
+        <w:t>реализации</w:t>
+      </w:r>
+      <w:proofErr w:type="spellEnd"/>
+      <w:r>
+        <w:t>.</w:t>
       </w:r>
     </w:p>
     <w:p>
@@ -5217,8 +5482,157 @@
         <w:ind w:left="0"/>
         <w:jc w:val="both"/>
       </w:pPr>
-      <w:r>
-        <w:t>Система применяется только для проектирования календарного плана проекта и является инструментом, облегчающим принятие решений, сама же она не принимает решений.</w:t>
+      <w:proofErr w:type="spellStart"/>
+      <w:r>
+        <w:t>Система</w:t>
+      </w:r>
+      <w:proofErr w:type="spellEnd"/>
+      <w:r>
+        <w:t xml:space="preserve"> </w:t>
+      </w:r>
+      <w:proofErr w:type="spellStart"/>
+      <w:r>
+        <w:t>применяется</w:t>
+      </w:r>
+      <w:proofErr w:type="spellEnd"/>
+      <w:r>
+        <w:t xml:space="preserve"> </w:t>
+      </w:r>
+      <w:proofErr w:type="spellStart"/>
+      <w:r>
+        <w:t>только</w:t>
+      </w:r>
+      <w:proofErr w:type="spellEnd"/>
+      <w:r>
+        <w:t xml:space="preserve"> </w:t>
+      </w:r>
+      <w:proofErr w:type="spellStart"/>
+      <w:r>
+        <w:t>для</w:t>
+      </w:r>
+      <w:proofErr w:type="spellEnd"/>
+      <w:r>
+        <w:t xml:space="preserve"> </w:t>
+      </w:r>
+      <w:proofErr w:type="spellStart"/>
+      <w:r>
+        <w:t>проектирования</w:t>
+      </w:r>
+      <w:proofErr w:type="spellEnd"/>
+      <w:r>
+        <w:t xml:space="preserve"> </w:t>
+      </w:r>
+      <w:proofErr w:type="spellStart"/>
+      <w:r>
+        <w:t>календарного</w:t>
+      </w:r>
+      <w:proofErr w:type="spellEnd"/>
+      <w:r>
+        <w:t xml:space="preserve"> </w:t>
+      </w:r>
+      <w:proofErr w:type="spellStart"/>
+      <w:r>
+        <w:t>плана</w:t>
+      </w:r>
+      <w:proofErr w:type="spellEnd"/>
+      <w:r>
+        <w:t xml:space="preserve"> </w:t>
+      </w:r>
+      <w:proofErr w:type="spellStart"/>
+      <w:r>
+        <w:t>проекта</w:t>
+      </w:r>
+      <w:proofErr w:type="spellEnd"/>
+      <w:r>
+        <w:t xml:space="preserve"> и </w:t>
+      </w:r>
+      <w:proofErr w:type="spellStart"/>
+      <w:r>
+        <w:t>является</w:t>
+      </w:r>
+      <w:proofErr w:type="spellEnd"/>
+      <w:r>
+        <w:t xml:space="preserve"> </w:t>
+      </w:r>
+      <w:proofErr w:type="spellStart"/>
+      <w:r>
+        <w:t>инструментом</w:t>
+      </w:r>
+      <w:proofErr w:type="spellEnd"/>
+      <w:r>
+        <w:t xml:space="preserve">, </w:t>
+      </w:r>
+      <w:proofErr w:type="spellStart"/>
+      <w:r>
+        <w:t>облегчающим</w:t>
+      </w:r>
+      <w:proofErr w:type="spellEnd"/>
+      <w:r>
+        <w:t xml:space="preserve"> </w:t>
+      </w:r>
+      <w:proofErr w:type="spellStart"/>
+      <w:r>
+        <w:t>принятие</w:t>
+      </w:r>
+      <w:proofErr w:type="spellEnd"/>
+      <w:r>
+        <w:t xml:space="preserve"> </w:t>
+      </w:r>
+      <w:proofErr w:type="spellStart"/>
+      <w:r>
+        <w:t>решений</w:t>
+      </w:r>
+      <w:proofErr w:type="spellEnd"/>
+      <w:r>
+        <w:t xml:space="preserve">, </w:t>
+      </w:r>
+      <w:proofErr w:type="spellStart"/>
+      <w:r>
+        <w:t>сама</w:t>
+      </w:r>
+      <w:proofErr w:type="spellEnd"/>
+      <w:r>
+        <w:t xml:space="preserve"> </w:t>
+      </w:r>
+      <w:proofErr w:type="spellStart"/>
+      <w:r>
+        <w:t>же</w:t>
+      </w:r>
+      <w:proofErr w:type="spellEnd"/>
+      <w:r>
+        <w:t xml:space="preserve"> </w:t>
+      </w:r>
+      <w:proofErr w:type="spellStart"/>
+      <w:r>
+        <w:t>она</w:t>
+      </w:r>
+      <w:proofErr w:type="spellEnd"/>
+      <w:r>
+        <w:t xml:space="preserve"> </w:t>
+      </w:r>
+      <w:proofErr w:type="spellStart"/>
+      <w:r>
+        <w:t>не</w:t>
+      </w:r>
+      <w:proofErr w:type="spellEnd"/>
+      <w:r>
+        <w:t xml:space="preserve"> </w:t>
+      </w:r>
+      <w:proofErr w:type="spellStart"/>
+      <w:r>
+        <w:t>принимает</w:t>
+      </w:r>
+      <w:proofErr w:type="spellEnd"/>
+      <w:r>
+        <w:t xml:space="preserve"> </w:t>
+      </w:r>
+      <w:proofErr w:type="spellStart"/>
+      <w:r>
+        <w:t>решений</w:t>
+      </w:r>
+      <w:proofErr w:type="spellEnd"/>
+      <w:r>
+        <w:t>.</w:t>
       </w:r>
     </w:p>
     <w:p>
@@ -5230,8 +5644,197 @@
           <w:lang w:val="ru-RU"/>
         </w:rPr>
       </w:pPr>
-      <w:r>
-        <w:t>Этот документ описывает только необходимую функциональность системы проектирования календарного плана, а не функциональность внешних систем, таких как системы хранения данных, управления изменениями или контроля версий.</w:t>
+      <w:proofErr w:type="spellStart"/>
+      <w:r>
+        <w:t>Этот</w:t>
+      </w:r>
+      <w:proofErr w:type="spellEnd"/>
+      <w:r>
+        <w:t xml:space="preserve"> </w:t>
+      </w:r>
+      <w:proofErr w:type="spellStart"/>
+      <w:r>
+        <w:t>документ</w:t>
+      </w:r>
+      <w:proofErr w:type="spellEnd"/>
+      <w:r>
+        <w:t xml:space="preserve"> </w:t>
+      </w:r>
+      <w:proofErr w:type="spellStart"/>
+      <w:r>
+        <w:t>описывает</w:t>
+      </w:r>
+      <w:proofErr w:type="spellEnd"/>
+      <w:r>
+        <w:t xml:space="preserve"> </w:t>
+      </w:r>
+      <w:proofErr w:type="spellStart"/>
+      <w:r>
+        <w:t>только</w:t>
+      </w:r>
+      <w:proofErr w:type="spellEnd"/>
+      <w:r>
+        <w:t xml:space="preserve"> </w:t>
+      </w:r>
+      <w:proofErr w:type="spellStart"/>
+      <w:r>
+        <w:t>необходимую</w:t>
+      </w:r>
+      <w:proofErr w:type="spellEnd"/>
+      <w:r>
+        <w:t xml:space="preserve"> </w:t>
+      </w:r>
+      <w:proofErr w:type="spellStart"/>
+      <w:r>
+        <w:t>функциональность</w:t>
+      </w:r>
+      <w:proofErr w:type="spellEnd"/>
+      <w:r>
+        <w:t xml:space="preserve"> </w:t>
+      </w:r>
+      <w:proofErr w:type="spellStart"/>
+      <w:r>
+        <w:t>системы</w:t>
+      </w:r>
+      <w:proofErr w:type="spellEnd"/>
+      <w:r>
+        <w:t xml:space="preserve"> </w:t>
+      </w:r>
+      <w:proofErr w:type="spellStart"/>
+      <w:r>
+        <w:t>проектирования</w:t>
+      </w:r>
+      <w:proofErr w:type="spellEnd"/>
+      <w:r>
+        <w:t xml:space="preserve"> </w:t>
+      </w:r>
+      <w:proofErr w:type="spellStart"/>
+      <w:r>
+        <w:t>календарного</w:t>
+      </w:r>
+      <w:proofErr w:type="spellEnd"/>
+      <w:r>
+        <w:t xml:space="preserve"> </w:t>
+      </w:r>
+      <w:proofErr w:type="spellStart"/>
+      <w:r>
+        <w:t>плана</w:t>
+      </w:r>
+      <w:proofErr w:type="spellEnd"/>
+      <w:r>
+        <w:t xml:space="preserve">, а </w:t>
+      </w:r>
+      <w:proofErr w:type="spellStart"/>
+      <w:r>
+        <w:t>не</w:t>
+      </w:r>
+      <w:proofErr w:type="spellEnd"/>
+      <w:r>
+        <w:t xml:space="preserve"> </w:t>
+      </w:r>
+      <w:proofErr w:type="spellStart"/>
+      <w:r>
+        <w:t>функциональность</w:t>
+      </w:r>
+      <w:proofErr w:type="spellEnd"/>
+      <w:r>
+        <w:t xml:space="preserve"> </w:t>
+      </w:r>
+      <w:proofErr w:type="spellStart"/>
+      <w:r>
+        <w:t>внешних</w:t>
+      </w:r>
+      <w:proofErr w:type="spellEnd"/>
+      <w:r>
+        <w:t xml:space="preserve"> </w:t>
+      </w:r>
+      <w:proofErr w:type="spellStart"/>
+      <w:r>
+        <w:t>систем</w:t>
+      </w:r>
+      <w:proofErr w:type="spellEnd"/>
+      <w:r>
+        <w:t xml:space="preserve">, </w:t>
+      </w:r>
+      <w:proofErr w:type="spellStart"/>
+      <w:r>
+        <w:t>таких</w:t>
+      </w:r>
+      <w:proofErr w:type="spellEnd"/>
+      <w:r>
+        <w:t xml:space="preserve"> </w:t>
+      </w:r>
+      <w:proofErr w:type="spellStart"/>
+      <w:r>
+        <w:t>как</w:t>
+      </w:r>
+      <w:proofErr w:type="spellEnd"/>
+      <w:r>
+        <w:t xml:space="preserve"> </w:t>
+      </w:r>
+      <w:proofErr w:type="spellStart"/>
+      <w:r>
+        <w:t>системы</w:t>
+      </w:r>
+      <w:proofErr w:type="spellEnd"/>
+      <w:r>
+        <w:t xml:space="preserve"> </w:t>
+      </w:r>
+      <w:proofErr w:type="spellStart"/>
+      <w:r>
+        <w:t>хранения</w:t>
+      </w:r>
+      <w:proofErr w:type="spellEnd"/>
+      <w:r>
+        <w:t xml:space="preserve"> </w:t>
+      </w:r>
+      <w:proofErr w:type="spellStart"/>
+      <w:r>
+        <w:t>данных</w:t>
+      </w:r>
+      <w:proofErr w:type="spellEnd"/>
+      <w:r>
+        <w:t xml:space="preserve">, </w:t>
+      </w:r>
+      <w:proofErr w:type="spellStart"/>
+      <w:r>
+        <w:t>управления</w:t>
+      </w:r>
+      <w:proofErr w:type="spellEnd"/>
+      <w:r>
+        <w:t xml:space="preserve"> </w:t>
+      </w:r>
+      <w:proofErr w:type="spellStart"/>
+      <w:r>
+        <w:t>изменениями</w:t>
+      </w:r>
+      <w:proofErr w:type="spellEnd"/>
+      <w:r>
+        <w:t xml:space="preserve"> </w:t>
+      </w:r>
+      <w:proofErr w:type="spellStart"/>
+      <w:r>
+        <w:t>или</w:t>
+      </w:r>
+      <w:proofErr w:type="spellEnd"/>
+      <w:r>
+        <w:t xml:space="preserve"> </w:t>
+      </w:r>
+      <w:proofErr w:type="spellStart"/>
+      <w:r>
+        <w:t>контроля</w:t>
+      </w:r>
+      <w:proofErr w:type="spellEnd"/>
+      <w:r>
+        <w:t xml:space="preserve"> </w:t>
+      </w:r>
+      <w:proofErr w:type="spellStart"/>
+      <w:r>
+        <w:t>версий</w:t>
+      </w:r>
+      <w:proofErr w:type="spellEnd"/>
+      <w:r>
+        <w:t>.</w:t>
       </w:r>
     </w:p>
     <w:p>
@@ -5441,6 +6044,7 @@
                 <w:lang w:val="ru-RU"/>
               </w:rPr>
             </w:pPr>
+            <w:proofErr w:type="spellStart"/>
             <w:r>
               <w:rPr>
                 <w:color w:val="auto"/>
@@ -5448,6 +6052,7 @@
               </w:rPr>
               <w:t>Junior</w:t>
             </w:r>
+            <w:proofErr w:type="spellEnd"/>
           </w:p>
         </w:tc>
         <w:tc>
@@ -5496,6 +6101,7 @@
                 <w:lang w:val="ru-RU"/>
               </w:rPr>
             </w:pPr>
+            <w:proofErr w:type="spellStart"/>
             <w:r>
               <w:rPr>
                 <w:color w:val="auto"/>
@@ -5503,6 +6109,7 @@
               </w:rPr>
               <w:t>Middle</w:t>
             </w:r>
+            <w:proofErr w:type="spellEnd"/>
           </w:p>
         </w:tc>
         <w:tc>
@@ -5558,6 +6165,7 @@
                 <w:lang w:val="ru-RU"/>
               </w:rPr>
             </w:pPr>
+            <w:proofErr w:type="spellStart"/>
             <w:r>
               <w:rPr>
                 <w:color w:val="auto"/>
@@ -5565,6 +6173,7 @@
               </w:rPr>
               <w:t>Senior</w:t>
             </w:r>
+            <w:proofErr w:type="spellEnd"/>
           </w:p>
         </w:tc>
         <w:tc>
@@ -5737,7 +6346,23 @@
                 <w:color w:val="auto"/>
                 <w:lang w:val="ru-RU"/>
               </w:rPr>
-              <w:t xml:space="preserve"> ПО.</w:t>
+              <w:t xml:space="preserve"> </w:t>
+            </w:r>
+            <w:proofErr w:type="gramStart"/>
+            <w:r>
+              <w:rPr>
+                <w:color w:val="auto"/>
+                <w:lang w:val="ru-RU"/>
+              </w:rPr>
+              <w:t>ПО</w:t>
+            </w:r>
+            <w:proofErr w:type="gramEnd"/>
+            <w:r>
+              <w:rPr>
+                <w:color w:val="auto"/>
+                <w:lang w:val="ru-RU"/>
+              </w:rPr>
+              <w:t>.</w:t>
             </w:r>
           </w:p>
         </w:tc>
@@ -6434,7 +7059,21 @@
               <w:rPr>
                 <w:lang w:val="ru-RU"/>
               </w:rPr>
-              <w:t>IEEE Std 830-1998</w:t>
+              <w:t xml:space="preserve">IEEE </w:t>
+            </w:r>
+            <w:proofErr w:type="spellStart"/>
+            <w:r>
+              <w:rPr>
+                <w:lang w:val="ru-RU"/>
+              </w:rPr>
+              <w:t>Std</w:t>
+            </w:r>
+            <w:proofErr w:type="spellEnd"/>
+            <w:r>
+              <w:rPr>
+                <w:lang w:val="ru-RU"/>
+              </w:rPr>
+              <w:t xml:space="preserve"> 830-1998</w:t>
             </w:r>
           </w:p>
         </w:tc>
@@ -6701,20 +7340,380 @@
           <w:lang w:val="ru-RU"/>
         </w:rPr>
       </w:pPr>
+      <w:proofErr w:type="spellStart"/>
       <w:r>
         <w:rPr>
           <w:rFonts w:cs="Arial"/>
           <w:szCs w:val="22"/>
         </w:rPr>
-        <w:t xml:space="preserve">Система предназначена для проектирования плана по распределению ресурсов организации. </w:t>
-      </w:r>
+        <w:t>Система</w:t>
+      </w:r>
+      <w:proofErr w:type="spellEnd"/>
       <w:r>
         <w:rPr>
           <w:rFonts w:cs="Arial"/>
           <w:szCs w:val="22"/>
         </w:rPr>
+        <w:t xml:space="preserve"> </w:t>
+      </w:r>
+      <w:proofErr w:type="spellStart"/>
+      <w:r>
+        <w:rPr>
+          <w:rFonts w:cs="Arial"/>
+          <w:szCs w:val="22"/>
+        </w:rPr>
+        <w:t>предназначена</w:t>
+      </w:r>
+      <w:proofErr w:type="spellEnd"/>
+      <w:r>
+        <w:rPr>
+          <w:rFonts w:cs="Arial"/>
+          <w:szCs w:val="22"/>
+        </w:rPr>
+        <w:t xml:space="preserve"> </w:t>
+      </w:r>
+      <w:proofErr w:type="spellStart"/>
+      <w:r>
+        <w:rPr>
+          <w:rFonts w:cs="Arial"/>
+          <w:szCs w:val="22"/>
+        </w:rPr>
+        <w:t>для</w:t>
+      </w:r>
+      <w:proofErr w:type="spellEnd"/>
+      <w:r>
+        <w:rPr>
+          <w:rFonts w:cs="Arial"/>
+          <w:szCs w:val="22"/>
+        </w:rPr>
+        <w:t xml:space="preserve"> </w:t>
+      </w:r>
+      <w:proofErr w:type="spellStart"/>
+      <w:r>
+        <w:rPr>
+          <w:rFonts w:cs="Arial"/>
+          <w:szCs w:val="22"/>
+        </w:rPr>
+        <w:t>проектирования</w:t>
+      </w:r>
+      <w:proofErr w:type="spellEnd"/>
+      <w:r>
+        <w:rPr>
+          <w:rFonts w:cs="Arial"/>
+          <w:szCs w:val="22"/>
+        </w:rPr>
+        <w:t xml:space="preserve"> </w:t>
+      </w:r>
+      <w:proofErr w:type="spellStart"/>
+      <w:r>
+        <w:rPr>
+          <w:rFonts w:cs="Arial"/>
+          <w:szCs w:val="22"/>
+        </w:rPr>
+        <w:t>плана</w:t>
+      </w:r>
+      <w:proofErr w:type="spellEnd"/>
+      <w:r>
+        <w:rPr>
+          <w:rFonts w:cs="Arial"/>
+          <w:szCs w:val="22"/>
+        </w:rPr>
+        <w:t xml:space="preserve"> </w:t>
+      </w:r>
+      <w:proofErr w:type="spellStart"/>
+      <w:r>
+        <w:rPr>
+          <w:rFonts w:cs="Arial"/>
+          <w:szCs w:val="22"/>
+        </w:rPr>
+        <w:t>по</w:t>
+      </w:r>
+      <w:proofErr w:type="spellEnd"/>
+      <w:r>
+        <w:rPr>
+          <w:rFonts w:cs="Arial"/>
+          <w:szCs w:val="22"/>
+        </w:rPr>
+        <w:t xml:space="preserve"> </w:t>
+      </w:r>
+      <w:proofErr w:type="spellStart"/>
+      <w:r>
+        <w:rPr>
+          <w:rFonts w:cs="Arial"/>
+          <w:szCs w:val="22"/>
+        </w:rPr>
+        <w:t>распределению</w:t>
+      </w:r>
+      <w:proofErr w:type="spellEnd"/>
+      <w:r>
+        <w:rPr>
+          <w:rFonts w:cs="Arial"/>
+          <w:szCs w:val="22"/>
+        </w:rPr>
+        <w:t xml:space="preserve"> </w:t>
+      </w:r>
+      <w:proofErr w:type="spellStart"/>
+      <w:r>
+        <w:rPr>
+          <w:rFonts w:cs="Arial"/>
+          <w:szCs w:val="22"/>
+        </w:rPr>
+        <w:t>ресурсов</w:t>
+      </w:r>
+      <w:proofErr w:type="spellEnd"/>
+      <w:r>
+        <w:rPr>
+          <w:rFonts w:cs="Arial"/>
+          <w:szCs w:val="22"/>
+        </w:rPr>
+        <w:t xml:space="preserve"> </w:t>
+      </w:r>
+      <w:proofErr w:type="spellStart"/>
+      <w:r>
+        <w:rPr>
+          <w:rFonts w:cs="Arial"/>
+          <w:szCs w:val="22"/>
+        </w:rPr>
+        <w:t>организации</w:t>
+      </w:r>
+      <w:proofErr w:type="spellEnd"/>
+      <w:r>
+        <w:rPr>
+          <w:rFonts w:cs="Arial"/>
+          <w:szCs w:val="22"/>
+        </w:rPr>
+        <w:t xml:space="preserve">. </w:t>
+      </w:r>
+      <w:r>
+        <w:rPr>
+          <w:rFonts w:cs="Arial"/>
+          <w:szCs w:val="22"/>
+        </w:rPr>
         <w:br/>
-        <w:t>Данный программный продукт является отдельным приложением, основные функции которого не зависят от других продуктов.</w:t>
+      </w:r>
+      <w:proofErr w:type="spellStart"/>
+      <w:r>
+        <w:rPr>
+          <w:rFonts w:cs="Arial"/>
+          <w:szCs w:val="22"/>
+        </w:rPr>
+        <w:t>Данный</w:t>
+      </w:r>
+      <w:proofErr w:type="spellEnd"/>
+      <w:r>
+        <w:rPr>
+          <w:rFonts w:cs="Arial"/>
+          <w:szCs w:val="22"/>
+        </w:rPr>
+        <w:t xml:space="preserve"> </w:t>
+      </w:r>
+      <w:proofErr w:type="spellStart"/>
+      <w:r>
+        <w:rPr>
+          <w:rFonts w:cs="Arial"/>
+          <w:szCs w:val="22"/>
+        </w:rPr>
+        <w:t>программный</w:t>
+      </w:r>
+      <w:proofErr w:type="spellEnd"/>
+      <w:r>
+        <w:rPr>
+          <w:rFonts w:cs="Arial"/>
+          <w:szCs w:val="22"/>
+        </w:rPr>
+        <w:t xml:space="preserve"> </w:t>
+      </w:r>
+      <w:proofErr w:type="spellStart"/>
+      <w:r>
+        <w:rPr>
+          <w:rFonts w:cs="Arial"/>
+          <w:szCs w:val="22"/>
+        </w:rPr>
+        <w:t>продукт</w:t>
+      </w:r>
+      <w:proofErr w:type="spellEnd"/>
+      <w:r>
+        <w:rPr>
+          <w:rFonts w:cs="Arial"/>
+          <w:szCs w:val="22"/>
+        </w:rPr>
+        <w:t xml:space="preserve"> </w:t>
+      </w:r>
+      <w:proofErr w:type="spellStart"/>
+      <w:r>
+        <w:rPr>
+          <w:rFonts w:cs="Arial"/>
+          <w:szCs w:val="22"/>
+        </w:rPr>
+        <w:t>является</w:t>
+      </w:r>
+      <w:proofErr w:type="spellEnd"/>
+      <w:r>
+        <w:rPr>
+          <w:rFonts w:cs="Arial"/>
+          <w:szCs w:val="22"/>
+        </w:rPr>
+        <w:t xml:space="preserve"> </w:t>
+      </w:r>
+      <w:proofErr w:type="spellStart"/>
+      <w:r>
+        <w:rPr>
+          <w:rFonts w:cs="Arial"/>
+          <w:szCs w:val="22"/>
+        </w:rPr>
+        <w:t>отдельным</w:t>
+      </w:r>
+      <w:proofErr w:type="spellEnd"/>
+      <w:r>
+        <w:rPr>
+          <w:rFonts w:cs="Arial"/>
+          <w:szCs w:val="22"/>
+        </w:rPr>
+        <w:t xml:space="preserve"> </w:t>
+      </w:r>
+      <w:proofErr w:type="spellStart"/>
+      <w:r>
+        <w:rPr>
+          <w:rFonts w:cs="Arial"/>
+          <w:szCs w:val="22"/>
+        </w:rPr>
+        <w:t>приложением</w:t>
+      </w:r>
+      <w:proofErr w:type="spellEnd"/>
+      <w:r>
+        <w:rPr>
+          <w:rFonts w:cs="Arial"/>
+          <w:szCs w:val="22"/>
+        </w:rPr>
+        <w:t xml:space="preserve">, </w:t>
+      </w:r>
+      <w:proofErr w:type="spellStart"/>
+      <w:r>
+        <w:rPr>
+          <w:rFonts w:cs="Arial"/>
+          <w:szCs w:val="22"/>
+        </w:rPr>
+        <w:t>основные</w:t>
+      </w:r>
+      <w:proofErr w:type="spellEnd"/>
+      <w:r>
+        <w:rPr>
+          <w:rFonts w:cs="Arial"/>
+          <w:szCs w:val="22"/>
+        </w:rPr>
+        <w:t xml:space="preserve"> </w:t>
+      </w:r>
+      <w:proofErr w:type="spellStart"/>
+      <w:r>
+        <w:rPr>
+          <w:rFonts w:cs="Arial"/>
+          <w:szCs w:val="22"/>
+        </w:rPr>
+        <w:t>функции</w:t>
+      </w:r>
+      <w:proofErr w:type="spellEnd"/>
+      <w:r>
+        <w:rPr>
+          <w:rFonts w:cs="Arial"/>
+          <w:szCs w:val="22"/>
+        </w:rPr>
+        <w:t xml:space="preserve"> </w:t>
+      </w:r>
+      <w:proofErr w:type="spellStart"/>
+      <w:r>
+        <w:rPr>
+          <w:rFonts w:cs="Arial"/>
+          <w:szCs w:val="22"/>
+        </w:rPr>
+        <w:t>которого</w:t>
+      </w:r>
+      <w:proofErr w:type="spellEnd"/>
+      <w:r>
+        <w:rPr>
+          <w:rFonts w:cs="Arial"/>
+          <w:szCs w:val="22"/>
+        </w:rPr>
+        <w:t xml:space="preserve"> </w:t>
+      </w:r>
+      <w:proofErr w:type="spellStart"/>
+      <w:r>
+        <w:rPr>
+          <w:rFonts w:cs="Arial"/>
+          <w:szCs w:val="22"/>
+        </w:rPr>
+        <w:t>не</w:t>
+      </w:r>
+      <w:proofErr w:type="spellEnd"/>
+      <w:r>
+        <w:rPr>
+          <w:rFonts w:cs="Arial"/>
+          <w:szCs w:val="22"/>
+        </w:rPr>
+        <w:t xml:space="preserve"> </w:t>
+      </w:r>
+      <w:proofErr w:type="spellStart"/>
+      <w:r>
+        <w:rPr>
+          <w:rFonts w:cs="Arial"/>
+          <w:szCs w:val="22"/>
+        </w:rPr>
+        <w:t>зависят</w:t>
+      </w:r>
+      <w:proofErr w:type="spellEnd"/>
+      <w:r>
+        <w:rPr>
+          <w:rFonts w:cs="Arial"/>
+          <w:szCs w:val="22"/>
+        </w:rPr>
+        <w:t xml:space="preserve"> </w:t>
+      </w:r>
+      <w:proofErr w:type="spellStart"/>
+      <w:r>
+        <w:rPr>
+          <w:rFonts w:cs="Arial"/>
+          <w:szCs w:val="22"/>
+        </w:rPr>
+        <w:t>от</w:t>
+      </w:r>
+      <w:proofErr w:type="spellEnd"/>
+      <w:r>
+        <w:rPr>
+          <w:rFonts w:cs="Arial"/>
+          <w:szCs w:val="22"/>
+        </w:rPr>
+        <w:t xml:space="preserve"> </w:t>
+      </w:r>
+      <w:proofErr w:type="spellStart"/>
+      <w:r>
+        <w:rPr>
+          <w:rFonts w:cs="Arial"/>
+          <w:szCs w:val="22"/>
+        </w:rPr>
+        <w:t>других</w:t>
+      </w:r>
+      <w:proofErr w:type="spellEnd"/>
+      <w:r>
+        <w:rPr>
+          <w:rFonts w:cs="Arial"/>
+          <w:szCs w:val="22"/>
+        </w:rPr>
+        <w:t xml:space="preserve"> </w:t>
+      </w:r>
+      <w:proofErr w:type="spellStart"/>
+      <w:r>
+        <w:rPr>
+          <w:rFonts w:cs="Arial"/>
+          <w:szCs w:val="22"/>
+        </w:rPr>
+        <w:t>продуктов</w:t>
+      </w:r>
+      <w:proofErr w:type="spellEnd"/>
+      <w:r>
+        <w:rPr>
+          <w:rFonts w:cs="Arial"/>
+          <w:szCs w:val="22"/>
+        </w:rPr>
+        <w:t>.</w:t>
       </w:r>
     </w:p>
     <w:p>
@@ -6897,13 +7896,59 @@
           <w:lang w:val="ru-RU"/>
         </w:rPr>
       </w:pPr>
+      <w:proofErr w:type="spellStart"/>
       <w:r>
         <w:rPr>
           <w:rFonts w:cs="Arial"/>
           <w:color w:val="000000"/>
           <w:szCs w:val="22"/>
         </w:rPr>
-        <w:t>Поддержка клавиатуры, мыши.</w:t>
+        <w:t>Поддержка</w:t>
+      </w:r>
+      <w:proofErr w:type="spellEnd"/>
+      <w:r>
+        <w:rPr>
+          <w:rFonts w:cs="Arial"/>
+          <w:color w:val="000000"/>
+          <w:szCs w:val="22"/>
+        </w:rPr>
+        <w:t xml:space="preserve"> </w:t>
+      </w:r>
+      <w:proofErr w:type="spellStart"/>
+      <w:r>
+        <w:rPr>
+          <w:rFonts w:cs="Arial"/>
+          <w:color w:val="000000"/>
+          <w:szCs w:val="22"/>
+        </w:rPr>
+        <w:t>клавиатуры</w:t>
+      </w:r>
+      <w:proofErr w:type="spellEnd"/>
+      <w:r>
+        <w:rPr>
+          <w:rFonts w:cs="Arial"/>
+          <w:color w:val="000000"/>
+          <w:szCs w:val="22"/>
+        </w:rPr>
+        <w:t xml:space="preserve">, </w:t>
+      </w:r>
+      <w:proofErr w:type="spellStart"/>
+      <w:r>
+        <w:rPr>
+          <w:rFonts w:cs="Arial"/>
+          <w:color w:val="000000"/>
+          <w:szCs w:val="22"/>
+        </w:rPr>
+        <w:t>мыши</w:t>
+      </w:r>
+      <w:proofErr w:type="spellEnd"/>
+      <w:r>
+        <w:rPr>
+          <w:rFonts w:cs="Arial"/>
+          <w:color w:val="000000"/>
+          <w:szCs w:val="22"/>
+        </w:rPr>
+        <w:t>.</w:t>
       </w:r>
     </w:p>
     <w:p>
@@ -6934,7 +7979,21 @@
         <w:rPr>
           <w:lang w:val="ru-RU"/>
         </w:rPr>
-        <w:t>Для продукта потребуется компьютер с операционной системой Windows 7 и выше.</w:t>
+        <w:t xml:space="preserve">Для продукта потребуется компьютер с операционной системой </w:t>
+      </w:r>
+      <w:proofErr w:type="spellStart"/>
+      <w:r>
+        <w:rPr>
+          <w:lang w:val="ru-RU"/>
+        </w:rPr>
+        <w:t>Windows</w:t>
+      </w:r>
+      <w:proofErr w:type="spellEnd"/>
+      <w:r>
+        <w:rPr>
+          <w:lang w:val="ru-RU"/>
+        </w:rPr>
+        <w:t xml:space="preserve"> 7 и выше.</w:t>
       </w:r>
     </w:p>
     <w:p>
@@ -6965,7 +8024,21 @@
         <w:rPr>
           <w:lang w:val="ru-RU"/>
         </w:rPr>
-        <w:t>Для обеспечения коммуникации сетевых устройств используется семейство протоколов Wi-Fi.</w:t>
+        <w:t xml:space="preserve">Для обеспечения коммуникации сетевых устройств используется семейство протоколов </w:t>
+      </w:r>
+      <w:proofErr w:type="spellStart"/>
+      <w:r>
+        <w:rPr>
+          <w:lang w:val="ru-RU"/>
+        </w:rPr>
+        <w:t>Wi-Fi</w:t>
+      </w:r>
+      <w:proofErr w:type="spellEnd"/>
+      <w:r>
+        <w:rPr>
+          <w:lang w:val="ru-RU"/>
+        </w:rPr>
+        <w:t>.</w:t>
       </w:r>
     </w:p>
     <w:p>
@@ -7021,8 +8094,13 @@
         <w:pStyle w:val="af1"/>
         <w:jc w:val="both"/>
       </w:pPr>
-      <w:r>
-        <w:t xml:space="preserve">Описаны в пункте </w:t>
+      <w:proofErr w:type="gramStart"/>
+      <w:r>
+        <w:t>Описаны</w:t>
+      </w:r>
+      <w:proofErr w:type="gramEnd"/>
+      <w:r>
+        <w:t xml:space="preserve"> в пункте </w:t>
       </w:r>
       <w:r>
         <w:rPr>
@@ -7064,7 +8142,27 @@
           <w:sz w:val="22"/>
           <w:szCs w:val="22"/>
         </w:rPr>
-        <w:t>Требования по настройке рабочих мест включают в себя наличие следующих элементов:</w:t>
+        <w:t>Требования по настройке рабочих ме</w:t>
+      </w:r>
+      <w:proofErr w:type="gramStart"/>
+      <w:r>
+        <w:rPr>
+          <w:rFonts w:ascii="Arial" w:hAnsi="Arial" w:cs="Arial"/>
+          <w:color w:val="000000"/>
+          <w:sz w:val="22"/>
+          <w:szCs w:val="22"/>
+        </w:rPr>
+        <w:t>ст вкл</w:t>
+      </w:r>
+      <w:proofErr w:type="gramEnd"/>
+      <w:r>
+        <w:rPr>
+          <w:rFonts w:ascii="Arial" w:hAnsi="Arial" w:cs="Arial"/>
+          <w:color w:val="000000"/>
+          <w:sz w:val="22"/>
+          <w:szCs w:val="22"/>
+        </w:rPr>
+        <w:t>ючают в себя наличие следующих элементов:</w:t>
       </w:r>
     </w:p>
     <w:p>
@@ -7314,7 +8412,21 @@
         <w:rPr>
           <w:lang w:val="ru-RU"/>
         </w:rPr>
-        <w:t>ОНСИ ответственен за содержание актуального состояния НСИ. Для этого он обладает возможностью вводить, редактировать и удалять справочную информацию. К не</w:t>
+        <w:t xml:space="preserve">ОНСИ </w:t>
+      </w:r>
+      <w:proofErr w:type="gramStart"/>
+      <w:r>
+        <w:rPr>
+          <w:lang w:val="ru-RU"/>
+        </w:rPr>
+        <w:t>ответственен</w:t>
+      </w:r>
+      <w:proofErr w:type="gramEnd"/>
+      <w:r>
+        <w:rPr>
+          <w:lang w:val="ru-RU"/>
+        </w:rPr>
+        <w:t xml:space="preserve"> за содержание актуального состояния НСИ. Для этого он обладает возможностью вводить, редактировать и удалять справочную информацию. К не</w:t>
       </w:r>
       <w:r>
         <w:rPr>
@@ -7741,7 +8853,21 @@
         <w:rPr>
           <w:lang w:val="ru-RU"/>
         </w:rPr>
-        <w:t>группы, каждая из которых имеет свою роль в системе:</w:t>
+        <w:t xml:space="preserve">группы, каждая из которых </w:t>
+      </w:r>
+      <w:proofErr w:type="gramStart"/>
+      <w:r>
+        <w:rPr>
+          <w:lang w:val="ru-RU"/>
+        </w:rPr>
+        <w:t>имеет свою роль</w:t>
+      </w:r>
+      <w:proofErr w:type="gramEnd"/>
+      <w:r>
+        <w:rPr>
+          <w:lang w:val="ru-RU"/>
+        </w:rPr>
+        <w:t xml:space="preserve"> в системе:</w:t>
       </w:r>
     </w:p>
     <w:p>
@@ -7774,13 +8900,23 @@
                 <w:lang w:val="en-US"/>
               </w:rPr>
             </w:pPr>
+            <w:proofErr w:type="spellStart"/>
             <w:r>
               <w:rPr>
                 <w:b/>
                 <w:color w:val="000000"/>
                 <w:lang w:val="en-US"/>
               </w:rPr>
-              <w:t xml:space="preserve">Пользователь </w:t>
+              <w:t>Пользователь</w:t>
+            </w:r>
+            <w:proofErr w:type="spellEnd"/>
+            <w:r>
+              <w:rPr>
+                <w:b/>
+                <w:color w:val="000000"/>
+                <w:lang w:val="en-US"/>
+              </w:rPr>
+              <w:t xml:space="preserve"> </w:t>
             </w:r>
           </w:p>
         </w:tc>
@@ -7796,6 +8932,7 @@
                 <w:lang w:val="en-US"/>
               </w:rPr>
             </w:pPr>
+            <w:proofErr w:type="spellStart"/>
             <w:r>
               <w:rPr>
                 <w:b/>
@@ -7804,6 +8941,7 @@
               </w:rPr>
               <w:t>Характеристики</w:t>
             </w:r>
+            <w:proofErr w:type="spellEnd"/>
           </w:p>
         </w:tc>
       </w:tr>
@@ -7925,6 +9063,7 @@
                 <w:lang w:val="ru-RU"/>
               </w:rPr>
             </w:pPr>
+            <w:proofErr w:type="gramStart"/>
             <w:r>
               <w:rPr>
                 <w:color w:val="000000"/>
@@ -7932,6 +9071,7 @@
               </w:rPr>
               <w:t>Ответственный за ввод заказов</w:t>
             </w:r>
+            <w:proofErr w:type="gramEnd"/>
           </w:p>
         </w:tc>
         <w:tc>
@@ -8282,6 +9422,7 @@
           <w:lang w:val="ru-RU"/>
         </w:rPr>
       </w:pPr>
+      <w:proofErr w:type="gramStart"/>
       <w:r>
         <w:rPr>
           <w:lang w:val="ru-RU"/>
@@ -8292,7 +9433,14 @@
         <w:rPr>
           <w:lang w:val="ru-RU"/>
         </w:rPr>
-        <w:t xml:space="preserve"> календарным и ресурсным планам. Т</w:t>
+        <w:t xml:space="preserve"> календарным и ресурсным планам.</w:t>
+      </w:r>
+      <w:proofErr w:type="gramEnd"/>
+      <w:r>
+        <w:rPr>
+          <w:lang w:val="ru-RU"/>
+        </w:rPr>
+        <w:t xml:space="preserve"> Т</w:t>
       </w:r>
       <w:r>
         <w:rPr>
@@ -8418,8 +9566,51 @@
         <w:rPr>
           <w:lang w:eastAsia="ru-RU"/>
         </w:rPr>
-        <w:t xml:space="preserve"> версиях системы планируется </w:t>
-      </w:r>
+        <w:t xml:space="preserve"> </w:t>
+      </w:r>
+      <w:proofErr w:type="spellStart"/>
+      <w:r>
+        <w:rPr>
+          <w:lang w:eastAsia="ru-RU"/>
+        </w:rPr>
+        <w:t>версиях</w:t>
+      </w:r>
+      <w:proofErr w:type="spellEnd"/>
+      <w:r>
+        <w:rPr>
+          <w:lang w:eastAsia="ru-RU"/>
+        </w:rPr>
+        <w:t xml:space="preserve"> </w:t>
+      </w:r>
+      <w:proofErr w:type="spellStart"/>
+      <w:r>
+        <w:rPr>
+          <w:lang w:eastAsia="ru-RU"/>
+        </w:rPr>
+        <w:t>системы</w:t>
+      </w:r>
+      <w:proofErr w:type="spellEnd"/>
+      <w:r>
+        <w:rPr>
+          <w:lang w:eastAsia="ru-RU"/>
+        </w:rPr>
+        <w:t xml:space="preserve"> </w:t>
+      </w:r>
+      <w:proofErr w:type="spellStart"/>
+      <w:r>
+        <w:rPr>
+          <w:lang w:eastAsia="ru-RU"/>
+        </w:rPr>
+        <w:t>планируется</w:t>
+      </w:r>
+      <w:proofErr w:type="spellEnd"/>
+      <w:r>
+        <w:rPr>
+          <w:lang w:eastAsia="ru-RU"/>
+        </w:rPr>
+        <w:t xml:space="preserve"> </w:t>
+      </w:r>
+      <w:proofErr w:type="spellStart"/>
       <w:r>
         <w:rPr>
           <w:lang w:eastAsia="ru-RU"/>
@@ -8432,7 +9623,154 @@
         <w:rPr>
           <w:lang w:eastAsia="ru-RU"/>
         </w:rPr>
-        <w:t>печение возможности задействовать одного специалиста в нескольких проектах при составлении календарного плана.</w:t>
+        <w:t>печение</w:t>
+      </w:r>
+      <w:proofErr w:type="spellEnd"/>
+      <w:r>
+        <w:rPr>
+          <w:lang w:eastAsia="ru-RU"/>
+        </w:rPr>
+        <w:t xml:space="preserve"> </w:t>
+      </w:r>
+      <w:proofErr w:type="spellStart"/>
+      <w:r>
+        <w:rPr>
+          <w:lang w:eastAsia="ru-RU"/>
+        </w:rPr>
+        <w:t>возможности</w:t>
+      </w:r>
+      <w:proofErr w:type="spellEnd"/>
+      <w:r>
+        <w:rPr>
+          <w:lang w:eastAsia="ru-RU"/>
+        </w:rPr>
+        <w:t xml:space="preserve"> </w:t>
+      </w:r>
+      <w:proofErr w:type="spellStart"/>
+      <w:r>
+        <w:rPr>
+          <w:lang w:eastAsia="ru-RU"/>
+        </w:rPr>
+        <w:t>задействовать</w:t>
+      </w:r>
+      <w:proofErr w:type="spellEnd"/>
+      <w:r>
+        <w:rPr>
+          <w:lang w:eastAsia="ru-RU"/>
+        </w:rPr>
+        <w:t xml:space="preserve"> </w:t>
+      </w:r>
+      <w:proofErr w:type="spellStart"/>
+      <w:r>
+        <w:rPr>
+          <w:lang w:eastAsia="ru-RU"/>
+        </w:rPr>
+        <w:t>одного</w:t>
+      </w:r>
+      <w:proofErr w:type="spellEnd"/>
+      <w:r>
+        <w:rPr>
+          <w:lang w:eastAsia="ru-RU"/>
+        </w:rPr>
+        <w:t xml:space="preserve"> </w:t>
+      </w:r>
+      <w:proofErr w:type="spellStart"/>
+      <w:r>
+        <w:rPr>
+          <w:lang w:eastAsia="ru-RU"/>
+        </w:rPr>
+        <w:t>специалиста</w:t>
+      </w:r>
+      <w:proofErr w:type="spellEnd"/>
+      <w:r>
+        <w:rPr>
+          <w:lang w:eastAsia="ru-RU"/>
+        </w:rPr>
+        <w:t xml:space="preserve"> в </w:t>
+      </w:r>
+      <w:proofErr w:type="spellStart"/>
+      <w:r>
+        <w:rPr>
+          <w:lang w:eastAsia="ru-RU"/>
+        </w:rPr>
+        <w:t>нескольких</w:t>
+      </w:r>
+      <w:proofErr w:type="spellEnd"/>
+      <w:r>
+        <w:rPr>
+          <w:lang w:eastAsia="ru-RU"/>
+        </w:rPr>
+        <w:t xml:space="preserve"> </w:t>
+      </w:r>
+      <w:proofErr w:type="spellStart"/>
+      <w:r>
+        <w:rPr>
+          <w:lang w:eastAsia="ru-RU"/>
+        </w:rPr>
+        <w:t>проектах</w:t>
+      </w:r>
+      <w:proofErr w:type="spellEnd"/>
+      <w:r>
+        <w:rPr>
+          <w:lang w:eastAsia="ru-RU"/>
+        </w:rPr>
+        <w:t xml:space="preserve"> </w:t>
+      </w:r>
+      <w:proofErr w:type="spellStart"/>
+      <w:r>
+        <w:rPr>
+          <w:lang w:eastAsia="ru-RU"/>
+        </w:rPr>
+        <w:t>при</w:t>
+      </w:r>
+      <w:proofErr w:type="spellEnd"/>
+      <w:r>
+        <w:rPr>
+          <w:lang w:eastAsia="ru-RU"/>
+        </w:rPr>
+        <w:t xml:space="preserve"> </w:t>
+      </w:r>
+      <w:proofErr w:type="spellStart"/>
+      <w:r>
+        <w:rPr>
+          <w:lang w:eastAsia="ru-RU"/>
+        </w:rPr>
+        <w:t>составлении</w:t>
+      </w:r>
+      <w:proofErr w:type="spellEnd"/>
+      <w:r>
+        <w:rPr>
+          <w:lang w:eastAsia="ru-RU"/>
+        </w:rPr>
+        <w:t xml:space="preserve"> </w:t>
+      </w:r>
+      <w:proofErr w:type="spellStart"/>
+      <w:r>
+        <w:rPr>
+          <w:lang w:eastAsia="ru-RU"/>
+        </w:rPr>
+        <w:t>календарного</w:t>
+      </w:r>
+      <w:proofErr w:type="spellEnd"/>
+      <w:r>
+        <w:rPr>
+          <w:lang w:eastAsia="ru-RU"/>
+        </w:rPr>
+        <w:t xml:space="preserve"> </w:t>
+      </w:r>
+      <w:proofErr w:type="spellStart"/>
+      <w:r>
+        <w:rPr>
+          <w:lang w:eastAsia="ru-RU"/>
+        </w:rPr>
+        <w:t>плана</w:t>
+      </w:r>
+      <w:proofErr w:type="spellEnd"/>
+      <w:r>
+        <w:rPr>
+          <w:lang w:eastAsia="ru-RU"/>
+        </w:rPr>
+        <w:t>.</w:t>
       </w:r>
     </w:p>
     <w:p>
@@ -9513,7 +10851,7 @@
       <w:rPr>
         <w:noProof/>
       </w:rPr>
-      <w:t>2</w:t>
+      <w:t>3</w:t>
     </w:r>
     <w:r>
       <w:rPr>
@@ -12718,7 +14056,7 @@
 </file>
 
 <file path=customXml/itemProps1.xml><?xml version="1.0" encoding="utf-8"?>
-<ds:datastoreItem xmlns:ds="http://schemas.openxmlformats.org/officeDocument/2006/customXml" ds:itemID="{9943AE5A-04E4-4188-9B42-800C199ECF14}">
+<ds:datastoreItem xmlns:ds="http://schemas.openxmlformats.org/officeDocument/2006/customXml" ds:itemID="{E9ED3265-F2AF-47A0-A728-1C8E37202CFC}">
   <ds:schemaRefs>
     <ds:schemaRef ds:uri="http://schemas.openxmlformats.org/officeDocument/2006/bibliography"/>
   </ds:schemaRefs>
